--- a/Desing/Especificación_CasosDUso_PDVUTH2021.docx
+++ b/Desing/Especificación_CasosDUso_PDVUTH2021.docx
@@ -226,7 +226,11 @@
     <w:sdt>
       <w:sdtPr>
         <w:rPr>
-          <w:lang w:val="es-ES"/>
+          <w:rFonts w:asciiTheme="minorHAnsi" w:eastAsiaTheme="minorHAnsi" w:hAnsiTheme="minorHAnsi" w:cstheme="minorBidi"/>
+          <w:color w:val="auto"/>
+          <w:sz w:val="20"/>
+          <w:szCs w:val="22"/>
+          <w:lang w:val="es-ES" w:eastAsia="en-US"/>
         </w:rPr>
         <w:id w:val="-857892130"/>
         <w:docPartObj>
@@ -236,13 +240,8 @@
       </w:sdtPr>
       <w:sdtEndPr>
         <w:rPr>
-          <w:rFonts w:asciiTheme="minorHAnsi" w:eastAsiaTheme="minorHAnsi" w:hAnsiTheme="minorHAnsi" w:cstheme="minorBidi"/>
           <w:b/>
           <w:bCs/>
-          <w:color w:val="auto"/>
-          <w:sz w:val="20"/>
-          <w:szCs w:val="22"/>
-          <w:lang w:eastAsia="en-US"/>
         </w:rPr>
       </w:sdtEndPr>
       <w:sdtContent>
@@ -3075,7 +3074,23 @@
                 <w:sz w:val="18"/>
                 <w:szCs w:val="18"/>
               </w:rPr>
-              <w:t>El Producto no esta registrado en la base de datos</w:t>
+              <w:t xml:space="preserve">El Producto no </w:t>
+            </w:r>
+            <w:r>
+              <w:rPr>
+                <w:rFonts w:ascii="Arial" w:hAnsi="Arial" w:cs="Arial"/>
+                <w:sz w:val="18"/>
+                <w:szCs w:val="18"/>
+              </w:rPr>
+              <w:t>está</w:t>
+            </w:r>
+            <w:r>
+              <w:rPr>
+                <w:rFonts w:ascii="Arial" w:hAnsi="Arial" w:cs="Arial"/>
+                <w:sz w:val="18"/>
+                <w:szCs w:val="18"/>
+              </w:rPr>
+              <w:t xml:space="preserve"> registrado en la base de datos</w:t>
             </w:r>
           </w:p>
           <w:p>
@@ -3748,7 +3763,23 @@
                 <w:sz w:val="18"/>
                 <w:szCs w:val="18"/>
               </w:rPr>
-              <w:t>El usuario solicita al sistema la búsqueda de el producto previamente escrito.</w:t>
+              <w:t xml:space="preserve">El usuario solicita al sistema la búsqueda </w:t>
+            </w:r>
+            <w:proofErr w:type="spellStart"/>
+            <w:r>
+              <w:rPr>
+                <w:sz w:val="18"/>
+                <w:szCs w:val="18"/>
+              </w:rPr>
+              <w:t>de el</w:t>
+            </w:r>
+            <w:proofErr w:type="spellEnd"/>
+            <w:r>
+              <w:rPr>
+                <w:sz w:val="18"/>
+                <w:szCs w:val="18"/>
+              </w:rPr>
+              <w:t xml:space="preserve"> producto previamente escrito.</w:t>
             </w:r>
           </w:p>
           <w:p>
@@ -4655,7 +4686,21 @@
                 <w:sz w:val="18"/>
                 <w:szCs w:val="18"/>
               </w:rPr>
-              <w:t>El sistema debe de mostrar una ventana de advertencia, advirtiendo al usuario que esta a punto de cambiar el precio del producto, el podrá aceptar o denegar.</w:t>
+              <w:t xml:space="preserve">El sistema debe de mostrar una ventana de advertencia, advirtiendo al usuario que </w:t>
+            </w:r>
+            <w:r>
+              <w:rPr>
+                <w:sz w:val="18"/>
+                <w:szCs w:val="18"/>
+              </w:rPr>
+              <w:t>está</w:t>
+            </w:r>
+            <w:r>
+              <w:rPr>
+                <w:sz w:val="18"/>
+                <w:szCs w:val="18"/>
+              </w:rPr>
+              <w:t xml:space="preserve"> a punto de cambiar el precio del producto, el podrá aceptar o denegar.</w:t>
             </w:r>
           </w:p>
           <w:p>
@@ -5388,7 +5433,7 @@
             <w:pPr>
               <w:pStyle w:val="Normalindentado3"/>
               <w:numPr>
-                <w:ilvl w:val="3"/>
+                <w:ilvl w:val="1"/>
                 <w:numId w:val="11"/>
               </w:numPr>
               <w:jc w:val="left"/>
@@ -5409,7 +5454,7 @@
             <w:pPr>
               <w:pStyle w:val="Normalindentado3"/>
               <w:numPr>
-                <w:ilvl w:val="3"/>
+                <w:ilvl w:val="1"/>
                 <w:numId w:val="11"/>
               </w:numPr>
               <w:jc w:val="left"/>
@@ -5430,7 +5475,7 @@
             <w:pPr>
               <w:pStyle w:val="Normalindentado3"/>
               <w:numPr>
-                <w:ilvl w:val="3"/>
+                <w:ilvl w:val="1"/>
                 <w:numId w:val="11"/>
               </w:numPr>
               <w:jc w:val="left"/>
@@ -5444,7 +5489,23 @@
                 <w:sz w:val="18"/>
                 <w:szCs w:val="18"/>
               </w:rPr>
-              <w:t>Logotipo: imagen del Logotipo, que el mismo usuario ingrese al registro del Logotipo (Formato “PNG”, Tamaño entre 100px a 300px, máximo 1 MegaByte)</w:t>
+              <w:t xml:space="preserve">Logotipo: imagen del Logotipo, que el mismo usuario ingrese al registro del Logotipo (Formato “PNG”, Tamaño entre 100px a 300px, máximo 1 </w:t>
+            </w:r>
+            <w:proofErr w:type="spellStart"/>
+            <w:r>
+              <w:rPr>
+                <w:sz w:val="18"/>
+                <w:szCs w:val="18"/>
+              </w:rPr>
+              <w:t>MegaByte</w:t>
+            </w:r>
+            <w:proofErr w:type="spellEnd"/>
+            <w:r>
+              <w:rPr>
+                <w:sz w:val="18"/>
+                <w:szCs w:val="18"/>
+              </w:rPr>
+              <w:t>)</w:t>
             </w:r>
           </w:p>
           <w:p>
@@ -6198,7 +6259,23 @@
                 <w:sz w:val="18"/>
                 <w:szCs w:val="18"/>
               </w:rPr>
-              <w:t>El sistema a eliminado la marca (Parchar o totalmente TBD)</w:t>
+              <w:t xml:space="preserve">El sistema </w:t>
+            </w:r>
+            <w:proofErr w:type="spellStart"/>
+            <w:r>
+              <w:rPr>
+                <w:sz w:val="18"/>
+                <w:szCs w:val="18"/>
+              </w:rPr>
+              <w:t>a</w:t>
+            </w:r>
+            <w:proofErr w:type="spellEnd"/>
+            <w:r>
+              <w:rPr>
+                <w:sz w:val="18"/>
+                <w:szCs w:val="18"/>
+              </w:rPr>
+              <w:t xml:space="preserve"> eliminado la marca (Parchar o totalmente TBD)</w:t>
             </w:r>
           </w:p>
           <w:p>
@@ -7028,7 +7105,21 @@
                 <w:sz w:val="18"/>
                 <w:szCs w:val="18"/>
               </w:rPr>
-              <w:t>Logotipo: imagen del Logotipo, que el mismo usuario ingrese al registro del Logotipo (Formato “PNG”, Tamaño entre 100px a 300px, máximo 1 MegaByte)</w:t>
+              <w:t xml:space="preserve">Logotipo: imagen del Logotipo, que el mismo usuario ingrese al registro del Logotipo (Formato “PNG”, Tamaño entre 100px a 300px, máximo 1 </w:t>
+            </w:r>
+            <w:r>
+              <w:rPr>
+                <w:sz w:val="18"/>
+                <w:szCs w:val="18"/>
+              </w:rPr>
+              <w:t>Megabyte</w:t>
+            </w:r>
+            <w:r>
+              <w:rPr>
+                <w:sz w:val="18"/>
+                <w:szCs w:val="18"/>
+              </w:rPr>
+              <w:t>)</w:t>
             </w:r>
             <w:r>
               <w:rPr>
@@ -7297,7 +7388,23 @@
                 <w:sz w:val="18"/>
                 <w:szCs w:val="18"/>
               </w:rPr>
-              <w:t>El usuario consulta una marca que no esta registrada por lo tanto no podrá continuar.</w:t>
+              <w:t xml:space="preserve">El usuario consulta una marca que no </w:t>
+            </w:r>
+            <w:r>
+              <w:rPr>
+                <w:rFonts w:ascii="Arial" w:hAnsi="Arial" w:cs="Arial"/>
+                <w:sz w:val="18"/>
+                <w:szCs w:val="18"/>
+              </w:rPr>
+              <w:t>está</w:t>
+            </w:r>
+            <w:r>
+              <w:rPr>
+                <w:rFonts w:ascii="Arial" w:hAnsi="Arial" w:cs="Arial"/>
+                <w:sz w:val="18"/>
+                <w:szCs w:val="18"/>
+              </w:rPr>
+              <w:t xml:space="preserve"> registrada por lo tanto no podrá continuar.</w:t>
             </w:r>
           </w:p>
           <w:p>
@@ -18548,7 +18655,25 @@
                 <w:sz w:val="18"/>
                 <w:szCs w:val="18"/>
               </w:rPr>
-              <w:t>El sistema no puede agregar mas cajas ya que el máximo establecido son 3 cajas (El sistema notifica el error con una ventana de advertencia).</w:t>
+              <w:t xml:space="preserve">El sistema no puede agregar </w:t>
+            </w:r>
+            <w:proofErr w:type="spellStart"/>
+            <w:r>
+              <w:rPr>
+                <w:rFonts w:ascii="Arial" w:hAnsi="Arial" w:cs="Arial"/>
+                <w:sz w:val="18"/>
+                <w:szCs w:val="18"/>
+              </w:rPr>
+              <w:t>mas</w:t>
+            </w:r>
+            <w:proofErr w:type="spellEnd"/>
+            <w:r>
+              <w:rPr>
+                <w:rFonts w:ascii="Arial" w:hAnsi="Arial" w:cs="Arial"/>
+                <w:sz w:val="18"/>
+                <w:szCs w:val="18"/>
+              </w:rPr>
+              <w:t xml:space="preserve"> cajas ya que el máximo establecido son 3 cajas (El sistema notifica el error con una ventana de advertencia).</w:t>
             </w:r>
           </w:p>
           <w:p>
@@ -20361,7 +20486,25 @@
                 <w:sz w:val="18"/>
                 <w:szCs w:val="18"/>
               </w:rPr>
-              <w:t>El sistema debe de desplegar la información y el usuario puede hacer mas consultas si lo desea.</w:t>
+              <w:t xml:space="preserve">El sistema debe de desplegar la información y el usuario puede hacer </w:t>
+            </w:r>
+            <w:proofErr w:type="spellStart"/>
+            <w:r>
+              <w:rPr>
+                <w:rFonts w:ascii="Arial" w:hAnsi="Arial" w:cs="Arial"/>
+                <w:sz w:val="18"/>
+                <w:szCs w:val="18"/>
+              </w:rPr>
+              <w:t>mas</w:t>
+            </w:r>
+            <w:proofErr w:type="spellEnd"/>
+            <w:r>
+              <w:rPr>
+                <w:rFonts w:ascii="Arial" w:hAnsi="Arial" w:cs="Arial"/>
+                <w:sz w:val="18"/>
+                <w:szCs w:val="18"/>
+              </w:rPr>
+              <w:t xml:space="preserve"> consultas si lo desea.</w:t>
             </w:r>
           </w:p>
         </w:tc>
@@ -21054,7 +21197,25 @@
                 <w:sz w:val="18"/>
                 <w:szCs w:val="18"/>
               </w:rPr>
-              <w:t>El sistema debe capturar el retiro hacer los cálculos y identificar quien lo hizo, cuando y por qué.</w:t>
+              <w:t xml:space="preserve">El sistema debe capturar el retiro hacer los cálculos </w:t>
+            </w:r>
+            <w:proofErr w:type="spellStart"/>
+            <w:r>
+              <w:rPr>
+                <w:rFonts w:ascii="Arial" w:hAnsi="Arial" w:cs="Arial"/>
+                <w:sz w:val="18"/>
+                <w:szCs w:val="18"/>
+              </w:rPr>
+              <w:t>y</w:t>
+            </w:r>
+            <w:proofErr w:type="spellEnd"/>
+            <w:r>
+              <w:rPr>
+                <w:rFonts w:ascii="Arial" w:hAnsi="Arial" w:cs="Arial"/>
+                <w:sz w:val="18"/>
+                <w:szCs w:val="18"/>
+              </w:rPr>
+              <w:t xml:space="preserve"> identificar quien lo hizo, cuando y por qué.</w:t>
             </w:r>
           </w:p>
           <w:p>
@@ -21359,7 +21520,13 @@
               </w:numPr>
             </w:pPr>
             <w:r>
-              <w:t>Por defecto debe tener una plantilla “Se retira {$cantidad} de la caja, {timestamp}, por {Nombre completo de Administrador}, concepto retiro anti-robos: {Descripción detallada de retiro}”</w:t>
+              <w:t xml:space="preserve">Por defecto debe tener una plantilla “Se retira {$cantidad} de la caja, {timestamp}, por {Nombre completo de Administrador}, concepto retiro </w:t>
+            </w:r>
+            <w:r>
+              <w:t>antirrobos</w:t>
+            </w:r>
+            <w:r>
+              <w:t>: {Descripción detallada de retiro}”</w:t>
             </w:r>
           </w:p>
           <w:p>
@@ -22375,7 +22542,23 @@
                 <w:sz w:val="18"/>
                 <w:szCs w:val="18"/>
               </w:rPr>
-              <w:t>El sistema al confirmar que la caja de dinero esta conectada la caja estará operando como debe.</w:t>
+              <w:t xml:space="preserve">El sistema al confirmar que la caja de dinero </w:t>
+            </w:r>
+            <w:proofErr w:type="spellStart"/>
+            <w:r>
+              <w:rPr>
+                <w:sz w:val="18"/>
+                <w:szCs w:val="18"/>
+              </w:rPr>
+              <w:t>esta</w:t>
+            </w:r>
+            <w:proofErr w:type="spellEnd"/>
+            <w:r>
+              <w:rPr>
+                <w:sz w:val="18"/>
+                <w:szCs w:val="18"/>
+              </w:rPr>
+              <w:t xml:space="preserve"> conectada la caja estará operando como debe.</w:t>
             </w:r>
           </w:p>
         </w:tc>
@@ -22546,7 +22729,25 @@
                 <w:sz w:val="18"/>
                 <w:szCs w:val="18"/>
               </w:rPr>
-              <w:t>El usuario no introdujo la caja de efectivo ala caja registradora debido a esto no termina el proceso de apertura.</w:t>
+              <w:t xml:space="preserve">El usuario no introdujo la caja de efectivo </w:t>
+            </w:r>
+            <w:proofErr w:type="spellStart"/>
+            <w:r>
+              <w:rPr>
+                <w:rFonts w:ascii="Arial" w:hAnsi="Arial" w:cs="Arial"/>
+                <w:sz w:val="18"/>
+                <w:szCs w:val="18"/>
+              </w:rPr>
+              <w:t>ala</w:t>
+            </w:r>
+            <w:proofErr w:type="spellEnd"/>
+            <w:r>
+              <w:rPr>
+                <w:rFonts w:ascii="Arial" w:hAnsi="Arial" w:cs="Arial"/>
+                <w:sz w:val="18"/>
+                <w:szCs w:val="18"/>
+              </w:rPr>
+              <w:t xml:space="preserve"> caja registradora debido a esto no termina el proceso de apertura.</w:t>
             </w:r>
           </w:p>
           <w:p>
@@ -23776,15 +23977,23 @@
                 <w:sz w:val="18"/>
                 <w:szCs w:val="18"/>
               </w:rPr>
-              <w:t xml:space="preserve">El sistema debe de realizar cálculos y registrar los logs de </w:t>
-            </w:r>
-            <w:r>
-              <w:rPr>
-                <w:rFonts w:ascii="Arial" w:hAnsi="Arial" w:cs="Arial"/>
-                <w:sz w:val="18"/>
-                <w:szCs w:val="18"/>
-              </w:rPr>
-              <w:t>el proceso de venta</w:t>
+              <w:t xml:space="preserve">El sistema debe de realizar cálculos y registrar los logs </w:t>
+            </w:r>
+            <w:r>
+              <w:rPr>
+                <w:rFonts w:ascii="Arial" w:hAnsi="Arial" w:cs="Arial"/>
+                <w:sz w:val="18"/>
+                <w:szCs w:val="18"/>
+              </w:rPr>
+              <w:t>del</w:t>
+            </w:r>
+            <w:r>
+              <w:rPr>
+                <w:rFonts w:ascii="Arial" w:hAnsi="Arial" w:cs="Arial"/>
+                <w:sz w:val="18"/>
+                <w:szCs w:val="18"/>
+              </w:rPr>
+              <w:t xml:space="preserve"> proceso de venta</w:t>
             </w:r>
             <w:r>
               <w:rPr>
@@ -23809,7 +24018,7 @@
                 <w:sz w:val="18"/>
                 <w:szCs w:val="18"/>
               </w:rPr>
-              <w:t>El sistema debe de expedir un tickect o váucher de venta con su información correspondiente.</w:t>
+              <w:t>El sistema debe de expedir un ticket o váucher de venta con su información correspondiente.</w:t>
             </w:r>
           </w:p>
           <w:p>
@@ -23930,7 +24139,13 @@
               </w:numPr>
             </w:pPr>
             <w:r>
-              <w:t xml:space="preserve">El sistema recibe la captura y los acumula y hace calculo de los precios subtotales, </w:t>
+              <w:t xml:space="preserve">El sistema recibe la captura y los acumula y hace </w:t>
+            </w:r>
+            <w:r>
+              <w:t>cálculo</w:t>
+            </w:r>
+            <w:r>
+              <w:t xml:space="preserve"> de los precios subtotales, </w:t>
             </w:r>
             <w:r>
               <w:t>IVA, a la vez se van desplegando en pantalla en forma de listado con su respectiva información, cantidades</w:t>
@@ -24152,7 +24367,15 @@
               </w:numPr>
             </w:pPr>
             <w:r>
-              <w:t xml:space="preserve">El sistema hará el calculo necesario de la venta y </w:t>
+              <w:t xml:space="preserve">El sistema hará el </w:t>
+            </w:r>
+            <w:proofErr w:type="spellStart"/>
+            <w:r>
+              <w:t>calculo</w:t>
+            </w:r>
+            <w:proofErr w:type="spellEnd"/>
+            <w:r>
+              <w:t xml:space="preserve"> necesario de la venta y </w:t>
             </w:r>
             <w:r>
               <w:t>generará</w:t>
@@ -24218,7 +24441,15 @@
               </w:numPr>
             </w:pPr>
             <w:r>
-              <w:t>Lista de productos (id producto, cantidad comprada, etc)</w:t>
+              <w:t xml:space="preserve">Lista de productos (id producto, cantidad comprada, </w:t>
+            </w:r>
+            <w:proofErr w:type="spellStart"/>
+            <w:r>
+              <w:t>etc</w:t>
+            </w:r>
+            <w:proofErr w:type="spellEnd"/>
+            <w:r>
+              <w:t>)</w:t>
             </w:r>
           </w:p>
           <w:p>
@@ -24366,15 +24597,7 @@
                 <w:sz w:val="18"/>
                 <w:szCs w:val="18"/>
               </w:rPr>
-              <w:t xml:space="preserve">El sistema al confirmar el cobro en el tipo de cobro por TARJETA o TRANSFERENCIA BANCARIA no fue correcto notifica al usuario con un mensaje en una ventana de error </w:t>
-            </w:r>
-            <w:r>
-              <w:rPr>
-                <w:rFonts w:ascii="Arial" w:hAnsi="Arial" w:cs="Arial"/>
-                <w:sz w:val="18"/>
-                <w:szCs w:val="18"/>
-              </w:rPr>
-              <w:t>(En este caso si el cliente no puede pagar el usuario deberá pedir una cancelación de venta o cambiar el método de pago)</w:t>
+              <w:t>El sistema al confirmar el cobro en el tipo de cobro por TARJETA o TRANSFERENCIA BANCARIA no fue correcto notifica al usuario con un mensaje en una ventana de error (En este caso si el cliente no puede pagar el usuario deberá pedir una cancelación de venta o cambiar el método de pago)</w:t>
             </w:r>
           </w:p>
         </w:tc>
@@ -24634,15 +24857,7 @@
                 <w:sz w:val="18"/>
                 <w:szCs w:val="18"/>
               </w:rPr>
-              <w:t xml:space="preserve">El </w:t>
-            </w:r>
-            <w:r>
-              <w:rPr>
-                <w:rFonts w:ascii="Arial" w:hAnsi="Arial" w:cs="Arial"/>
-                <w:sz w:val="18"/>
-                <w:szCs w:val="18"/>
-              </w:rPr>
-              <w:t>usuario (ADMINISTRADOR O CAJERO) y el sistema deben estar en proceso de realizar una venta</w:t>
+              <w:t>El usuario (ADMINISTRADOR O CAJERO) y el sistema deben estar en proceso de realizar una venta</w:t>
             </w:r>
           </w:p>
           <w:p>
@@ -24699,15 +24914,7 @@
                 <w:sz w:val="18"/>
                 <w:szCs w:val="18"/>
               </w:rPr>
-              <w:t xml:space="preserve">El </w:t>
-            </w:r>
-            <w:r>
-              <w:rPr>
-                <w:rFonts w:ascii="Arial" w:hAnsi="Arial" w:cs="Arial"/>
-                <w:sz w:val="18"/>
-                <w:szCs w:val="18"/>
-              </w:rPr>
-              <w:t>sistema debe registrar la cancelación en la base de datos de la venta con datos como el folio y la fecha y hora.</w:t>
+              <w:t>El sistema debe registrar la cancelación en la base de datos de la venta con datos como el folio y la fecha y hora.</w:t>
             </w:r>
           </w:p>
           <w:p>
@@ -25054,15 +25261,7 @@
                 <w:sz w:val="18"/>
                 <w:szCs w:val="18"/>
               </w:rPr>
-              <w:t>3</w:t>
-            </w:r>
-            <w:r>
-              <w:rPr>
-                <w:rFonts w:ascii="Arial" w:hAnsi="Arial" w:cs="Arial"/>
-                <w:sz w:val="18"/>
-                <w:szCs w:val="18"/>
-              </w:rPr>
-              <w:t>1</w:t>
+              <w:t>31</w:t>
             </w:r>
           </w:p>
         </w:tc>
@@ -25110,23 +25309,7 @@
                 <w:sz w:val="18"/>
                 <w:szCs w:val="18"/>
               </w:rPr>
-              <w:t xml:space="preserve">El sistema debe permitir a al usuario la </w:t>
-            </w:r>
-            <w:r>
-              <w:rPr>
-                <w:rFonts w:ascii="Arial" w:hAnsi="Arial" w:cs="Arial"/>
-                <w:sz w:val="18"/>
-                <w:szCs w:val="18"/>
-              </w:rPr>
-              <w:t>consulta</w:t>
-            </w:r>
-            <w:r>
-              <w:rPr>
-                <w:rFonts w:ascii="Arial" w:hAnsi="Arial" w:cs="Arial"/>
-                <w:sz w:val="18"/>
-                <w:szCs w:val="18"/>
-              </w:rPr>
-              <w:t xml:space="preserve"> de una venta de caja</w:t>
+              <w:t>El sistema debe permitir a al usuario la consulta de una venta de caja</w:t>
             </w:r>
           </w:p>
         </w:tc>
@@ -25278,15 +25461,7 @@
                 <w:sz w:val="18"/>
                 <w:szCs w:val="18"/>
               </w:rPr>
-              <w:t xml:space="preserve">El sistema debe </w:t>
-            </w:r>
-            <w:r>
-              <w:rPr>
-                <w:rFonts w:ascii="Arial" w:hAnsi="Arial" w:cs="Arial"/>
-                <w:sz w:val="18"/>
-                <w:szCs w:val="18"/>
-              </w:rPr>
-              <w:t>permitir al usuario visualizar la información de venta</w:t>
+              <w:t>El sistema debe permitir al usuario visualizar la información de venta</w:t>
             </w:r>
           </w:p>
           <w:p>
@@ -25826,15 +26001,7 @@
                 <w:sz w:val="18"/>
                 <w:szCs w:val="18"/>
               </w:rPr>
-              <w:t>3</w:t>
-            </w:r>
-            <w:r>
-              <w:rPr>
-                <w:rFonts w:ascii="Arial" w:hAnsi="Arial" w:cs="Arial"/>
-                <w:sz w:val="18"/>
-                <w:szCs w:val="18"/>
-              </w:rPr>
-              <w:t>2</w:t>
+              <w:t>32</w:t>
             </w:r>
           </w:p>
         </w:tc>
@@ -25882,31 +26049,7 @@
                 <w:sz w:val="18"/>
                 <w:szCs w:val="18"/>
               </w:rPr>
-              <w:t xml:space="preserve">El sistema debe permitir a al usuario </w:t>
-            </w:r>
-            <w:r>
-              <w:rPr>
-                <w:rFonts w:ascii="Arial" w:hAnsi="Arial" w:cs="Arial"/>
-                <w:sz w:val="18"/>
-                <w:szCs w:val="18"/>
-              </w:rPr>
-              <w:t>el registro</w:t>
-            </w:r>
-            <w:r>
-              <w:rPr>
-                <w:rFonts w:ascii="Arial" w:hAnsi="Arial" w:cs="Arial"/>
-                <w:sz w:val="18"/>
-                <w:szCs w:val="18"/>
-              </w:rPr>
-              <w:t xml:space="preserve"> </w:t>
-            </w:r>
-            <w:r>
-              <w:rPr>
-                <w:rFonts w:ascii="Arial" w:hAnsi="Arial" w:cs="Arial"/>
-                <w:sz w:val="18"/>
-                <w:szCs w:val="18"/>
-              </w:rPr>
-              <w:t>de usuarios</w:t>
+              <w:t>El sistema debe permitir a al usuario el registro de usuarios</w:t>
             </w:r>
           </w:p>
         </w:tc>
@@ -26671,7 +26814,15 @@
                 <w:sz w:val="18"/>
                 <w:szCs w:val="18"/>
               </w:rPr>
-              <w:t>32</w:t>
+              <w:t>3</w:t>
+            </w:r>
+            <w:r>
+              <w:rPr>
+                <w:rFonts w:ascii="Arial" w:hAnsi="Arial" w:cs="Arial"/>
+                <w:sz w:val="18"/>
+                <w:szCs w:val="18"/>
+              </w:rPr>
+              <w:t>3</w:t>
             </w:r>
           </w:p>
         </w:tc>
@@ -26719,23 +26870,7 @@
                 <w:sz w:val="18"/>
                 <w:szCs w:val="18"/>
               </w:rPr>
-              <w:t xml:space="preserve">El sistema debe permitir a al usuario </w:t>
-            </w:r>
-            <w:r>
-              <w:rPr>
-                <w:rFonts w:ascii="Arial" w:hAnsi="Arial" w:cs="Arial"/>
-                <w:sz w:val="18"/>
-                <w:szCs w:val="18"/>
-              </w:rPr>
-              <w:t>la modificación</w:t>
-            </w:r>
-            <w:r>
-              <w:rPr>
-                <w:rFonts w:ascii="Arial" w:hAnsi="Arial" w:cs="Arial"/>
-                <w:sz w:val="18"/>
-                <w:szCs w:val="18"/>
-              </w:rPr>
-              <w:t xml:space="preserve"> de usuarios</w:t>
+              <w:t>El sistema debe permitir a al usuario la modificación de usuarios</w:t>
             </w:r>
           </w:p>
         </w:tc>
@@ -26856,39 +26991,25 @@
                 <w:sz w:val="18"/>
                 <w:szCs w:val="18"/>
               </w:rPr>
-              <w:t xml:space="preserve">El usuario debe solicitar </w:t>
-            </w:r>
-            <w:r>
-              <w:rPr>
-                <w:rFonts w:ascii="Arial" w:hAnsi="Arial" w:cs="Arial"/>
-                <w:sz w:val="18"/>
-                <w:szCs w:val="18"/>
-              </w:rPr>
-              <w:t xml:space="preserve">la modificación </w:t>
-            </w:r>
-            <w:r>
-              <w:rPr>
-                <w:rFonts w:ascii="Arial" w:hAnsi="Arial" w:cs="Arial"/>
-                <w:sz w:val="18"/>
-                <w:szCs w:val="18"/>
-              </w:rPr>
-              <w:t>de usuarios al sistema</w:t>
-            </w:r>
-            <w:r>
-              <w:rPr>
-                <w:rFonts w:ascii="Arial" w:hAnsi="Arial" w:cs="Arial"/>
-                <w:sz w:val="18"/>
-                <w:szCs w:val="18"/>
-              </w:rPr>
-              <w:t xml:space="preserve"> ya sea en la ventana de usuario, dashboard en el módulo usuario</w:t>
-            </w:r>
-            <w:r>
-              <w:rPr>
-                <w:rFonts w:ascii="Arial" w:hAnsi="Arial" w:cs="Arial"/>
-                <w:sz w:val="18"/>
-                <w:szCs w:val="18"/>
-              </w:rPr>
-              <w:t>.</w:t>
+              <w:t xml:space="preserve">El usuario debe solicitar la modificación de usuarios al sistema ya sea en la ventana de usuario, </w:t>
+            </w:r>
+            <w:proofErr w:type="spellStart"/>
+            <w:r>
+              <w:rPr>
+                <w:rFonts w:ascii="Arial" w:hAnsi="Arial" w:cs="Arial"/>
+                <w:sz w:val="18"/>
+                <w:szCs w:val="18"/>
+              </w:rPr>
+              <w:t>dashboard</w:t>
+            </w:r>
+            <w:proofErr w:type="spellEnd"/>
+            <w:r>
+              <w:rPr>
+                <w:rFonts w:ascii="Arial" w:hAnsi="Arial" w:cs="Arial"/>
+                <w:sz w:val="18"/>
+                <w:szCs w:val="18"/>
+              </w:rPr>
+              <w:t xml:space="preserve"> en el módulo usuario.</w:t>
             </w:r>
           </w:p>
         </w:tc>
@@ -26936,15 +27057,7 @@
                 <w:sz w:val="18"/>
                 <w:szCs w:val="18"/>
               </w:rPr>
-              <w:t xml:space="preserve">El sistema debe </w:t>
-            </w:r>
-            <w:r>
-              <w:rPr>
-                <w:rFonts w:ascii="Arial" w:hAnsi="Arial" w:cs="Arial"/>
-                <w:sz w:val="18"/>
-                <w:szCs w:val="18"/>
-              </w:rPr>
-              <w:t>hacer la modificación correspondiente al usuario que se modificó.</w:t>
+              <w:t>El sistema debe hacer la modificación correspondiente al usuario que se modificó.</w:t>
             </w:r>
           </w:p>
           <w:p>
@@ -27603,6 +27716,31 @@
         </w:tc>
       </w:tr>
     </w:tbl>
+    <w:p/>
+    <w:p/>
+    <w:p>
+      <w:pPr>
+        <w:sectPr>
+          <w:pgSz w:w="12240" w:h="15840"/>
+          <w:pgMar w:top="1417" w:right="1701" w:bottom="1417" w:left="1701" w:header="708" w:footer="708" w:gutter="0"/>
+          <w:cols w:space="708"/>
+          <w:docGrid w:linePitch="360"/>
+        </w:sectPr>
+      </w:pPr>
+    </w:p>
+    <w:p/>
+    <w:p/>
+    <w:p/>
+    <w:p/>
+    <w:p/>
+    <w:p/>
+    <w:p/>
+    <w:p/>
+    <w:p/>
+    <w:p/>
+    <w:p/>
+    <w:p/>
+    <w:p/>
     <w:p/>
     <w:p/>
     <w:p/>
@@ -27679,7 +27817,7 @@
                 <w:sz w:val="18"/>
                 <w:szCs w:val="18"/>
               </w:rPr>
-              <w:t>3</w:t>
+              <w:t>4</w:t>
             </w:r>
           </w:p>
         </w:tc>
@@ -27727,23 +27865,7 @@
                 <w:sz w:val="18"/>
                 <w:szCs w:val="18"/>
               </w:rPr>
-              <w:t xml:space="preserve">El sistema debe permitir a al usuario </w:t>
-            </w:r>
-            <w:r>
-              <w:rPr>
-                <w:rFonts w:ascii="Arial" w:hAnsi="Arial" w:cs="Arial"/>
-                <w:sz w:val="18"/>
-                <w:szCs w:val="18"/>
-              </w:rPr>
-              <w:t>eliminación</w:t>
-            </w:r>
-            <w:r>
-              <w:rPr>
-                <w:rFonts w:ascii="Arial" w:hAnsi="Arial" w:cs="Arial"/>
-                <w:sz w:val="18"/>
-                <w:szCs w:val="18"/>
-              </w:rPr>
-              <w:t xml:space="preserve"> de usuarios</w:t>
+              <w:t>El sistema debe permitir a al usuario eliminación de usuarios</w:t>
             </w:r>
           </w:p>
         </w:tc>
@@ -27864,32 +27986,24 @@
                 <w:sz w:val="18"/>
                 <w:szCs w:val="18"/>
               </w:rPr>
-              <w:t xml:space="preserve">El usuario debe solicitar </w:t>
-            </w:r>
-            <w:r>
-              <w:rPr>
-                <w:rFonts w:ascii="Arial" w:hAnsi="Arial" w:cs="Arial"/>
-                <w:sz w:val="18"/>
-                <w:szCs w:val="18"/>
-              </w:rPr>
-              <w:t>la eliminación de usuarios desde la ventana correspondiente</w:t>
-            </w:r>
-          </w:p>
-          <w:p>
-            <w:pPr>
-              <w:rPr>
-                <w:rFonts w:ascii="Arial" w:hAnsi="Arial" w:cs="Arial"/>
-                <w:sz w:val="18"/>
-                <w:szCs w:val="18"/>
-              </w:rPr>
-            </w:pPr>
-            <w:r>
-              <w:rPr>
-                <w:rFonts w:ascii="Arial" w:hAnsi="Arial" w:cs="Arial"/>
-                <w:sz w:val="18"/>
-                <w:szCs w:val="18"/>
-              </w:rPr>
-              <w:t>El usuario a eliminar debe estar previamente registrado</w:t>
+              <w:t>El usuario debe solicitar la eliminación de usuarios desde la ventana correspondiente</w:t>
+            </w:r>
+          </w:p>
+          <w:p>
+            <w:pPr>
+              <w:rPr>
+                <w:rFonts w:ascii="Arial" w:hAnsi="Arial" w:cs="Arial"/>
+                <w:sz w:val="18"/>
+                <w:szCs w:val="18"/>
+              </w:rPr>
+            </w:pPr>
+            <w:r>
+              <w:rPr>
+                <w:rFonts w:ascii="Arial" w:hAnsi="Arial" w:cs="Arial"/>
+                <w:sz w:val="18"/>
+                <w:szCs w:val="18"/>
+              </w:rPr>
+              <w:t>El usuario para eliminar debe estar previamente registrado</w:t>
             </w:r>
           </w:p>
         </w:tc>
@@ -28002,7 +28116,7 @@
                 <w:sz w:val="18"/>
                 <w:szCs w:val="18"/>
               </w:rPr>
-              <w:t>El sistema registro un nuevo usuario</w:t>
+              <w:t>El sistema elimina al usuario</w:t>
             </w:r>
           </w:p>
         </w:tc>
@@ -28041,7 +28155,7 @@
               <w:pStyle w:val="Normalindentado3"/>
               <w:numPr>
                 <w:ilvl w:val="0"/>
-                <w:numId w:val="55"/>
+                <w:numId w:val="57"/>
               </w:numPr>
               <w:jc w:val="left"/>
               <w:rPr>
@@ -28054,7 +28168,7 @@
                 <w:sz w:val="18"/>
                 <w:szCs w:val="18"/>
               </w:rPr>
-              <w:t>El usuario debe solicitar al sistema el registro de un nuevo usuario</w:t>
+              <w:t>El usuario solicita al sistema una consulta de usuario para eliminar deseado</w:t>
             </w:r>
           </w:p>
           <w:p>
@@ -28062,7 +28176,7 @@
               <w:pStyle w:val="Normalindentado3"/>
               <w:numPr>
                 <w:ilvl w:val="0"/>
-                <w:numId w:val="55"/>
+                <w:numId w:val="57"/>
               </w:numPr>
               <w:jc w:val="left"/>
               <w:rPr>
@@ -28075,257 +28189,91 @@
                 <w:sz w:val="18"/>
                 <w:szCs w:val="18"/>
               </w:rPr>
-              <w:t>El sistema muestra una ventana con el formulario de registro de usuarios y sus campos correspondientes los cuales son:</w:t>
+              <w:t>El sistema busca al usuario en la base de datos y despliega su información</w:t>
             </w:r>
           </w:p>
           <w:p>
             <w:pPr>
               <w:pStyle w:val="Normalindentado3"/>
               <w:numPr>
-                <w:ilvl w:val="1"/>
-                <w:numId w:val="55"/>
+                <w:ilvl w:val="0"/>
+                <w:numId w:val="57"/>
               </w:numPr>
               <w:jc w:val="left"/>
-            </w:pPr>
-            <w:r>
-              <w:t>Primer Nombre: el nombre del usuario (máximo de caracteres 40), campo obligatorio</w:t>
+              <w:rPr>
+                <w:sz w:val="18"/>
+                <w:szCs w:val="18"/>
+              </w:rPr>
+            </w:pPr>
+            <w:r>
+              <w:rPr>
+                <w:sz w:val="18"/>
+                <w:szCs w:val="18"/>
+              </w:rPr>
+              <w:t>El usuario solicita al sistema la eliminación de este usuario con un botón de eliminar.</w:t>
             </w:r>
           </w:p>
           <w:p>
             <w:pPr>
               <w:pStyle w:val="Normalindentado3"/>
               <w:numPr>
-                <w:ilvl w:val="1"/>
-                <w:numId w:val="55"/>
+                <w:ilvl w:val="0"/>
+                <w:numId w:val="57"/>
               </w:numPr>
               <w:jc w:val="left"/>
-            </w:pPr>
-            <w:r>
-              <w:t>Segundo Nombre: el segundo nombre del usuario (máximo de caracteres 40), este campo puede estar vacío</w:t>
+              <w:rPr>
+                <w:sz w:val="18"/>
+                <w:szCs w:val="18"/>
+              </w:rPr>
+            </w:pPr>
+            <w:r>
+              <w:rPr>
+                <w:sz w:val="18"/>
+                <w:szCs w:val="18"/>
+              </w:rPr>
+              <w:t>El sistema advierte al usuario de la acción con una ventana de confirmación.</w:t>
             </w:r>
           </w:p>
           <w:p>
             <w:pPr>
               <w:pStyle w:val="Normalindentado3"/>
               <w:numPr>
-                <w:ilvl w:val="1"/>
-                <w:numId w:val="55"/>
+                <w:ilvl w:val="0"/>
+                <w:numId w:val="57"/>
               </w:numPr>
               <w:jc w:val="left"/>
-            </w:pPr>
-            <w:r>
-              <w:t>Apellido paterno: el apellido paterno del usuario (máximo de caracteres 40)</w:t>
+              <w:rPr>
+                <w:sz w:val="18"/>
+                <w:szCs w:val="18"/>
+              </w:rPr>
+            </w:pPr>
+            <w:r>
+              <w:rPr>
+                <w:sz w:val="18"/>
+                <w:szCs w:val="18"/>
+              </w:rPr>
+              <w:t>El usuario confirma esta ventana.</w:t>
             </w:r>
           </w:p>
           <w:p>
             <w:pPr>
               <w:pStyle w:val="Normalindentado3"/>
               <w:numPr>
-                <w:ilvl w:val="1"/>
-                <w:numId w:val="55"/>
+                <w:ilvl w:val="0"/>
+                <w:numId w:val="57"/>
               </w:numPr>
               <w:jc w:val="left"/>
-            </w:pPr>
-            <w:r>
-              <w:t>Apellido Materno el apellido materno del usuario (máximo de caracteres 40)</w:t>
-            </w:r>
-          </w:p>
-          <w:p>
-            <w:pPr>
-              <w:pStyle w:val="Normalindentado3"/>
-              <w:numPr>
-                <w:ilvl w:val="1"/>
-                <w:numId w:val="55"/>
-              </w:numPr>
-              <w:jc w:val="left"/>
-            </w:pPr>
-            <w:r>
-              <w:t>Correo electrónico: Correo electrónico del usuario (máximo de caracteres 130)</w:t>
-            </w:r>
-          </w:p>
-          <w:p>
-            <w:pPr>
-              <w:pStyle w:val="Normalindentado3"/>
-              <w:numPr>
-                <w:ilvl w:val="1"/>
-                <w:numId w:val="55"/>
-              </w:numPr>
-              <w:jc w:val="left"/>
-            </w:pPr>
-            <w:r>
-              <w:t>Numero teléfono celular: número de celular del usuario (máximo de caracteres 10)</w:t>
-            </w:r>
-          </w:p>
-          <w:p>
-            <w:pPr>
-              <w:pStyle w:val="Normalindentado3"/>
-              <w:numPr>
-                <w:ilvl w:val="1"/>
-                <w:numId w:val="55"/>
-              </w:numPr>
-              <w:jc w:val="left"/>
-            </w:pPr>
-            <w:r>
-              <w:t>Numero teléfono casa: número de teléfono del usuario (máximo de caracteres 10)</w:t>
-            </w:r>
-          </w:p>
-          <w:p>
-            <w:pPr>
-              <w:pStyle w:val="Normalindentado3"/>
-              <w:numPr>
-                <w:ilvl w:val="1"/>
-                <w:numId w:val="55"/>
-              </w:numPr>
-              <w:jc w:val="left"/>
-            </w:pPr>
-            <w:r>
-              <w:t>Calle: (cadena de caracteres máximo 100)</w:t>
-            </w:r>
-          </w:p>
-          <w:p>
-            <w:pPr>
-              <w:pStyle w:val="Normalindentado3"/>
-              <w:numPr>
-                <w:ilvl w:val="1"/>
-                <w:numId w:val="55"/>
-              </w:numPr>
-              <w:jc w:val="left"/>
-            </w:pPr>
-            <w:r>
-              <w:t>Numero: (cadena de caracteres máximo 10)</w:t>
-            </w:r>
-          </w:p>
-          <w:p>
-            <w:pPr>
-              <w:pStyle w:val="Normalindentado3"/>
-              <w:numPr>
-                <w:ilvl w:val="1"/>
-                <w:numId w:val="55"/>
-              </w:numPr>
-              <w:jc w:val="left"/>
-            </w:pPr>
-            <w:r>
-              <w:t>Colonia: (cadena de caracteres máximo 10)</w:t>
-            </w:r>
-          </w:p>
-          <w:p>
-            <w:pPr>
-              <w:pStyle w:val="Normalindentado3"/>
-              <w:numPr>
-                <w:ilvl w:val="1"/>
-                <w:numId w:val="55"/>
-              </w:numPr>
-              <w:jc w:val="left"/>
-            </w:pPr>
-            <w:r>
-              <w:t>Código postal: cadena de caracteres máximo 5)</w:t>
-            </w:r>
-          </w:p>
-          <w:p>
-            <w:pPr>
-              <w:pStyle w:val="Normalindentado3"/>
-              <w:numPr>
-                <w:ilvl w:val="1"/>
-                <w:numId w:val="55"/>
-              </w:numPr>
-              <w:jc w:val="left"/>
-            </w:pPr>
-            <w:r>
-              <w:t>Municipio: (lista de municipios del estado)</w:t>
-            </w:r>
-          </w:p>
-          <w:p>
-            <w:pPr>
-              <w:pStyle w:val="Normalindentado3"/>
-              <w:numPr>
-                <w:ilvl w:val="1"/>
-                <w:numId w:val="55"/>
-              </w:numPr>
-              <w:jc w:val="left"/>
-            </w:pPr>
-            <w:r>
-              <w:t>Estado: (lista de estados)</w:t>
-            </w:r>
-          </w:p>
-          <w:p>
-            <w:pPr>
-              <w:pStyle w:val="Normalindentado3"/>
-              <w:numPr>
-                <w:ilvl w:val="1"/>
-                <w:numId w:val="55"/>
-              </w:numPr>
-              <w:jc w:val="left"/>
-            </w:pPr>
-            <w:r>
-              <w:t>País: (cadena de caracteres máximo 30)</w:t>
-            </w:r>
-          </w:p>
-          <w:p>
-            <w:pPr>
-              <w:pStyle w:val="Normalindentado3"/>
-              <w:numPr>
-                <w:ilvl w:val="1"/>
-                <w:numId w:val="55"/>
-              </w:numPr>
-              <w:jc w:val="left"/>
-            </w:pPr>
-            <w:r>
-              <w:t>Tipo: tipo de usuario (“ADMINISTRADOR”, “CAJERO”)</w:t>
-            </w:r>
-          </w:p>
-          <w:p>
-            <w:pPr>
-              <w:pStyle w:val="Normalindentado3"/>
-              <w:numPr>
-                <w:ilvl w:val="1"/>
-                <w:numId w:val="55"/>
-              </w:numPr>
-              <w:jc w:val="left"/>
-            </w:pPr>
-            <w:r>
-              <w:t>Contraseña: (cadena de caracteres cifrados máximo de 100)</w:t>
-            </w:r>
-          </w:p>
-          <w:p>
-            <w:pPr>
-              <w:pStyle w:val="Normalindentado3"/>
-              <w:numPr>
-                <w:ilvl w:val="0"/>
-                <w:numId w:val="55"/>
-              </w:numPr>
-              <w:jc w:val="left"/>
-              <w:rPr>
-                <w:sz w:val="18"/>
-                <w:szCs w:val="18"/>
-              </w:rPr>
-            </w:pPr>
-            <w:r>
-              <w:rPr>
-                <w:sz w:val="18"/>
-                <w:szCs w:val="18"/>
-              </w:rPr>
-              <w:t>El usuario llena el formulario y solicita el registro termine pulsando un botón de confirmación al registro</w:t>
-            </w:r>
-          </w:p>
-          <w:p>
-            <w:pPr>
-              <w:pStyle w:val="Normalindentado3"/>
-              <w:numPr>
-                <w:ilvl w:val="0"/>
-                <w:numId w:val="55"/>
-              </w:numPr>
-              <w:jc w:val="left"/>
-              <w:rPr>
-                <w:sz w:val="18"/>
-                <w:szCs w:val="18"/>
-              </w:rPr>
-            </w:pPr>
-            <w:r>
-              <w:rPr>
-                <w:sz w:val="18"/>
-                <w:szCs w:val="18"/>
-              </w:rPr>
-              <w:t>El sistema registra al nuevo usuario en la base de datos, y notifica de lo sucedido al usuario con una ventana de advertencia con un mensaje de se ha registrado un nuevo usuario</w:t>
+              <w:rPr>
+                <w:sz w:val="18"/>
+                <w:szCs w:val="18"/>
+              </w:rPr>
+            </w:pPr>
+            <w:r>
+              <w:rPr>
+                <w:sz w:val="18"/>
+                <w:szCs w:val="18"/>
+              </w:rPr>
+              <w:t>El sistema borra al usuario.</w:t>
             </w:r>
           </w:p>
         </w:tc>
@@ -28367,7 +28315,7 @@
               <w:pStyle w:val="Prrafodelista"/>
               <w:numPr>
                 <w:ilvl w:val="0"/>
-                <w:numId w:val="56"/>
+                <w:numId w:val="58"/>
               </w:numPr>
               <w:tabs>
                 <w:tab w:val="left" w:pos="6779"/>
@@ -28384,7 +28332,7 @@
                 <w:sz w:val="18"/>
                 <w:szCs w:val="18"/>
               </w:rPr>
-              <w:t>El usuario no tiene las credenciales correspondientes y no es posible hacer una consulta.</w:t>
+              <w:t>El usuario no es de tipo administrador por lo tanto no puede acceder a esta funcionalidad</w:t>
             </w:r>
           </w:p>
           <w:p>
@@ -28392,7 +28340,7 @@
               <w:pStyle w:val="Prrafodelista"/>
               <w:numPr>
                 <w:ilvl w:val="0"/>
-                <w:numId w:val="56"/>
+                <w:numId w:val="58"/>
               </w:numPr>
               <w:tabs>
                 <w:tab w:val="left" w:pos="6779"/>
@@ -28409,36 +28357,16 @@
                 <w:sz w:val="18"/>
                 <w:szCs w:val="18"/>
               </w:rPr>
-              <w:t xml:space="preserve">El usuario </w:t>
-            </w:r>
-            <w:r>
-              <w:rPr>
-                <w:rFonts w:ascii="Arial" w:hAnsi="Arial" w:cs="Arial"/>
-                <w:sz w:val="18"/>
-                <w:szCs w:val="18"/>
-              </w:rPr>
-              <w:t xml:space="preserve">al momento de terminar el registro </w:t>
-            </w:r>
-            <w:r>
-              <w:rPr>
-                <w:rFonts w:ascii="Arial" w:hAnsi="Arial" w:cs="Arial"/>
-                <w:sz w:val="18"/>
-                <w:szCs w:val="18"/>
-              </w:rPr>
-              <w:t xml:space="preserve">no escribió un dato valido </w:t>
-            </w:r>
-            <w:r>
-              <w:rPr>
-                <w:rFonts w:ascii="Arial" w:hAnsi="Arial" w:cs="Arial"/>
-                <w:sz w:val="18"/>
-                <w:szCs w:val="18"/>
-              </w:rPr>
-              <w:t>en el campo, por lo tanto, el sistema marcar como un error con una ventana de error.</w:t>
+              <w:t>El usuario no hace una consulta de usuario por lo cual el sistema nunca mostrara al usuario a eliminar</w:t>
             </w:r>
           </w:p>
           <w:p>
             <w:pPr>
               <w:pStyle w:val="Prrafodelista"/>
+              <w:numPr>
+                <w:ilvl w:val="0"/>
+                <w:numId w:val="58"/>
+              </w:numPr>
               <w:tabs>
                 <w:tab w:val="left" w:pos="6779"/>
               </w:tabs>
@@ -28448,6 +28376,824 @@
                 <w:szCs w:val="18"/>
               </w:rPr>
             </w:pPr>
+            <w:r>
+              <w:rPr>
+                <w:rFonts w:ascii="Arial" w:hAnsi="Arial" w:cs="Arial"/>
+                <w:sz w:val="18"/>
+                <w:szCs w:val="18"/>
+              </w:rPr>
+              <w:t>El usuario no presiona el botón eliminar o borrar que solicita el sistema para poder hacer el proceso de eliminación.</w:t>
+            </w:r>
+          </w:p>
+          <w:p>
+            <w:pPr>
+              <w:pStyle w:val="Prrafodelista"/>
+              <w:numPr>
+                <w:ilvl w:val="0"/>
+                <w:numId w:val="58"/>
+              </w:numPr>
+              <w:tabs>
+                <w:tab w:val="left" w:pos="6779"/>
+              </w:tabs>
+              <w:rPr>
+                <w:rFonts w:ascii="Arial" w:hAnsi="Arial" w:cs="Arial"/>
+                <w:sz w:val="18"/>
+                <w:szCs w:val="18"/>
+              </w:rPr>
+            </w:pPr>
+            <w:r>
+              <w:rPr>
+                <w:rFonts w:ascii="Arial" w:hAnsi="Arial" w:cs="Arial"/>
+                <w:sz w:val="18"/>
+                <w:szCs w:val="18"/>
+              </w:rPr>
+              <w:t>El usuario cancela la eliminación en consecuencia el proceso de eliminación termina sin cambio alguno.</w:t>
+            </w:r>
+          </w:p>
+        </w:tc>
+      </w:tr>
+    </w:tbl>
+    <w:p/>
+    <w:tbl>
+      <w:tblPr>
+        <w:tblStyle w:val="Tablaconcuadrcula"/>
+        <w:tblpPr w:leftFromText="141" w:rightFromText="141" w:vertAnchor="page" w:horzAnchor="margin" w:tblpY="1558"/>
+        <w:tblW w:w="0" w:type="auto"/>
+        <w:tblLook w:val="04A0" w:firstRow="1" w:lastRow="0" w:firstColumn="1" w:lastColumn="0" w:noHBand="0" w:noVBand="1"/>
+      </w:tblPr>
+      <w:tblGrid>
+        <w:gridCol w:w="2122"/>
+        <w:gridCol w:w="6706"/>
+      </w:tblGrid>
+      <w:tr>
+        <w:tc>
+          <w:tcPr>
+            <w:tcW w:w="2122" w:type="dxa"/>
+            <w:shd w:val="clear" w:color="auto" w:fill="8EAADB" w:themeFill="accent1" w:themeFillTint="99"/>
+          </w:tcPr>
+          <w:p>
+            <w:pPr>
+              <w:rPr>
+                <w:rFonts w:ascii="Arial" w:hAnsi="Arial" w:cs="Arial"/>
+                <w:sz w:val="18"/>
+                <w:szCs w:val="18"/>
+              </w:rPr>
+            </w:pPr>
+            <w:r>
+              <w:rPr>
+                <w:rFonts w:ascii="Arial" w:hAnsi="Arial" w:cs="Arial"/>
+                <w:sz w:val="18"/>
+                <w:szCs w:val="18"/>
+              </w:rPr>
+              <w:t>Nombre CU</w:t>
+            </w:r>
+          </w:p>
+        </w:tc>
+        <w:tc>
+          <w:tcPr>
+            <w:tcW w:w="6706" w:type="dxa"/>
+            <w:shd w:val="clear" w:color="auto" w:fill="A8D08D" w:themeFill="accent6" w:themeFillTint="99"/>
+          </w:tcPr>
+          <w:p>
+            <w:pPr>
+              <w:tabs>
+                <w:tab w:val="left" w:pos="2430"/>
+              </w:tabs>
+              <w:rPr>
+                <w:rFonts w:ascii="Arial" w:hAnsi="Arial" w:cs="Arial"/>
+                <w:sz w:val="18"/>
+                <w:szCs w:val="18"/>
+              </w:rPr>
+            </w:pPr>
+            <w:r>
+              <w:rPr>
+                <w:rFonts w:ascii="Arial" w:hAnsi="Arial" w:cs="Arial"/>
+                <w:sz w:val="18"/>
+                <w:szCs w:val="18"/>
+              </w:rPr>
+              <w:t>RF</w:t>
+            </w:r>
+            <w:r>
+              <w:rPr>
+                <w:rFonts w:ascii="Arial" w:hAnsi="Arial" w:cs="Arial"/>
+                <w:sz w:val="18"/>
+                <w:szCs w:val="18"/>
+              </w:rPr>
+              <w:t>3</w:t>
+            </w:r>
+            <w:r>
+              <w:rPr>
+                <w:rFonts w:ascii="Arial" w:hAnsi="Arial" w:cs="Arial"/>
+                <w:sz w:val="18"/>
+                <w:szCs w:val="18"/>
+              </w:rPr>
+              <w:t>5</w:t>
+            </w:r>
+          </w:p>
+        </w:tc>
+      </w:tr>
+      <w:tr>
+        <w:tc>
+          <w:tcPr>
+            <w:tcW w:w="2122" w:type="dxa"/>
+            <w:shd w:val="clear" w:color="auto" w:fill="8EAADB" w:themeFill="accent1" w:themeFillTint="99"/>
+          </w:tcPr>
+          <w:p>
+            <w:pPr>
+              <w:rPr>
+                <w:rFonts w:ascii="Arial" w:hAnsi="Arial" w:cs="Arial"/>
+                <w:sz w:val="18"/>
+                <w:szCs w:val="18"/>
+              </w:rPr>
+            </w:pPr>
+            <w:r>
+              <w:rPr>
+                <w:rFonts w:ascii="Arial" w:hAnsi="Arial" w:cs="Arial"/>
+                <w:sz w:val="18"/>
+                <w:szCs w:val="18"/>
+              </w:rPr>
+              <w:t>Descripción</w:t>
+            </w:r>
+          </w:p>
+        </w:tc>
+        <w:tc>
+          <w:tcPr>
+            <w:tcW w:w="6706" w:type="dxa"/>
+            <w:shd w:val="clear" w:color="auto" w:fill="A8D08D" w:themeFill="accent6" w:themeFillTint="99"/>
+          </w:tcPr>
+          <w:p>
+            <w:pPr>
+              <w:rPr>
+                <w:rFonts w:ascii="Arial" w:hAnsi="Arial" w:cs="Arial"/>
+                <w:sz w:val="18"/>
+                <w:szCs w:val="18"/>
+              </w:rPr>
+            </w:pPr>
+            <w:r>
+              <w:rPr>
+                <w:rFonts w:ascii="Arial" w:hAnsi="Arial" w:cs="Arial"/>
+                <w:sz w:val="18"/>
+                <w:szCs w:val="18"/>
+              </w:rPr>
+              <w:t xml:space="preserve">El sistema debe permitir a al usuario </w:t>
+            </w:r>
+            <w:r>
+              <w:rPr>
+                <w:rFonts w:ascii="Arial" w:hAnsi="Arial" w:cs="Arial"/>
+                <w:sz w:val="18"/>
+                <w:szCs w:val="18"/>
+              </w:rPr>
+              <w:t xml:space="preserve">la consulta </w:t>
+            </w:r>
+            <w:r>
+              <w:rPr>
+                <w:rFonts w:ascii="Arial" w:hAnsi="Arial" w:cs="Arial"/>
+                <w:sz w:val="18"/>
+                <w:szCs w:val="18"/>
+              </w:rPr>
+              <w:t>de usuarios</w:t>
+            </w:r>
+          </w:p>
+        </w:tc>
+      </w:tr>
+      <w:tr>
+        <w:tc>
+          <w:tcPr>
+            <w:tcW w:w="2122" w:type="dxa"/>
+            <w:shd w:val="clear" w:color="auto" w:fill="8EAADB" w:themeFill="accent1" w:themeFillTint="99"/>
+          </w:tcPr>
+          <w:p>
+            <w:pPr>
+              <w:rPr>
+                <w:rFonts w:ascii="Arial" w:hAnsi="Arial" w:cs="Arial"/>
+                <w:sz w:val="18"/>
+                <w:szCs w:val="18"/>
+              </w:rPr>
+            </w:pPr>
+            <w:r>
+              <w:rPr>
+                <w:rFonts w:ascii="Arial" w:hAnsi="Arial" w:cs="Arial"/>
+                <w:sz w:val="18"/>
+                <w:szCs w:val="18"/>
+              </w:rPr>
+              <w:t>Nivel de Usuario</w:t>
+            </w:r>
+          </w:p>
+        </w:tc>
+        <w:tc>
+          <w:tcPr>
+            <w:tcW w:w="6706" w:type="dxa"/>
+            <w:shd w:val="clear" w:color="auto" w:fill="A8D08D" w:themeFill="accent6" w:themeFillTint="99"/>
+          </w:tcPr>
+          <w:p>
+            <w:pPr>
+              <w:rPr>
+                <w:rFonts w:ascii="Arial" w:hAnsi="Arial" w:cs="Arial"/>
+                <w:sz w:val="18"/>
+                <w:szCs w:val="18"/>
+              </w:rPr>
+            </w:pPr>
+            <w:r>
+              <w:rPr>
+                <w:rFonts w:ascii="Arial" w:hAnsi="Arial" w:cs="Arial"/>
+                <w:sz w:val="18"/>
+                <w:szCs w:val="18"/>
+              </w:rPr>
+              <w:t>ADMINISTRADOR</w:t>
+            </w:r>
+          </w:p>
+        </w:tc>
+      </w:tr>
+      <w:tr>
+        <w:tc>
+          <w:tcPr>
+            <w:tcW w:w="2122" w:type="dxa"/>
+            <w:shd w:val="clear" w:color="auto" w:fill="8EAADB" w:themeFill="accent1" w:themeFillTint="99"/>
+          </w:tcPr>
+          <w:p>
+            <w:pPr>
+              <w:rPr>
+                <w:rFonts w:ascii="Arial" w:hAnsi="Arial" w:cs="Arial"/>
+                <w:sz w:val="18"/>
+                <w:szCs w:val="18"/>
+              </w:rPr>
+            </w:pPr>
+            <w:r>
+              <w:rPr>
+                <w:rFonts w:ascii="Arial" w:hAnsi="Arial" w:cs="Arial"/>
+                <w:sz w:val="18"/>
+                <w:szCs w:val="18"/>
+              </w:rPr>
+              <w:t>Precondiciones</w:t>
+            </w:r>
+          </w:p>
+        </w:tc>
+        <w:tc>
+          <w:tcPr>
+            <w:tcW w:w="6706" w:type="dxa"/>
+            <w:shd w:val="clear" w:color="auto" w:fill="A8D08D" w:themeFill="accent6" w:themeFillTint="99"/>
+          </w:tcPr>
+          <w:p>
+            <w:pPr>
+              <w:rPr>
+                <w:rFonts w:ascii="Arial" w:hAnsi="Arial" w:cs="Arial"/>
+                <w:sz w:val="18"/>
+                <w:szCs w:val="18"/>
+              </w:rPr>
+            </w:pPr>
+            <w:r>
+              <w:rPr>
+                <w:rFonts w:ascii="Arial" w:hAnsi="Arial" w:cs="Arial"/>
+                <w:sz w:val="18"/>
+                <w:szCs w:val="18"/>
+              </w:rPr>
+              <w:t>El usuario debe estar identificado como</w:t>
+            </w:r>
+            <w:r>
+              <w:rPr>
+                <w:rFonts w:ascii="Arial" w:hAnsi="Arial" w:cs="Arial"/>
+                <w:sz w:val="18"/>
+                <w:szCs w:val="18"/>
+              </w:rPr>
+              <w:t xml:space="preserve"> ADMINISTRADOR.</w:t>
+            </w:r>
+          </w:p>
+          <w:p>
+            <w:pPr>
+              <w:rPr>
+                <w:rFonts w:ascii="Arial" w:hAnsi="Arial" w:cs="Arial"/>
+                <w:sz w:val="18"/>
+                <w:szCs w:val="18"/>
+              </w:rPr>
+            </w:pPr>
+            <w:r>
+              <w:rPr>
+                <w:rFonts w:ascii="Arial" w:hAnsi="Arial" w:cs="Arial"/>
+                <w:sz w:val="18"/>
+                <w:szCs w:val="18"/>
+              </w:rPr>
+              <w:t xml:space="preserve">El usuario debe solicitar la </w:t>
+            </w:r>
+            <w:r>
+              <w:rPr>
+                <w:rFonts w:ascii="Arial" w:hAnsi="Arial" w:cs="Arial"/>
+                <w:sz w:val="18"/>
+                <w:szCs w:val="18"/>
+              </w:rPr>
+              <w:t>consulta</w:t>
+            </w:r>
+            <w:r>
+              <w:rPr>
+                <w:rFonts w:ascii="Arial" w:hAnsi="Arial" w:cs="Arial"/>
+                <w:sz w:val="18"/>
+                <w:szCs w:val="18"/>
+              </w:rPr>
+              <w:t xml:space="preserve"> de usuarios desde la ventana correspondiente</w:t>
+            </w:r>
+          </w:p>
+          <w:p>
+            <w:pPr>
+              <w:rPr>
+                <w:rFonts w:ascii="Arial" w:hAnsi="Arial" w:cs="Arial"/>
+                <w:sz w:val="18"/>
+                <w:szCs w:val="18"/>
+              </w:rPr>
+            </w:pPr>
+            <w:r>
+              <w:rPr>
+                <w:rFonts w:ascii="Arial" w:hAnsi="Arial" w:cs="Arial"/>
+                <w:sz w:val="18"/>
+                <w:szCs w:val="18"/>
+              </w:rPr>
+              <w:t>El usuario para a consultar</w:t>
+            </w:r>
+            <w:r>
+              <w:rPr>
+                <w:rFonts w:ascii="Arial" w:hAnsi="Arial" w:cs="Arial"/>
+                <w:sz w:val="18"/>
+                <w:szCs w:val="18"/>
+              </w:rPr>
+              <w:t xml:space="preserve"> debe estar previamente registrado</w:t>
+            </w:r>
+          </w:p>
+        </w:tc>
+      </w:tr>
+      <w:tr>
+        <w:tc>
+          <w:tcPr>
+            <w:tcW w:w="2122" w:type="dxa"/>
+            <w:shd w:val="clear" w:color="auto" w:fill="8EAADB" w:themeFill="accent1" w:themeFillTint="99"/>
+          </w:tcPr>
+          <w:p>
+            <w:pPr>
+              <w:rPr>
+                <w:rFonts w:ascii="Arial" w:hAnsi="Arial" w:cs="Arial"/>
+                <w:sz w:val="18"/>
+                <w:szCs w:val="18"/>
+              </w:rPr>
+            </w:pPr>
+            <w:r>
+              <w:rPr>
+                <w:rFonts w:ascii="Arial" w:hAnsi="Arial" w:cs="Arial"/>
+                <w:sz w:val="18"/>
+                <w:szCs w:val="18"/>
+              </w:rPr>
+              <w:t>Postcondiciones</w:t>
+            </w:r>
+          </w:p>
+        </w:tc>
+        <w:tc>
+          <w:tcPr>
+            <w:tcW w:w="6706" w:type="dxa"/>
+            <w:shd w:val="clear" w:color="auto" w:fill="A8D08D" w:themeFill="accent6" w:themeFillTint="99"/>
+          </w:tcPr>
+          <w:p>
+            <w:pPr>
+              <w:rPr>
+                <w:rFonts w:ascii="Arial" w:hAnsi="Arial" w:cs="Arial"/>
+                <w:sz w:val="18"/>
+                <w:szCs w:val="18"/>
+              </w:rPr>
+            </w:pPr>
+            <w:r>
+              <w:rPr>
+                <w:rFonts w:ascii="Arial" w:hAnsi="Arial" w:cs="Arial"/>
+                <w:sz w:val="18"/>
+                <w:szCs w:val="18"/>
+              </w:rPr>
+              <w:t xml:space="preserve">El sistema debe hacer el </w:t>
+            </w:r>
+            <w:r>
+              <w:rPr>
+                <w:rFonts w:ascii="Arial" w:hAnsi="Arial" w:cs="Arial"/>
+                <w:sz w:val="18"/>
+                <w:szCs w:val="18"/>
+              </w:rPr>
+              <w:t xml:space="preserve">despliegue de información de usuario previamente consultado, y que el sistema permita hacer diferentes acciones varias con este usuario. </w:t>
+            </w:r>
+          </w:p>
+        </w:tc>
+      </w:tr>
+      <w:tr>
+        <w:tc>
+          <w:tcPr>
+            <w:tcW w:w="2122" w:type="dxa"/>
+            <w:shd w:val="clear" w:color="auto" w:fill="8EAADB" w:themeFill="accent1" w:themeFillTint="99"/>
+          </w:tcPr>
+          <w:p>
+            <w:pPr>
+              <w:rPr>
+                <w:rFonts w:ascii="Arial" w:hAnsi="Arial" w:cs="Arial"/>
+                <w:sz w:val="18"/>
+                <w:szCs w:val="18"/>
+              </w:rPr>
+            </w:pPr>
+            <w:r>
+              <w:rPr>
+                <w:rFonts w:ascii="Arial" w:hAnsi="Arial" w:cs="Arial"/>
+                <w:sz w:val="18"/>
+                <w:szCs w:val="18"/>
+              </w:rPr>
+              <w:t>Resultado Esperado</w:t>
+            </w:r>
+          </w:p>
+        </w:tc>
+        <w:tc>
+          <w:tcPr>
+            <w:tcW w:w="6706" w:type="dxa"/>
+            <w:shd w:val="clear" w:color="auto" w:fill="A8D08D" w:themeFill="accent6" w:themeFillTint="99"/>
+          </w:tcPr>
+          <w:p>
+            <w:pPr>
+              <w:rPr>
+                <w:rFonts w:ascii="Arial" w:hAnsi="Arial" w:cs="Arial"/>
+                <w:sz w:val="18"/>
+                <w:szCs w:val="18"/>
+              </w:rPr>
+            </w:pPr>
+            <w:r>
+              <w:rPr>
+                <w:rFonts w:ascii="Arial" w:hAnsi="Arial" w:cs="Arial"/>
+                <w:sz w:val="18"/>
+                <w:szCs w:val="18"/>
+              </w:rPr>
+              <w:t>El sistema despliega la información de usuario previamente consultado</w:t>
+            </w:r>
+          </w:p>
+        </w:tc>
+      </w:tr>
+      <w:tr>
+        <w:tc>
+          <w:tcPr>
+            <w:tcW w:w="2122" w:type="dxa"/>
+            <w:shd w:val="clear" w:color="auto" w:fill="8EAADB" w:themeFill="accent1" w:themeFillTint="99"/>
+          </w:tcPr>
+          <w:p>
+            <w:pPr>
+              <w:rPr>
+                <w:rFonts w:ascii="Arial" w:hAnsi="Arial" w:cs="Arial"/>
+                <w:sz w:val="18"/>
+                <w:szCs w:val="18"/>
+              </w:rPr>
+            </w:pPr>
+            <w:r>
+              <w:rPr>
+                <w:rFonts w:ascii="Arial" w:hAnsi="Arial" w:cs="Arial"/>
+                <w:sz w:val="18"/>
+                <w:szCs w:val="18"/>
+              </w:rPr>
+              <w:t>Ruta básica</w:t>
+            </w:r>
+          </w:p>
+        </w:tc>
+        <w:tc>
+          <w:tcPr>
+            <w:tcW w:w="6706" w:type="dxa"/>
+            <w:shd w:val="clear" w:color="auto" w:fill="A8D08D" w:themeFill="accent6" w:themeFillTint="99"/>
+          </w:tcPr>
+          <w:p>
+            <w:pPr>
+              <w:pStyle w:val="Normalindentado3"/>
+              <w:numPr>
+                <w:ilvl w:val="0"/>
+                <w:numId w:val="59"/>
+              </w:numPr>
+              <w:jc w:val="left"/>
+              <w:rPr>
+                <w:sz w:val="18"/>
+                <w:szCs w:val="18"/>
+              </w:rPr>
+            </w:pPr>
+            <w:r>
+              <w:rPr>
+                <w:sz w:val="18"/>
+                <w:szCs w:val="18"/>
+              </w:rPr>
+              <w:t xml:space="preserve">El usuario solicita al sistema una consulta de usuario </w:t>
+            </w:r>
+          </w:p>
+          <w:p>
+            <w:pPr>
+              <w:pStyle w:val="Normalindentado3"/>
+              <w:numPr>
+                <w:ilvl w:val="0"/>
+                <w:numId w:val="59"/>
+              </w:numPr>
+              <w:jc w:val="left"/>
+              <w:rPr>
+                <w:sz w:val="18"/>
+                <w:szCs w:val="18"/>
+              </w:rPr>
+            </w:pPr>
+            <w:r>
+              <w:rPr>
+                <w:sz w:val="18"/>
+                <w:szCs w:val="18"/>
+              </w:rPr>
+              <w:t>El usuario puede escribir en un input de texto los siguientes campos para poder realizar la búsqueda:</w:t>
+            </w:r>
+          </w:p>
+          <w:p>
+            <w:pPr>
+              <w:pStyle w:val="Normalindentado3"/>
+              <w:numPr>
+                <w:ilvl w:val="1"/>
+                <w:numId w:val="59"/>
+              </w:numPr>
+              <w:jc w:val="left"/>
+            </w:pPr>
+            <w:r>
+              <w:t>Primer Nombre: el nombre del usuario (máximo de caracteres 40), campo obligatorio</w:t>
+            </w:r>
+          </w:p>
+          <w:p>
+            <w:pPr>
+              <w:pStyle w:val="Normalindentado3"/>
+              <w:numPr>
+                <w:ilvl w:val="1"/>
+                <w:numId w:val="59"/>
+              </w:numPr>
+              <w:jc w:val="left"/>
+            </w:pPr>
+            <w:r>
+              <w:t>Segundo Nombre: el segundo nombre del usuario (máximo de caracteres 40), este campo puede estar vacío</w:t>
+            </w:r>
+          </w:p>
+          <w:p>
+            <w:pPr>
+              <w:pStyle w:val="Normalindentado3"/>
+              <w:numPr>
+                <w:ilvl w:val="1"/>
+                <w:numId w:val="59"/>
+              </w:numPr>
+              <w:jc w:val="left"/>
+            </w:pPr>
+            <w:r>
+              <w:t>Apellido paterno: el apellido paterno del usuario (máximo de caracteres 40)</w:t>
+            </w:r>
+          </w:p>
+          <w:p>
+            <w:pPr>
+              <w:pStyle w:val="Normalindentado3"/>
+              <w:numPr>
+                <w:ilvl w:val="1"/>
+                <w:numId w:val="59"/>
+              </w:numPr>
+              <w:jc w:val="left"/>
+            </w:pPr>
+            <w:r>
+              <w:t>Apellido Materno el apellido materno del usuario (máximo de caracteres 40)</w:t>
+            </w:r>
+          </w:p>
+          <w:p>
+            <w:pPr>
+              <w:pStyle w:val="Normalindentado3"/>
+              <w:numPr>
+                <w:ilvl w:val="1"/>
+                <w:numId w:val="59"/>
+              </w:numPr>
+              <w:jc w:val="left"/>
+            </w:pPr>
+            <w:r>
+              <w:t>Correo electrónico: Correo electrónico del usuario (máximo de caracteres 130)</w:t>
+            </w:r>
+          </w:p>
+          <w:p>
+            <w:pPr>
+              <w:pStyle w:val="Normalindentado3"/>
+              <w:numPr>
+                <w:ilvl w:val="1"/>
+                <w:numId w:val="59"/>
+              </w:numPr>
+              <w:jc w:val="left"/>
+            </w:pPr>
+            <w:r>
+              <w:t>Numero teléfono celular: número de celular del usuario (máximo de caracteres 10)</w:t>
+            </w:r>
+          </w:p>
+          <w:p>
+            <w:pPr>
+              <w:pStyle w:val="Normalindentado3"/>
+              <w:numPr>
+                <w:ilvl w:val="1"/>
+                <w:numId w:val="59"/>
+              </w:numPr>
+              <w:jc w:val="left"/>
+            </w:pPr>
+            <w:r>
+              <w:t>Tipo: tipo de usuario (“ADMINISTRADOR”, “CAJERO”)</w:t>
+            </w:r>
+          </w:p>
+          <w:p>
+            <w:pPr>
+              <w:pStyle w:val="Normalindentado3"/>
+              <w:numPr>
+                <w:ilvl w:val="0"/>
+                <w:numId w:val="59"/>
+              </w:numPr>
+              <w:jc w:val="left"/>
+              <w:rPr>
+                <w:sz w:val="18"/>
+                <w:szCs w:val="18"/>
+              </w:rPr>
+            </w:pPr>
+            <w:r>
+              <w:rPr>
+                <w:sz w:val="18"/>
+                <w:szCs w:val="18"/>
+              </w:rPr>
+              <w:t>El sistema busca al usuario en la base de datos y despliega su información.</w:t>
+            </w:r>
+          </w:p>
+        </w:tc>
+      </w:tr>
+      <w:tr>
+        <w:trPr>
+          <w:cantSplit/>
+        </w:trPr>
+        <w:tc>
+          <w:tcPr>
+            <w:tcW w:w="2122" w:type="dxa"/>
+            <w:shd w:val="clear" w:color="auto" w:fill="8EAADB" w:themeFill="accent1" w:themeFillTint="99"/>
+          </w:tcPr>
+          <w:p>
+            <w:pPr>
+              <w:rPr>
+                <w:rFonts w:ascii="Arial" w:hAnsi="Arial" w:cs="Arial"/>
+                <w:sz w:val="18"/>
+                <w:szCs w:val="18"/>
+              </w:rPr>
+            </w:pPr>
+            <w:r>
+              <w:rPr>
+                <w:rFonts w:ascii="Arial" w:hAnsi="Arial" w:cs="Arial"/>
+                <w:sz w:val="18"/>
+                <w:szCs w:val="18"/>
+              </w:rPr>
+              <w:t>Ruta alterna</w:t>
+            </w:r>
+          </w:p>
+        </w:tc>
+        <w:tc>
+          <w:tcPr>
+            <w:tcW w:w="6706" w:type="dxa"/>
+            <w:shd w:val="clear" w:color="auto" w:fill="A8D08D" w:themeFill="accent6" w:themeFillTint="99"/>
+          </w:tcPr>
+          <w:p>
+            <w:pPr>
+              <w:pStyle w:val="Prrafodelista"/>
+              <w:numPr>
+                <w:ilvl w:val="0"/>
+                <w:numId w:val="60"/>
+              </w:numPr>
+              <w:tabs>
+                <w:tab w:val="left" w:pos="6779"/>
+              </w:tabs>
+              <w:rPr>
+                <w:rFonts w:ascii="Arial" w:hAnsi="Arial" w:cs="Arial"/>
+                <w:sz w:val="18"/>
+                <w:szCs w:val="18"/>
+              </w:rPr>
+            </w:pPr>
+            <w:r>
+              <w:rPr>
+                <w:rFonts w:ascii="Arial" w:hAnsi="Arial" w:cs="Arial"/>
+                <w:sz w:val="18"/>
+                <w:szCs w:val="18"/>
+              </w:rPr>
+              <w:t>El usuario no es de tipo administrador por lo tanto no puede acceder a esta funcionalidad</w:t>
+            </w:r>
+          </w:p>
+          <w:p>
+            <w:pPr>
+              <w:pStyle w:val="Prrafodelista"/>
+              <w:numPr>
+                <w:ilvl w:val="0"/>
+                <w:numId w:val="60"/>
+              </w:numPr>
+              <w:tabs>
+                <w:tab w:val="left" w:pos="6779"/>
+              </w:tabs>
+              <w:rPr>
+                <w:rFonts w:ascii="Arial" w:hAnsi="Arial" w:cs="Arial"/>
+                <w:sz w:val="18"/>
+                <w:szCs w:val="18"/>
+              </w:rPr>
+            </w:pPr>
+            <w:r>
+              <w:rPr>
+                <w:rFonts w:ascii="Arial" w:hAnsi="Arial" w:cs="Arial"/>
+                <w:sz w:val="18"/>
+                <w:szCs w:val="18"/>
+              </w:rPr>
+              <w:t>El usuario no hace una consulta de usuario por lo cual el sistema nunca mostrara al usuario</w:t>
+            </w:r>
+            <w:r>
+              <w:rPr>
+                <w:rFonts w:ascii="Arial" w:hAnsi="Arial" w:cs="Arial"/>
+                <w:sz w:val="18"/>
+                <w:szCs w:val="18"/>
+              </w:rPr>
+              <w:t>.</w:t>
+            </w:r>
+          </w:p>
+          <w:p>
+            <w:pPr>
+              <w:pStyle w:val="Prrafodelista"/>
+              <w:numPr>
+                <w:ilvl w:val="0"/>
+                <w:numId w:val="60"/>
+              </w:numPr>
+              <w:tabs>
+                <w:tab w:val="left" w:pos="6779"/>
+              </w:tabs>
+              <w:rPr>
+                <w:rFonts w:ascii="Arial" w:hAnsi="Arial" w:cs="Arial"/>
+                <w:sz w:val="18"/>
+                <w:szCs w:val="18"/>
+              </w:rPr>
+            </w:pPr>
+            <w:r>
+              <w:rPr>
+                <w:rFonts w:ascii="Arial" w:hAnsi="Arial" w:cs="Arial"/>
+                <w:sz w:val="18"/>
+                <w:szCs w:val="18"/>
+              </w:rPr>
+              <w:t xml:space="preserve">El usuario no presiona el botón </w:t>
+            </w:r>
+            <w:r>
+              <w:rPr>
+                <w:rFonts w:ascii="Arial" w:hAnsi="Arial" w:cs="Arial"/>
+                <w:sz w:val="18"/>
+                <w:szCs w:val="18"/>
+              </w:rPr>
+              <w:t>buscar</w:t>
+            </w:r>
+            <w:r>
+              <w:rPr>
+                <w:rFonts w:ascii="Arial" w:hAnsi="Arial" w:cs="Arial"/>
+                <w:sz w:val="18"/>
+                <w:szCs w:val="18"/>
+              </w:rPr>
+              <w:t xml:space="preserve"> o</w:t>
+            </w:r>
+            <w:r>
+              <w:rPr>
+                <w:rFonts w:ascii="Arial" w:hAnsi="Arial" w:cs="Arial"/>
+                <w:sz w:val="18"/>
+                <w:szCs w:val="18"/>
+              </w:rPr>
+              <w:t xml:space="preserve"> </w:t>
+            </w:r>
+            <w:r>
+              <w:rPr>
+                <w:rFonts w:ascii="Arial" w:hAnsi="Arial" w:cs="Arial"/>
+                <w:sz w:val="18"/>
+                <w:szCs w:val="18"/>
+              </w:rPr>
+              <w:t>que solicita el sistema para poder hacer el proceso de</w:t>
+            </w:r>
+            <w:r>
+              <w:rPr>
+                <w:rFonts w:ascii="Arial" w:hAnsi="Arial" w:cs="Arial"/>
+                <w:sz w:val="18"/>
+                <w:szCs w:val="18"/>
+              </w:rPr>
+              <w:t xml:space="preserve"> consulta</w:t>
+            </w:r>
+            <w:r>
+              <w:rPr>
+                <w:rFonts w:ascii="Arial" w:hAnsi="Arial" w:cs="Arial"/>
+                <w:sz w:val="18"/>
+                <w:szCs w:val="18"/>
+              </w:rPr>
+              <w:t>.</w:t>
+            </w:r>
+          </w:p>
+          <w:p>
+            <w:pPr>
+              <w:pStyle w:val="Prrafodelista"/>
+              <w:numPr>
+                <w:ilvl w:val="0"/>
+                <w:numId w:val="60"/>
+              </w:numPr>
+              <w:tabs>
+                <w:tab w:val="left" w:pos="6779"/>
+              </w:tabs>
+              <w:rPr>
+                <w:rFonts w:ascii="Arial" w:hAnsi="Arial" w:cs="Arial"/>
+                <w:sz w:val="18"/>
+                <w:szCs w:val="18"/>
+              </w:rPr>
+            </w:pPr>
+            <w:r>
+              <w:rPr>
+                <w:rFonts w:ascii="Arial" w:hAnsi="Arial" w:cs="Arial"/>
+                <w:sz w:val="18"/>
+                <w:szCs w:val="18"/>
+              </w:rPr>
+              <w:t>El usuario cancela la eliminación en consecuencia el proceso de eliminación termina sin cambio alguno.</w:t>
+            </w:r>
           </w:p>
         </w:tc>
       </w:tr>
@@ -28458,6 +29204,2998 @@
     <w:p/>
     <w:p/>
     <w:p/>
+    <w:p/>
+    <w:p/>
+    <w:p/>
+    <w:p/>
+    <w:p/>
+    <w:tbl>
+      <w:tblPr>
+        <w:tblStyle w:val="Tablaconcuadrcula"/>
+        <w:tblpPr w:leftFromText="141" w:rightFromText="141" w:vertAnchor="page" w:horzAnchor="margin" w:tblpY="1558"/>
+        <w:tblW w:w="0" w:type="auto"/>
+        <w:tblLook w:val="04A0" w:firstRow="1" w:lastRow="0" w:firstColumn="1" w:lastColumn="0" w:noHBand="0" w:noVBand="1"/>
+      </w:tblPr>
+      <w:tblGrid>
+        <w:gridCol w:w="2122"/>
+        <w:gridCol w:w="6706"/>
+      </w:tblGrid>
+      <w:tr>
+        <w:tc>
+          <w:tcPr>
+            <w:tcW w:w="2122" w:type="dxa"/>
+            <w:shd w:val="clear" w:color="auto" w:fill="8EAADB" w:themeFill="accent1" w:themeFillTint="99"/>
+          </w:tcPr>
+          <w:p>
+            <w:pPr>
+              <w:rPr>
+                <w:rFonts w:ascii="Arial" w:hAnsi="Arial" w:cs="Arial"/>
+                <w:sz w:val="18"/>
+                <w:szCs w:val="18"/>
+              </w:rPr>
+            </w:pPr>
+            <w:r>
+              <w:rPr>
+                <w:rFonts w:ascii="Arial" w:hAnsi="Arial" w:cs="Arial"/>
+                <w:sz w:val="18"/>
+                <w:szCs w:val="18"/>
+              </w:rPr>
+              <w:t>Nombre CU</w:t>
+            </w:r>
+          </w:p>
+        </w:tc>
+        <w:tc>
+          <w:tcPr>
+            <w:tcW w:w="6706" w:type="dxa"/>
+            <w:shd w:val="clear" w:color="auto" w:fill="A8D08D" w:themeFill="accent6" w:themeFillTint="99"/>
+          </w:tcPr>
+          <w:p>
+            <w:pPr>
+              <w:tabs>
+                <w:tab w:val="left" w:pos="2430"/>
+              </w:tabs>
+              <w:rPr>
+                <w:rFonts w:ascii="Arial" w:hAnsi="Arial" w:cs="Arial"/>
+                <w:sz w:val="18"/>
+                <w:szCs w:val="18"/>
+              </w:rPr>
+            </w:pPr>
+            <w:r>
+              <w:rPr>
+                <w:rFonts w:ascii="Arial" w:hAnsi="Arial" w:cs="Arial"/>
+                <w:sz w:val="18"/>
+                <w:szCs w:val="18"/>
+              </w:rPr>
+              <w:t>RF</w:t>
+            </w:r>
+            <w:r>
+              <w:rPr>
+                <w:rFonts w:ascii="Arial" w:hAnsi="Arial" w:cs="Arial"/>
+                <w:sz w:val="18"/>
+                <w:szCs w:val="18"/>
+              </w:rPr>
+              <w:t>3</w:t>
+            </w:r>
+            <w:r>
+              <w:rPr>
+                <w:rFonts w:ascii="Arial" w:hAnsi="Arial" w:cs="Arial"/>
+                <w:sz w:val="18"/>
+                <w:szCs w:val="18"/>
+              </w:rPr>
+              <w:t>6</w:t>
+            </w:r>
+          </w:p>
+        </w:tc>
+      </w:tr>
+      <w:tr>
+        <w:tc>
+          <w:tcPr>
+            <w:tcW w:w="2122" w:type="dxa"/>
+            <w:shd w:val="clear" w:color="auto" w:fill="8EAADB" w:themeFill="accent1" w:themeFillTint="99"/>
+          </w:tcPr>
+          <w:p>
+            <w:pPr>
+              <w:rPr>
+                <w:rFonts w:ascii="Arial" w:hAnsi="Arial" w:cs="Arial"/>
+                <w:sz w:val="18"/>
+                <w:szCs w:val="18"/>
+              </w:rPr>
+            </w:pPr>
+            <w:r>
+              <w:rPr>
+                <w:rFonts w:ascii="Arial" w:hAnsi="Arial" w:cs="Arial"/>
+                <w:sz w:val="18"/>
+                <w:szCs w:val="18"/>
+              </w:rPr>
+              <w:t>Descripción</w:t>
+            </w:r>
+          </w:p>
+        </w:tc>
+        <w:tc>
+          <w:tcPr>
+            <w:tcW w:w="6706" w:type="dxa"/>
+            <w:shd w:val="clear" w:color="auto" w:fill="A8D08D" w:themeFill="accent6" w:themeFillTint="99"/>
+          </w:tcPr>
+          <w:p>
+            <w:pPr>
+              <w:rPr>
+                <w:rFonts w:ascii="Arial" w:hAnsi="Arial" w:cs="Arial"/>
+                <w:sz w:val="18"/>
+                <w:szCs w:val="18"/>
+              </w:rPr>
+            </w:pPr>
+            <w:r>
+              <w:rPr>
+                <w:rFonts w:ascii="Arial" w:hAnsi="Arial" w:cs="Arial"/>
+                <w:sz w:val="18"/>
+                <w:szCs w:val="18"/>
+              </w:rPr>
+              <w:t xml:space="preserve">El sistema debe permitir a al usuario </w:t>
+            </w:r>
+            <w:r>
+              <w:rPr>
+                <w:rFonts w:ascii="Arial" w:hAnsi="Arial" w:cs="Arial"/>
+                <w:sz w:val="18"/>
+                <w:szCs w:val="18"/>
+              </w:rPr>
+              <w:t>CAJERO O ADMINISTRADOR el proceso de ingreso por autentificación</w:t>
+            </w:r>
+            <w:r>
+              <w:rPr>
+                <w:rFonts w:ascii="Arial" w:hAnsi="Arial" w:cs="Arial"/>
+                <w:sz w:val="18"/>
+                <w:szCs w:val="18"/>
+              </w:rPr>
+              <w:t xml:space="preserve"> de usuarios</w:t>
+            </w:r>
+          </w:p>
+        </w:tc>
+      </w:tr>
+      <w:tr>
+        <w:tc>
+          <w:tcPr>
+            <w:tcW w:w="2122" w:type="dxa"/>
+            <w:shd w:val="clear" w:color="auto" w:fill="8EAADB" w:themeFill="accent1" w:themeFillTint="99"/>
+          </w:tcPr>
+          <w:p>
+            <w:pPr>
+              <w:rPr>
+                <w:rFonts w:ascii="Arial" w:hAnsi="Arial" w:cs="Arial"/>
+                <w:sz w:val="18"/>
+                <w:szCs w:val="18"/>
+              </w:rPr>
+            </w:pPr>
+            <w:r>
+              <w:rPr>
+                <w:rFonts w:ascii="Arial" w:hAnsi="Arial" w:cs="Arial"/>
+                <w:sz w:val="18"/>
+                <w:szCs w:val="18"/>
+              </w:rPr>
+              <w:t>Nivel de Usuario</w:t>
+            </w:r>
+          </w:p>
+        </w:tc>
+        <w:tc>
+          <w:tcPr>
+            <w:tcW w:w="6706" w:type="dxa"/>
+            <w:shd w:val="clear" w:color="auto" w:fill="A8D08D" w:themeFill="accent6" w:themeFillTint="99"/>
+          </w:tcPr>
+          <w:p>
+            <w:pPr>
+              <w:rPr>
+                <w:rFonts w:ascii="Arial" w:hAnsi="Arial" w:cs="Arial"/>
+                <w:sz w:val="18"/>
+                <w:szCs w:val="18"/>
+              </w:rPr>
+            </w:pPr>
+            <w:r>
+              <w:rPr>
+                <w:rFonts w:ascii="Arial" w:hAnsi="Arial" w:cs="Arial"/>
+                <w:sz w:val="18"/>
+                <w:szCs w:val="18"/>
+              </w:rPr>
+              <w:t>ADMINISTRADOR</w:t>
+            </w:r>
+            <w:r>
+              <w:rPr>
+                <w:rFonts w:ascii="Arial" w:hAnsi="Arial" w:cs="Arial"/>
+                <w:sz w:val="18"/>
+                <w:szCs w:val="18"/>
+              </w:rPr>
+              <w:t xml:space="preserve"> O CAJERO</w:t>
+            </w:r>
+          </w:p>
+        </w:tc>
+      </w:tr>
+      <w:tr>
+        <w:tc>
+          <w:tcPr>
+            <w:tcW w:w="2122" w:type="dxa"/>
+            <w:shd w:val="clear" w:color="auto" w:fill="8EAADB" w:themeFill="accent1" w:themeFillTint="99"/>
+          </w:tcPr>
+          <w:p>
+            <w:pPr>
+              <w:rPr>
+                <w:rFonts w:ascii="Arial" w:hAnsi="Arial" w:cs="Arial"/>
+                <w:sz w:val="18"/>
+                <w:szCs w:val="18"/>
+              </w:rPr>
+            </w:pPr>
+            <w:r>
+              <w:rPr>
+                <w:rFonts w:ascii="Arial" w:hAnsi="Arial" w:cs="Arial"/>
+                <w:sz w:val="18"/>
+                <w:szCs w:val="18"/>
+              </w:rPr>
+              <w:t>Precondiciones</w:t>
+            </w:r>
+          </w:p>
+        </w:tc>
+        <w:tc>
+          <w:tcPr>
+            <w:tcW w:w="6706" w:type="dxa"/>
+            <w:shd w:val="clear" w:color="auto" w:fill="A8D08D" w:themeFill="accent6" w:themeFillTint="99"/>
+          </w:tcPr>
+          <w:p>
+            <w:pPr>
+              <w:rPr>
+                <w:rFonts w:ascii="Arial" w:hAnsi="Arial" w:cs="Arial"/>
+                <w:sz w:val="18"/>
+                <w:szCs w:val="18"/>
+              </w:rPr>
+            </w:pPr>
+            <w:r>
+              <w:rPr>
+                <w:rFonts w:ascii="Arial" w:hAnsi="Arial" w:cs="Arial"/>
+                <w:sz w:val="18"/>
+                <w:szCs w:val="18"/>
+              </w:rPr>
+              <w:t>El usuario debe estar previamente registrado.</w:t>
+            </w:r>
+          </w:p>
+          <w:p>
+            <w:pPr>
+              <w:rPr>
+                <w:rFonts w:ascii="Arial" w:hAnsi="Arial" w:cs="Arial"/>
+                <w:sz w:val="18"/>
+                <w:szCs w:val="18"/>
+              </w:rPr>
+            </w:pPr>
+            <w:r>
+              <w:rPr>
+                <w:rFonts w:ascii="Arial" w:hAnsi="Arial" w:cs="Arial"/>
+                <w:sz w:val="18"/>
+                <w:szCs w:val="18"/>
+              </w:rPr>
+              <w:t>El usuario se debe conocer bien de sus credenciales.</w:t>
+            </w:r>
+          </w:p>
+          <w:p>
+            <w:pPr>
+              <w:rPr>
+                <w:rFonts w:ascii="Arial" w:hAnsi="Arial" w:cs="Arial"/>
+                <w:sz w:val="18"/>
+                <w:szCs w:val="18"/>
+              </w:rPr>
+            </w:pPr>
+          </w:p>
+        </w:tc>
+      </w:tr>
+      <w:tr>
+        <w:tc>
+          <w:tcPr>
+            <w:tcW w:w="2122" w:type="dxa"/>
+            <w:shd w:val="clear" w:color="auto" w:fill="8EAADB" w:themeFill="accent1" w:themeFillTint="99"/>
+          </w:tcPr>
+          <w:p>
+            <w:pPr>
+              <w:rPr>
+                <w:rFonts w:ascii="Arial" w:hAnsi="Arial" w:cs="Arial"/>
+                <w:sz w:val="18"/>
+                <w:szCs w:val="18"/>
+              </w:rPr>
+            </w:pPr>
+            <w:r>
+              <w:rPr>
+                <w:rFonts w:ascii="Arial" w:hAnsi="Arial" w:cs="Arial"/>
+                <w:sz w:val="18"/>
+                <w:szCs w:val="18"/>
+              </w:rPr>
+              <w:t>Postcondiciones</w:t>
+            </w:r>
+          </w:p>
+        </w:tc>
+        <w:tc>
+          <w:tcPr>
+            <w:tcW w:w="6706" w:type="dxa"/>
+            <w:shd w:val="clear" w:color="auto" w:fill="A8D08D" w:themeFill="accent6" w:themeFillTint="99"/>
+          </w:tcPr>
+          <w:p>
+            <w:pPr>
+              <w:rPr>
+                <w:rFonts w:ascii="Arial" w:hAnsi="Arial" w:cs="Arial"/>
+                <w:sz w:val="18"/>
+                <w:szCs w:val="18"/>
+              </w:rPr>
+            </w:pPr>
+            <w:r>
+              <w:rPr>
+                <w:rFonts w:ascii="Arial" w:hAnsi="Arial" w:cs="Arial"/>
+                <w:sz w:val="18"/>
+                <w:szCs w:val="18"/>
+              </w:rPr>
+              <w:t>El sistema autentifico al usuario según su tipo y lo deja acceder al sistema dependiendo de tipo de usuario se presentará un despliegue de pantalla distinto para poder interactuar con el sistema</w:t>
+            </w:r>
+          </w:p>
+        </w:tc>
+      </w:tr>
+      <w:tr>
+        <w:tc>
+          <w:tcPr>
+            <w:tcW w:w="2122" w:type="dxa"/>
+            <w:shd w:val="clear" w:color="auto" w:fill="8EAADB" w:themeFill="accent1" w:themeFillTint="99"/>
+          </w:tcPr>
+          <w:p>
+            <w:pPr>
+              <w:rPr>
+                <w:rFonts w:ascii="Arial" w:hAnsi="Arial" w:cs="Arial"/>
+                <w:sz w:val="18"/>
+                <w:szCs w:val="18"/>
+              </w:rPr>
+            </w:pPr>
+            <w:r>
+              <w:rPr>
+                <w:rFonts w:ascii="Arial" w:hAnsi="Arial" w:cs="Arial"/>
+                <w:sz w:val="18"/>
+                <w:szCs w:val="18"/>
+              </w:rPr>
+              <w:t>Resultado Esperado</w:t>
+            </w:r>
+          </w:p>
+        </w:tc>
+        <w:tc>
+          <w:tcPr>
+            <w:tcW w:w="6706" w:type="dxa"/>
+            <w:shd w:val="clear" w:color="auto" w:fill="A8D08D" w:themeFill="accent6" w:themeFillTint="99"/>
+          </w:tcPr>
+          <w:p>
+            <w:pPr>
+              <w:rPr>
+                <w:rFonts w:ascii="Arial" w:hAnsi="Arial" w:cs="Arial"/>
+                <w:sz w:val="18"/>
+                <w:szCs w:val="18"/>
+              </w:rPr>
+            </w:pPr>
+            <w:r>
+              <w:rPr>
+                <w:rFonts w:ascii="Arial" w:hAnsi="Arial" w:cs="Arial"/>
+                <w:sz w:val="18"/>
+                <w:szCs w:val="18"/>
+              </w:rPr>
+              <w:t>El usuario entro al sistema con sus credenciales correspondientes y puede interactuar con el sistema</w:t>
+            </w:r>
+          </w:p>
+        </w:tc>
+      </w:tr>
+      <w:tr>
+        <w:tc>
+          <w:tcPr>
+            <w:tcW w:w="2122" w:type="dxa"/>
+            <w:shd w:val="clear" w:color="auto" w:fill="8EAADB" w:themeFill="accent1" w:themeFillTint="99"/>
+          </w:tcPr>
+          <w:p>
+            <w:pPr>
+              <w:rPr>
+                <w:rFonts w:ascii="Arial" w:hAnsi="Arial" w:cs="Arial"/>
+                <w:sz w:val="18"/>
+                <w:szCs w:val="18"/>
+              </w:rPr>
+            </w:pPr>
+            <w:r>
+              <w:rPr>
+                <w:rFonts w:ascii="Arial" w:hAnsi="Arial" w:cs="Arial"/>
+                <w:sz w:val="18"/>
+                <w:szCs w:val="18"/>
+              </w:rPr>
+              <w:t>Ruta básica</w:t>
+            </w:r>
+          </w:p>
+        </w:tc>
+        <w:tc>
+          <w:tcPr>
+            <w:tcW w:w="6706" w:type="dxa"/>
+            <w:shd w:val="clear" w:color="auto" w:fill="A8D08D" w:themeFill="accent6" w:themeFillTint="99"/>
+          </w:tcPr>
+          <w:p>
+            <w:pPr>
+              <w:pStyle w:val="Normalindentado3"/>
+              <w:numPr>
+                <w:ilvl w:val="0"/>
+                <w:numId w:val="61"/>
+              </w:numPr>
+              <w:jc w:val="left"/>
+              <w:rPr>
+                <w:sz w:val="18"/>
+                <w:szCs w:val="18"/>
+              </w:rPr>
+            </w:pPr>
+            <w:r>
+              <w:rPr>
+                <w:sz w:val="18"/>
+                <w:szCs w:val="18"/>
+              </w:rPr>
+              <w:t>El sistema solicita al usuario que capture sus credenciales las cuales son (CORREO Y CONTRASEÑA)</w:t>
+            </w:r>
+          </w:p>
+          <w:p>
+            <w:pPr>
+              <w:pStyle w:val="Normalindentado3"/>
+              <w:numPr>
+                <w:ilvl w:val="0"/>
+                <w:numId w:val="61"/>
+              </w:numPr>
+              <w:jc w:val="left"/>
+              <w:rPr>
+                <w:sz w:val="18"/>
+                <w:szCs w:val="18"/>
+              </w:rPr>
+            </w:pPr>
+            <w:r>
+              <w:rPr>
+                <w:sz w:val="18"/>
+                <w:szCs w:val="18"/>
+              </w:rPr>
+              <w:t>El usuario captura su correo y contraseña.</w:t>
+            </w:r>
+          </w:p>
+          <w:p>
+            <w:pPr>
+              <w:pStyle w:val="Normalindentado3"/>
+              <w:numPr>
+                <w:ilvl w:val="0"/>
+                <w:numId w:val="61"/>
+              </w:numPr>
+              <w:jc w:val="left"/>
+              <w:rPr>
+                <w:sz w:val="18"/>
+                <w:szCs w:val="18"/>
+              </w:rPr>
+            </w:pPr>
+            <w:r>
+              <w:rPr>
+                <w:sz w:val="18"/>
+                <w:szCs w:val="18"/>
+              </w:rPr>
+              <w:t>El sistema hace la autentificación</w:t>
+            </w:r>
+          </w:p>
+          <w:p>
+            <w:pPr>
+              <w:pStyle w:val="Normalindentado3"/>
+              <w:numPr>
+                <w:ilvl w:val="0"/>
+                <w:numId w:val="61"/>
+              </w:numPr>
+              <w:jc w:val="left"/>
+              <w:rPr>
+                <w:sz w:val="18"/>
+                <w:szCs w:val="18"/>
+              </w:rPr>
+            </w:pPr>
+            <w:r>
+              <w:rPr>
+                <w:sz w:val="18"/>
+                <w:szCs w:val="18"/>
+              </w:rPr>
+              <w:t>El sistema autentifico y el usuario puede entrar a sus ventanas correspondientes según su nivel de usuario.</w:t>
+            </w:r>
+          </w:p>
+        </w:tc>
+      </w:tr>
+      <w:tr>
+        <w:trPr>
+          <w:cantSplit/>
+        </w:trPr>
+        <w:tc>
+          <w:tcPr>
+            <w:tcW w:w="2122" w:type="dxa"/>
+            <w:shd w:val="clear" w:color="auto" w:fill="8EAADB" w:themeFill="accent1" w:themeFillTint="99"/>
+          </w:tcPr>
+          <w:p>
+            <w:pPr>
+              <w:rPr>
+                <w:rFonts w:ascii="Arial" w:hAnsi="Arial" w:cs="Arial"/>
+                <w:sz w:val="18"/>
+                <w:szCs w:val="18"/>
+              </w:rPr>
+            </w:pPr>
+            <w:r>
+              <w:rPr>
+                <w:rFonts w:ascii="Arial" w:hAnsi="Arial" w:cs="Arial"/>
+                <w:sz w:val="18"/>
+                <w:szCs w:val="18"/>
+              </w:rPr>
+              <w:t>Ruta alterna</w:t>
+            </w:r>
+          </w:p>
+        </w:tc>
+        <w:tc>
+          <w:tcPr>
+            <w:tcW w:w="6706" w:type="dxa"/>
+            <w:shd w:val="clear" w:color="auto" w:fill="A8D08D" w:themeFill="accent6" w:themeFillTint="99"/>
+          </w:tcPr>
+          <w:p>
+            <w:pPr>
+              <w:pStyle w:val="Prrafodelista"/>
+              <w:numPr>
+                <w:ilvl w:val="0"/>
+                <w:numId w:val="62"/>
+              </w:numPr>
+              <w:tabs>
+                <w:tab w:val="left" w:pos="6779"/>
+              </w:tabs>
+              <w:rPr>
+                <w:rFonts w:ascii="Arial" w:hAnsi="Arial" w:cs="Arial"/>
+                <w:sz w:val="18"/>
+                <w:szCs w:val="18"/>
+              </w:rPr>
+            </w:pPr>
+            <w:r>
+              <w:rPr>
+                <w:rFonts w:ascii="Arial" w:hAnsi="Arial" w:cs="Arial"/>
+                <w:sz w:val="18"/>
+                <w:szCs w:val="18"/>
+              </w:rPr>
+              <w:t>El usuario no esta registrado por lo que el sistema nunca podrá autentificarlo.</w:t>
+            </w:r>
+          </w:p>
+          <w:p>
+            <w:pPr>
+              <w:pStyle w:val="Prrafodelista"/>
+              <w:numPr>
+                <w:ilvl w:val="0"/>
+                <w:numId w:val="62"/>
+              </w:numPr>
+              <w:tabs>
+                <w:tab w:val="left" w:pos="6779"/>
+              </w:tabs>
+              <w:rPr>
+                <w:rFonts w:ascii="Arial" w:hAnsi="Arial" w:cs="Arial"/>
+                <w:sz w:val="18"/>
+                <w:szCs w:val="18"/>
+              </w:rPr>
+            </w:pPr>
+            <w:r>
+              <w:rPr>
+                <w:rFonts w:ascii="Arial" w:hAnsi="Arial" w:cs="Arial"/>
+                <w:sz w:val="18"/>
+                <w:szCs w:val="18"/>
+              </w:rPr>
+              <w:t>El usuario a introducido mal sus credenciales por lo tanto el sistema no podrá hacer la autenticación exitosa.</w:t>
+            </w:r>
+          </w:p>
+        </w:tc>
+      </w:tr>
+    </w:tbl>
+    <w:p/>
+    <w:p/>
+    <w:p/>
+    <w:p/>
+    <w:p/>
+    <w:p/>
+    <w:p/>
+    <w:p/>
+    <w:p/>
+    <w:p/>
+    <w:p/>
+    <w:p/>
+    <w:p/>
+    <w:p/>
+    <w:p/>
+    <w:p/>
+    <w:p/>
+    <w:p/>
+    <w:tbl>
+      <w:tblPr>
+        <w:tblStyle w:val="Tablaconcuadrcula"/>
+        <w:tblpPr w:leftFromText="141" w:rightFromText="141" w:vertAnchor="page" w:horzAnchor="margin" w:tblpY="1558"/>
+        <w:tblW w:w="0" w:type="auto"/>
+        <w:tblLook w:val="04A0" w:firstRow="1" w:lastRow="0" w:firstColumn="1" w:lastColumn="0" w:noHBand="0" w:noVBand="1"/>
+      </w:tblPr>
+      <w:tblGrid>
+        <w:gridCol w:w="2122"/>
+        <w:gridCol w:w="6706"/>
+      </w:tblGrid>
+      <w:tr>
+        <w:tc>
+          <w:tcPr>
+            <w:tcW w:w="2122" w:type="dxa"/>
+            <w:shd w:val="clear" w:color="auto" w:fill="8EAADB" w:themeFill="accent1" w:themeFillTint="99"/>
+          </w:tcPr>
+          <w:p>
+            <w:pPr>
+              <w:rPr>
+                <w:rFonts w:ascii="Arial" w:hAnsi="Arial" w:cs="Arial"/>
+                <w:sz w:val="18"/>
+                <w:szCs w:val="18"/>
+              </w:rPr>
+            </w:pPr>
+            <w:r>
+              <w:rPr>
+                <w:rFonts w:ascii="Arial" w:hAnsi="Arial" w:cs="Arial"/>
+                <w:sz w:val="18"/>
+                <w:szCs w:val="18"/>
+              </w:rPr>
+              <w:lastRenderedPageBreak/>
+              <w:t>Nombre CU</w:t>
+            </w:r>
+          </w:p>
+        </w:tc>
+        <w:tc>
+          <w:tcPr>
+            <w:tcW w:w="6706" w:type="dxa"/>
+            <w:shd w:val="clear" w:color="auto" w:fill="A8D08D" w:themeFill="accent6" w:themeFillTint="99"/>
+          </w:tcPr>
+          <w:p>
+            <w:pPr>
+              <w:tabs>
+                <w:tab w:val="left" w:pos="2430"/>
+              </w:tabs>
+              <w:rPr>
+                <w:rFonts w:ascii="Arial" w:hAnsi="Arial" w:cs="Arial"/>
+                <w:sz w:val="18"/>
+                <w:szCs w:val="18"/>
+              </w:rPr>
+            </w:pPr>
+            <w:r>
+              <w:rPr>
+                <w:rFonts w:ascii="Arial" w:hAnsi="Arial" w:cs="Arial"/>
+                <w:sz w:val="18"/>
+                <w:szCs w:val="18"/>
+              </w:rPr>
+              <w:t>RF</w:t>
+            </w:r>
+            <w:r>
+              <w:rPr>
+                <w:rFonts w:ascii="Arial" w:hAnsi="Arial" w:cs="Arial"/>
+                <w:sz w:val="18"/>
+                <w:szCs w:val="18"/>
+              </w:rPr>
+              <w:t>3</w:t>
+            </w:r>
+            <w:r>
+              <w:rPr>
+                <w:rFonts w:ascii="Arial" w:hAnsi="Arial" w:cs="Arial"/>
+                <w:sz w:val="18"/>
+                <w:szCs w:val="18"/>
+              </w:rPr>
+              <w:t>7</w:t>
+            </w:r>
+          </w:p>
+        </w:tc>
+      </w:tr>
+      <w:tr>
+        <w:tc>
+          <w:tcPr>
+            <w:tcW w:w="2122" w:type="dxa"/>
+            <w:shd w:val="clear" w:color="auto" w:fill="8EAADB" w:themeFill="accent1" w:themeFillTint="99"/>
+          </w:tcPr>
+          <w:p>
+            <w:pPr>
+              <w:rPr>
+                <w:rFonts w:ascii="Arial" w:hAnsi="Arial" w:cs="Arial"/>
+                <w:sz w:val="18"/>
+                <w:szCs w:val="18"/>
+              </w:rPr>
+            </w:pPr>
+            <w:r>
+              <w:rPr>
+                <w:rFonts w:ascii="Arial" w:hAnsi="Arial" w:cs="Arial"/>
+                <w:sz w:val="18"/>
+                <w:szCs w:val="18"/>
+              </w:rPr>
+              <w:t>Descripción</w:t>
+            </w:r>
+          </w:p>
+        </w:tc>
+        <w:tc>
+          <w:tcPr>
+            <w:tcW w:w="6706" w:type="dxa"/>
+            <w:shd w:val="clear" w:color="auto" w:fill="A8D08D" w:themeFill="accent6" w:themeFillTint="99"/>
+          </w:tcPr>
+          <w:p>
+            <w:pPr>
+              <w:rPr>
+                <w:rFonts w:ascii="Arial" w:hAnsi="Arial" w:cs="Arial"/>
+                <w:sz w:val="18"/>
+                <w:szCs w:val="18"/>
+              </w:rPr>
+            </w:pPr>
+            <w:r>
+              <w:rPr>
+                <w:rFonts w:ascii="Arial" w:hAnsi="Arial" w:cs="Arial"/>
+                <w:sz w:val="18"/>
+                <w:szCs w:val="18"/>
+              </w:rPr>
+              <w:t>El sistema debe permitir al usuario Administrador registrar movimientos de existencias.</w:t>
+            </w:r>
+          </w:p>
+        </w:tc>
+      </w:tr>
+      <w:tr>
+        <w:tc>
+          <w:tcPr>
+            <w:tcW w:w="2122" w:type="dxa"/>
+            <w:shd w:val="clear" w:color="auto" w:fill="8EAADB" w:themeFill="accent1" w:themeFillTint="99"/>
+          </w:tcPr>
+          <w:p>
+            <w:pPr>
+              <w:rPr>
+                <w:rFonts w:ascii="Arial" w:hAnsi="Arial" w:cs="Arial"/>
+                <w:sz w:val="18"/>
+                <w:szCs w:val="18"/>
+              </w:rPr>
+            </w:pPr>
+            <w:r>
+              <w:rPr>
+                <w:rFonts w:ascii="Arial" w:hAnsi="Arial" w:cs="Arial"/>
+                <w:sz w:val="18"/>
+                <w:szCs w:val="18"/>
+              </w:rPr>
+              <w:t>Nivel de Usuario</w:t>
+            </w:r>
+          </w:p>
+        </w:tc>
+        <w:tc>
+          <w:tcPr>
+            <w:tcW w:w="6706" w:type="dxa"/>
+            <w:shd w:val="clear" w:color="auto" w:fill="A8D08D" w:themeFill="accent6" w:themeFillTint="99"/>
+          </w:tcPr>
+          <w:p>
+            <w:pPr>
+              <w:rPr>
+                <w:rFonts w:ascii="Arial" w:hAnsi="Arial" w:cs="Arial"/>
+                <w:sz w:val="18"/>
+                <w:szCs w:val="18"/>
+              </w:rPr>
+            </w:pPr>
+            <w:r>
+              <w:rPr>
+                <w:rFonts w:ascii="Arial" w:hAnsi="Arial" w:cs="Arial"/>
+                <w:sz w:val="18"/>
+                <w:szCs w:val="18"/>
+              </w:rPr>
+              <w:t xml:space="preserve">ADMINISTRADOR </w:t>
+            </w:r>
+          </w:p>
+        </w:tc>
+      </w:tr>
+      <w:tr>
+        <w:tc>
+          <w:tcPr>
+            <w:tcW w:w="2122" w:type="dxa"/>
+            <w:shd w:val="clear" w:color="auto" w:fill="8EAADB" w:themeFill="accent1" w:themeFillTint="99"/>
+          </w:tcPr>
+          <w:p>
+            <w:pPr>
+              <w:rPr>
+                <w:rFonts w:ascii="Arial" w:hAnsi="Arial" w:cs="Arial"/>
+                <w:sz w:val="18"/>
+                <w:szCs w:val="18"/>
+              </w:rPr>
+            </w:pPr>
+            <w:r>
+              <w:rPr>
+                <w:rFonts w:ascii="Arial" w:hAnsi="Arial" w:cs="Arial"/>
+                <w:sz w:val="18"/>
+                <w:szCs w:val="18"/>
+              </w:rPr>
+              <w:t>Precondiciones</w:t>
+            </w:r>
+          </w:p>
+        </w:tc>
+        <w:tc>
+          <w:tcPr>
+            <w:tcW w:w="6706" w:type="dxa"/>
+            <w:shd w:val="clear" w:color="auto" w:fill="A8D08D" w:themeFill="accent6" w:themeFillTint="99"/>
+          </w:tcPr>
+          <w:p>
+            <w:pPr>
+              <w:rPr>
+                <w:rFonts w:ascii="Arial" w:hAnsi="Arial" w:cs="Arial"/>
+                <w:sz w:val="18"/>
+                <w:szCs w:val="18"/>
+              </w:rPr>
+            </w:pPr>
+            <w:r>
+              <w:rPr>
+                <w:rFonts w:ascii="Arial" w:hAnsi="Arial" w:cs="Arial"/>
+                <w:sz w:val="18"/>
+                <w:szCs w:val="18"/>
+              </w:rPr>
+              <w:t>El usuario debe estar previamente registrado.</w:t>
+            </w:r>
+          </w:p>
+          <w:p>
+            <w:pPr>
+              <w:rPr>
+                <w:rFonts w:ascii="Arial" w:hAnsi="Arial" w:cs="Arial"/>
+                <w:sz w:val="18"/>
+                <w:szCs w:val="18"/>
+              </w:rPr>
+            </w:pPr>
+            <w:r>
+              <w:rPr>
+                <w:rFonts w:ascii="Arial" w:hAnsi="Arial" w:cs="Arial"/>
+                <w:sz w:val="18"/>
+                <w:szCs w:val="18"/>
+              </w:rPr>
+              <w:t>El usuario debe estar autentificado como administrador</w:t>
+            </w:r>
+          </w:p>
+          <w:p>
+            <w:pPr>
+              <w:rPr>
+                <w:rFonts w:ascii="Arial" w:hAnsi="Arial" w:cs="Arial"/>
+                <w:sz w:val="18"/>
+                <w:szCs w:val="18"/>
+              </w:rPr>
+            </w:pPr>
+            <w:r>
+              <w:rPr>
+                <w:rFonts w:ascii="Arial" w:hAnsi="Arial" w:cs="Arial"/>
+                <w:sz w:val="18"/>
+                <w:szCs w:val="18"/>
+              </w:rPr>
+              <w:t>El usuario debe de navegar por las ventanas hasta el modulo de inventario o existencias.</w:t>
+            </w:r>
+          </w:p>
+        </w:tc>
+      </w:tr>
+      <w:tr>
+        <w:tc>
+          <w:tcPr>
+            <w:tcW w:w="2122" w:type="dxa"/>
+            <w:shd w:val="clear" w:color="auto" w:fill="8EAADB" w:themeFill="accent1" w:themeFillTint="99"/>
+          </w:tcPr>
+          <w:p>
+            <w:pPr>
+              <w:rPr>
+                <w:rFonts w:ascii="Arial" w:hAnsi="Arial" w:cs="Arial"/>
+                <w:sz w:val="18"/>
+                <w:szCs w:val="18"/>
+              </w:rPr>
+            </w:pPr>
+            <w:r>
+              <w:rPr>
+                <w:rFonts w:ascii="Arial" w:hAnsi="Arial" w:cs="Arial"/>
+                <w:sz w:val="18"/>
+                <w:szCs w:val="18"/>
+              </w:rPr>
+              <w:t>Postcondiciones</w:t>
+            </w:r>
+          </w:p>
+        </w:tc>
+        <w:tc>
+          <w:tcPr>
+            <w:tcW w:w="6706" w:type="dxa"/>
+            <w:shd w:val="clear" w:color="auto" w:fill="A8D08D" w:themeFill="accent6" w:themeFillTint="99"/>
+          </w:tcPr>
+          <w:p>
+            <w:pPr>
+              <w:rPr>
+                <w:rFonts w:ascii="Arial" w:hAnsi="Arial" w:cs="Arial"/>
+                <w:sz w:val="18"/>
+                <w:szCs w:val="18"/>
+              </w:rPr>
+            </w:pPr>
+            <w:r>
+              <w:rPr>
+                <w:rFonts w:ascii="Arial" w:hAnsi="Arial" w:cs="Arial"/>
+                <w:sz w:val="18"/>
+                <w:szCs w:val="18"/>
+              </w:rPr>
+              <w:t>El sistema debe registrar el movimiento.</w:t>
+            </w:r>
+          </w:p>
+          <w:p>
+            <w:pPr>
+              <w:rPr>
+                <w:rFonts w:ascii="Arial" w:hAnsi="Arial" w:cs="Arial"/>
+                <w:sz w:val="18"/>
+                <w:szCs w:val="18"/>
+              </w:rPr>
+            </w:pPr>
+            <w:r>
+              <w:rPr>
+                <w:rFonts w:ascii="Arial" w:hAnsi="Arial" w:cs="Arial"/>
+                <w:sz w:val="18"/>
+                <w:szCs w:val="18"/>
+              </w:rPr>
+              <w:t>El sistema debe guardar este y otros movimientos hechos en la base de datos</w:t>
+            </w:r>
+          </w:p>
+        </w:tc>
+      </w:tr>
+      <w:tr>
+        <w:tc>
+          <w:tcPr>
+            <w:tcW w:w="2122" w:type="dxa"/>
+            <w:shd w:val="clear" w:color="auto" w:fill="8EAADB" w:themeFill="accent1" w:themeFillTint="99"/>
+          </w:tcPr>
+          <w:p>
+            <w:pPr>
+              <w:rPr>
+                <w:rFonts w:ascii="Arial" w:hAnsi="Arial" w:cs="Arial"/>
+                <w:sz w:val="18"/>
+                <w:szCs w:val="18"/>
+              </w:rPr>
+            </w:pPr>
+            <w:r>
+              <w:rPr>
+                <w:rFonts w:ascii="Arial" w:hAnsi="Arial" w:cs="Arial"/>
+                <w:sz w:val="18"/>
+                <w:szCs w:val="18"/>
+              </w:rPr>
+              <w:t>Resultado Esperado</w:t>
+            </w:r>
+          </w:p>
+        </w:tc>
+        <w:tc>
+          <w:tcPr>
+            <w:tcW w:w="6706" w:type="dxa"/>
+            <w:shd w:val="clear" w:color="auto" w:fill="A8D08D" w:themeFill="accent6" w:themeFillTint="99"/>
+          </w:tcPr>
+          <w:p>
+            <w:pPr>
+              <w:rPr>
+                <w:rFonts w:ascii="Arial" w:hAnsi="Arial" w:cs="Arial"/>
+                <w:sz w:val="18"/>
+                <w:szCs w:val="18"/>
+              </w:rPr>
+            </w:pPr>
+            <w:r>
+              <w:rPr>
+                <w:rFonts w:ascii="Arial" w:hAnsi="Arial" w:cs="Arial"/>
+                <w:sz w:val="18"/>
+                <w:szCs w:val="18"/>
+              </w:rPr>
+              <w:t>El registro del movimiento desplegado en pantalla con su información correspondiente.</w:t>
+            </w:r>
+          </w:p>
+        </w:tc>
+      </w:tr>
+      <w:tr>
+        <w:tc>
+          <w:tcPr>
+            <w:tcW w:w="2122" w:type="dxa"/>
+            <w:shd w:val="clear" w:color="auto" w:fill="8EAADB" w:themeFill="accent1" w:themeFillTint="99"/>
+          </w:tcPr>
+          <w:p>
+            <w:pPr>
+              <w:rPr>
+                <w:rFonts w:ascii="Arial" w:hAnsi="Arial" w:cs="Arial"/>
+                <w:sz w:val="18"/>
+                <w:szCs w:val="18"/>
+              </w:rPr>
+            </w:pPr>
+            <w:r>
+              <w:rPr>
+                <w:rFonts w:ascii="Arial" w:hAnsi="Arial" w:cs="Arial"/>
+                <w:sz w:val="18"/>
+                <w:szCs w:val="18"/>
+              </w:rPr>
+              <w:t>Ruta básica</w:t>
+            </w:r>
+          </w:p>
+        </w:tc>
+        <w:tc>
+          <w:tcPr>
+            <w:tcW w:w="6706" w:type="dxa"/>
+            <w:shd w:val="clear" w:color="auto" w:fill="A8D08D" w:themeFill="accent6" w:themeFillTint="99"/>
+          </w:tcPr>
+          <w:p>
+            <w:pPr>
+              <w:pStyle w:val="Normalindentado3"/>
+              <w:numPr>
+                <w:ilvl w:val="0"/>
+                <w:numId w:val="63"/>
+              </w:numPr>
+              <w:jc w:val="left"/>
+              <w:rPr>
+                <w:sz w:val="18"/>
+                <w:szCs w:val="18"/>
+              </w:rPr>
+            </w:pPr>
+            <w:r>
+              <w:rPr>
+                <w:sz w:val="18"/>
+                <w:szCs w:val="18"/>
+              </w:rPr>
+              <w:t>El usuario solicita al sistema el registro de un nuevo movimiento de existencias mediante un botón correspondiente a la acción.</w:t>
+            </w:r>
+          </w:p>
+          <w:p>
+            <w:pPr>
+              <w:pStyle w:val="Normalindentado3"/>
+              <w:numPr>
+                <w:ilvl w:val="0"/>
+                <w:numId w:val="63"/>
+              </w:numPr>
+              <w:jc w:val="left"/>
+              <w:rPr>
+                <w:sz w:val="18"/>
+                <w:szCs w:val="18"/>
+              </w:rPr>
+            </w:pPr>
+            <w:r>
+              <w:rPr>
+                <w:sz w:val="18"/>
+                <w:szCs w:val="18"/>
+              </w:rPr>
+              <w:t>El sistema despliega una ventana con un formulario a llenar con los siguientes campos:</w:t>
+            </w:r>
+          </w:p>
+          <w:p>
+            <w:pPr>
+              <w:pStyle w:val="Normalindentado3"/>
+              <w:numPr>
+                <w:ilvl w:val="1"/>
+                <w:numId w:val="63"/>
+              </w:numPr>
+            </w:pPr>
+            <w:r>
+              <w:t>almacén: una serie de espacios donde se almacenan los productos</w:t>
+            </w:r>
+          </w:p>
+          <w:p>
+            <w:pPr>
+              <w:pStyle w:val="Normalindentado3"/>
+              <w:numPr>
+                <w:ilvl w:val="1"/>
+                <w:numId w:val="63"/>
+              </w:numPr>
+            </w:pPr>
+            <w:r>
+              <w:t xml:space="preserve">Fecha/hora :  </w:t>
+            </w:r>
+            <w:proofErr w:type="spellStart"/>
+            <w:r>
+              <w:t>timestamp</w:t>
+            </w:r>
+            <w:proofErr w:type="spellEnd"/>
+          </w:p>
+          <w:p>
+            <w:pPr>
+              <w:pStyle w:val="Normalindentado3"/>
+              <w:numPr>
+                <w:ilvl w:val="1"/>
+                <w:numId w:val="63"/>
+              </w:numPr>
+            </w:pPr>
+            <w:r>
+              <w:t>Producto: (id del producto)</w:t>
+            </w:r>
+          </w:p>
+          <w:p>
+            <w:pPr>
+              <w:pStyle w:val="Normalindentado3"/>
+              <w:numPr>
+                <w:ilvl w:val="1"/>
+                <w:numId w:val="63"/>
+              </w:numPr>
+            </w:pPr>
+            <w:r>
+              <w:t>Cantidades: (Unidades de medida del producto)</w:t>
+            </w:r>
+          </w:p>
+          <w:p>
+            <w:pPr>
+              <w:pStyle w:val="Normalindentado3"/>
+              <w:numPr>
+                <w:ilvl w:val="1"/>
+                <w:numId w:val="63"/>
+              </w:numPr>
+            </w:pPr>
+            <w:r>
+              <w:t>Costo-Unidad</w:t>
+            </w:r>
+          </w:p>
+          <w:p>
+            <w:pPr>
+              <w:pStyle w:val="Normalindentado3"/>
+              <w:numPr>
+                <w:ilvl w:val="1"/>
+                <w:numId w:val="63"/>
+              </w:numPr>
+            </w:pPr>
+            <w:r>
+              <w:t>Proveedores: nombre del proveedor (texto), puede ser campo vacío (dependiendo del tipo de movimiento)</w:t>
+            </w:r>
+          </w:p>
+          <w:p>
+            <w:pPr>
+              <w:pStyle w:val="Normalindentado3"/>
+              <w:numPr>
+                <w:ilvl w:val="1"/>
+                <w:numId w:val="63"/>
+              </w:numPr>
+            </w:pPr>
+            <w:r>
+              <w:t>Tipo de movimiento: entrada, merma, devoluciones a (proveedor - cliente)</w:t>
+            </w:r>
+          </w:p>
+          <w:p>
+            <w:pPr>
+              <w:pStyle w:val="Normalindentado3"/>
+              <w:numPr>
+                <w:ilvl w:val="1"/>
+                <w:numId w:val="63"/>
+              </w:numPr>
+            </w:pPr>
+            <w:r>
+              <w:t>Cliente que devuelve: puede ser campo vacío (dependiendo del tipo de movimiento)</w:t>
+            </w:r>
+          </w:p>
+          <w:p>
+            <w:pPr>
+              <w:pStyle w:val="Normalindentado3"/>
+              <w:numPr>
+                <w:ilvl w:val="1"/>
+                <w:numId w:val="63"/>
+              </w:numPr>
+            </w:pPr>
+            <w:r>
+              <w:t>Activo: por default es verdadero(true)</w:t>
+            </w:r>
+          </w:p>
+          <w:p>
+            <w:pPr>
+              <w:pStyle w:val="Normalindentado3"/>
+              <w:numPr>
+                <w:ilvl w:val="0"/>
+                <w:numId w:val="63"/>
+              </w:numPr>
+              <w:jc w:val="left"/>
+              <w:rPr>
+                <w:sz w:val="18"/>
+                <w:szCs w:val="18"/>
+              </w:rPr>
+            </w:pPr>
+            <w:r>
+              <w:rPr>
+                <w:sz w:val="18"/>
+                <w:szCs w:val="18"/>
+              </w:rPr>
+              <w:t>El usuario captura correctamente los campos solicitados por el sistema y termina el proceso pulsando un botón de confirmación.</w:t>
+            </w:r>
+          </w:p>
+          <w:p>
+            <w:pPr>
+              <w:pStyle w:val="Normalindentado3"/>
+              <w:numPr>
+                <w:ilvl w:val="0"/>
+                <w:numId w:val="63"/>
+              </w:numPr>
+              <w:jc w:val="left"/>
+              <w:rPr>
+                <w:sz w:val="18"/>
+                <w:szCs w:val="18"/>
+              </w:rPr>
+            </w:pPr>
+            <w:r>
+              <w:rPr>
+                <w:sz w:val="18"/>
+                <w:szCs w:val="18"/>
+              </w:rPr>
+              <w:t>El sistema guarda el registro exitosamente en la base de datos.</w:t>
+            </w:r>
+          </w:p>
+        </w:tc>
+      </w:tr>
+      <w:tr>
+        <w:trPr>
+          <w:cantSplit/>
+          <w:trHeight w:val="651"/>
+        </w:trPr>
+        <w:tc>
+          <w:tcPr>
+            <w:tcW w:w="2122" w:type="dxa"/>
+            <w:shd w:val="clear" w:color="auto" w:fill="8EAADB" w:themeFill="accent1" w:themeFillTint="99"/>
+          </w:tcPr>
+          <w:p>
+            <w:pPr>
+              <w:rPr>
+                <w:rFonts w:ascii="Arial" w:hAnsi="Arial" w:cs="Arial"/>
+                <w:sz w:val="18"/>
+                <w:szCs w:val="18"/>
+              </w:rPr>
+            </w:pPr>
+            <w:r>
+              <w:rPr>
+                <w:rFonts w:ascii="Arial" w:hAnsi="Arial" w:cs="Arial"/>
+                <w:sz w:val="18"/>
+                <w:szCs w:val="18"/>
+              </w:rPr>
+              <w:t>Ruta alterna</w:t>
+            </w:r>
+          </w:p>
+        </w:tc>
+        <w:tc>
+          <w:tcPr>
+            <w:tcW w:w="6706" w:type="dxa"/>
+            <w:shd w:val="clear" w:color="auto" w:fill="A8D08D" w:themeFill="accent6" w:themeFillTint="99"/>
+          </w:tcPr>
+          <w:p>
+            <w:pPr>
+              <w:pStyle w:val="Prrafodelista"/>
+              <w:numPr>
+                <w:ilvl w:val="0"/>
+                <w:numId w:val="64"/>
+              </w:numPr>
+              <w:tabs>
+                <w:tab w:val="left" w:pos="6779"/>
+              </w:tabs>
+              <w:rPr>
+                <w:rFonts w:ascii="Arial" w:hAnsi="Arial" w:cs="Arial"/>
+                <w:sz w:val="18"/>
+                <w:szCs w:val="18"/>
+              </w:rPr>
+            </w:pPr>
+            <w:r>
+              <w:rPr>
+                <w:rFonts w:ascii="Arial" w:hAnsi="Arial" w:cs="Arial"/>
+                <w:sz w:val="18"/>
+                <w:szCs w:val="18"/>
+              </w:rPr>
+              <w:t>El usuario no tiene las credenciales correspondientes por lo que no puede acceder a esta funcionalidad.</w:t>
+            </w:r>
+          </w:p>
+          <w:p>
+            <w:pPr>
+              <w:pStyle w:val="Prrafodelista"/>
+              <w:numPr>
+                <w:ilvl w:val="0"/>
+                <w:numId w:val="64"/>
+              </w:numPr>
+              <w:tabs>
+                <w:tab w:val="left" w:pos="6779"/>
+              </w:tabs>
+              <w:rPr>
+                <w:rFonts w:ascii="Arial" w:hAnsi="Arial" w:cs="Arial"/>
+                <w:sz w:val="18"/>
+                <w:szCs w:val="18"/>
+              </w:rPr>
+            </w:pPr>
+            <w:r>
+              <w:rPr>
+                <w:rFonts w:ascii="Arial" w:hAnsi="Arial" w:cs="Arial"/>
+                <w:sz w:val="18"/>
+                <w:szCs w:val="18"/>
+              </w:rPr>
+              <w:t>El usuario no llena las partes del formulario que son realmente necesarias para que pueda hacer este tipo de registro (El sistema advierte al usuario con una ventana de advertencia).</w:t>
+            </w:r>
+          </w:p>
+          <w:p>
+            <w:pPr>
+              <w:pStyle w:val="Prrafodelista"/>
+              <w:numPr>
+                <w:ilvl w:val="0"/>
+                <w:numId w:val="64"/>
+              </w:numPr>
+              <w:tabs>
+                <w:tab w:val="left" w:pos="6779"/>
+              </w:tabs>
+              <w:rPr>
+                <w:rFonts w:ascii="Arial" w:hAnsi="Arial" w:cs="Arial"/>
+                <w:sz w:val="18"/>
+                <w:szCs w:val="18"/>
+              </w:rPr>
+            </w:pPr>
+            <w:r>
+              <w:rPr>
+                <w:rFonts w:ascii="Arial" w:hAnsi="Arial" w:cs="Arial"/>
+                <w:sz w:val="18"/>
+                <w:szCs w:val="18"/>
+              </w:rPr>
+              <w:t>El usuario no presiona nunca el botón para confirmar el registro en el formulario.</w:t>
+            </w:r>
+          </w:p>
+          <w:p>
+            <w:pPr>
+              <w:pStyle w:val="Prrafodelista"/>
+              <w:numPr>
+                <w:ilvl w:val="0"/>
+                <w:numId w:val="64"/>
+              </w:numPr>
+              <w:tabs>
+                <w:tab w:val="left" w:pos="6779"/>
+              </w:tabs>
+              <w:rPr>
+                <w:rFonts w:ascii="Arial" w:hAnsi="Arial" w:cs="Arial"/>
+                <w:sz w:val="18"/>
+                <w:szCs w:val="18"/>
+              </w:rPr>
+            </w:pPr>
+            <w:r>
+              <w:rPr>
+                <w:rFonts w:ascii="Arial" w:hAnsi="Arial" w:cs="Arial"/>
+                <w:sz w:val="18"/>
+                <w:szCs w:val="18"/>
+              </w:rPr>
+              <w:t>El usuario cancela el registro de movimiento.</w:t>
+            </w:r>
+          </w:p>
+        </w:tc>
+      </w:tr>
+    </w:tbl>
+    <w:p/>
+    <w:p/>
+    <w:p/>
+    <w:p/>
+    <w:p/>
+    <w:p/>
+    <w:p/>
+    <w:p/>
+    <w:p/>
+    <w:p/>
+    <w:tbl>
+      <w:tblPr>
+        <w:tblStyle w:val="Tablaconcuadrcula"/>
+        <w:tblpPr w:leftFromText="141" w:rightFromText="141" w:vertAnchor="page" w:horzAnchor="margin" w:tblpY="1558"/>
+        <w:tblW w:w="0" w:type="auto"/>
+        <w:tblLook w:val="04A0" w:firstRow="1" w:lastRow="0" w:firstColumn="1" w:lastColumn="0" w:noHBand="0" w:noVBand="1"/>
+      </w:tblPr>
+      <w:tblGrid>
+        <w:gridCol w:w="2122"/>
+        <w:gridCol w:w="6706"/>
+      </w:tblGrid>
+      <w:tr>
+        <w:tc>
+          <w:tcPr>
+            <w:tcW w:w="2122" w:type="dxa"/>
+            <w:shd w:val="clear" w:color="auto" w:fill="8EAADB" w:themeFill="accent1" w:themeFillTint="99"/>
+          </w:tcPr>
+          <w:p>
+            <w:pPr>
+              <w:rPr>
+                <w:rFonts w:ascii="Arial" w:hAnsi="Arial" w:cs="Arial"/>
+                <w:sz w:val="18"/>
+                <w:szCs w:val="18"/>
+              </w:rPr>
+            </w:pPr>
+            <w:r>
+              <w:rPr>
+                <w:rFonts w:ascii="Arial" w:hAnsi="Arial" w:cs="Arial"/>
+                <w:sz w:val="18"/>
+                <w:szCs w:val="18"/>
+              </w:rPr>
+              <w:lastRenderedPageBreak/>
+              <w:t>Nombre CU</w:t>
+            </w:r>
+          </w:p>
+        </w:tc>
+        <w:tc>
+          <w:tcPr>
+            <w:tcW w:w="6706" w:type="dxa"/>
+            <w:shd w:val="clear" w:color="auto" w:fill="A8D08D" w:themeFill="accent6" w:themeFillTint="99"/>
+          </w:tcPr>
+          <w:p>
+            <w:pPr>
+              <w:tabs>
+                <w:tab w:val="left" w:pos="2430"/>
+              </w:tabs>
+              <w:rPr>
+                <w:rFonts w:ascii="Arial" w:hAnsi="Arial" w:cs="Arial"/>
+                <w:sz w:val="18"/>
+                <w:szCs w:val="18"/>
+              </w:rPr>
+            </w:pPr>
+            <w:r>
+              <w:rPr>
+                <w:rFonts w:ascii="Arial" w:hAnsi="Arial" w:cs="Arial"/>
+                <w:sz w:val="18"/>
+                <w:szCs w:val="18"/>
+              </w:rPr>
+              <w:t>RF</w:t>
+            </w:r>
+            <w:r>
+              <w:rPr>
+                <w:rFonts w:ascii="Arial" w:hAnsi="Arial" w:cs="Arial"/>
+                <w:sz w:val="18"/>
+                <w:szCs w:val="18"/>
+              </w:rPr>
+              <w:t>3</w:t>
+            </w:r>
+            <w:r>
+              <w:rPr>
+                <w:rFonts w:ascii="Arial" w:hAnsi="Arial" w:cs="Arial"/>
+                <w:sz w:val="18"/>
+                <w:szCs w:val="18"/>
+              </w:rPr>
+              <w:t>8</w:t>
+            </w:r>
+          </w:p>
+        </w:tc>
+      </w:tr>
+      <w:tr>
+        <w:tc>
+          <w:tcPr>
+            <w:tcW w:w="2122" w:type="dxa"/>
+            <w:shd w:val="clear" w:color="auto" w:fill="8EAADB" w:themeFill="accent1" w:themeFillTint="99"/>
+          </w:tcPr>
+          <w:p>
+            <w:pPr>
+              <w:rPr>
+                <w:rFonts w:ascii="Arial" w:hAnsi="Arial" w:cs="Arial"/>
+                <w:sz w:val="18"/>
+                <w:szCs w:val="18"/>
+              </w:rPr>
+            </w:pPr>
+            <w:r>
+              <w:rPr>
+                <w:rFonts w:ascii="Arial" w:hAnsi="Arial" w:cs="Arial"/>
+                <w:sz w:val="18"/>
+                <w:szCs w:val="18"/>
+              </w:rPr>
+              <w:t>Descripción</w:t>
+            </w:r>
+          </w:p>
+        </w:tc>
+        <w:tc>
+          <w:tcPr>
+            <w:tcW w:w="6706" w:type="dxa"/>
+            <w:shd w:val="clear" w:color="auto" w:fill="A8D08D" w:themeFill="accent6" w:themeFillTint="99"/>
+          </w:tcPr>
+          <w:p>
+            <w:pPr>
+              <w:rPr>
+                <w:rFonts w:ascii="Arial" w:hAnsi="Arial" w:cs="Arial"/>
+                <w:sz w:val="18"/>
+                <w:szCs w:val="18"/>
+              </w:rPr>
+            </w:pPr>
+            <w:r>
+              <w:rPr>
+                <w:rFonts w:ascii="Arial" w:hAnsi="Arial" w:cs="Arial"/>
+                <w:sz w:val="18"/>
+                <w:szCs w:val="18"/>
+              </w:rPr>
+              <w:t xml:space="preserve">El sistema debe permitir al usuario Administrador </w:t>
+            </w:r>
+            <w:r>
+              <w:rPr>
+                <w:rFonts w:ascii="Arial" w:hAnsi="Arial" w:cs="Arial"/>
+                <w:sz w:val="18"/>
+                <w:szCs w:val="18"/>
+              </w:rPr>
+              <w:t>consulta</w:t>
+            </w:r>
+            <w:r>
+              <w:rPr>
+                <w:rFonts w:ascii="Arial" w:hAnsi="Arial" w:cs="Arial"/>
+                <w:sz w:val="18"/>
+                <w:szCs w:val="18"/>
+              </w:rPr>
+              <w:t xml:space="preserve"> movimientos de existencias.</w:t>
+            </w:r>
+          </w:p>
+        </w:tc>
+      </w:tr>
+      <w:tr>
+        <w:tc>
+          <w:tcPr>
+            <w:tcW w:w="2122" w:type="dxa"/>
+            <w:shd w:val="clear" w:color="auto" w:fill="8EAADB" w:themeFill="accent1" w:themeFillTint="99"/>
+          </w:tcPr>
+          <w:p>
+            <w:pPr>
+              <w:rPr>
+                <w:rFonts w:ascii="Arial" w:hAnsi="Arial" w:cs="Arial"/>
+                <w:sz w:val="18"/>
+                <w:szCs w:val="18"/>
+              </w:rPr>
+            </w:pPr>
+            <w:r>
+              <w:rPr>
+                <w:rFonts w:ascii="Arial" w:hAnsi="Arial" w:cs="Arial"/>
+                <w:sz w:val="18"/>
+                <w:szCs w:val="18"/>
+              </w:rPr>
+              <w:t>Nivel de Usuario</w:t>
+            </w:r>
+          </w:p>
+        </w:tc>
+        <w:tc>
+          <w:tcPr>
+            <w:tcW w:w="6706" w:type="dxa"/>
+            <w:shd w:val="clear" w:color="auto" w:fill="A8D08D" w:themeFill="accent6" w:themeFillTint="99"/>
+          </w:tcPr>
+          <w:p>
+            <w:pPr>
+              <w:rPr>
+                <w:rFonts w:ascii="Arial" w:hAnsi="Arial" w:cs="Arial"/>
+                <w:sz w:val="18"/>
+                <w:szCs w:val="18"/>
+              </w:rPr>
+            </w:pPr>
+            <w:r>
+              <w:rPr>
+                <w:rFonts w:ascii="Arial" w:hAnsi="Arial" w:cs="Arial"/>
+                <w:sz w:val="18"/>
+                <w:szCs w:val="18"/>
+              </w:rPr>
+              <w:t xml:space="preserve">ADMINISTRADOR </w:t>
+            </w:r>
+          </w:p>
+        </w:tc>
+      </w:tr>
+      <w:tr>
+        <w:tc>
+          <w:tcPr>
+            <w:tcW w:w="2122" w:type="dxa"/>
+            <w:shd w:val="clear" w:color="auto" w:fill="8EAADB" w:themeFill="accent1" w:themeFillTint="99"/>
+          </w:tcPr>
+          <w:p>
+            <w:pPr>
+              <w:rPr>
+                <w:rFonts w:ascii="Arial" w:hAnsi="Arial" w:cs="Arial"/>
+                <w:sz w:val="18"/>
+                <w:szCs w:val="18"/>
+              </w:rPr>
+            </w:pPr>
+            <w:r>
+              <w:rPr>
+                <w:rFonts w:ascii="Arial" w:hAnsi="Arial" w:cs="Arial"/>
+                <w:sz w:val="18"/>
+                <w:szCs w:val="18"/>
+              </w:rPr>
+              <w:t>Precondiciones</w:t>
+            </w:r>
+          </w:p>
+        </w:tc>
+        <w:tc>
+          <w:tcPr>
+            <w:tcW w:w="6706" w:type="dxa"/>
+            <w:shd w:val="clear" w:color="auto" w:fill="A8D08D" w:themeFill="accent6" w:themeFillTint="99"/>
+          </w:tcPr>
+          <w:p>
+            <w:pPr>
+              <w:rPr>
+                <w:rFonts w:ascii="Arial" w:hAnsi="Arial" w:cs="Arial"/>
+                <w:sz w:val="18"/>
+                <w:szCs w:val="18"/>
+              </w:rPr>
+            </w:pPr>
+            <w:r>
+              <w:rPr>
+                <w:rFonts w:ascii="Arial" w:hAnsi="Arial" w:cs="Arial"/>
+                <w:sz w:val="18"/>
+                <w:szCs w:val="18"/>
+              </w:rPr>
+              <w:t>El usuario debe estar previamente registrado.</w:t>
+            </w:r>
+          </w:p>
+          <w:p>
+            <w:pPr>
+              <w:rPr>
+                <w:rFonts w:ascii="Arial" w:hAnsi="Arial" w:cs="Arial"/>
+                <w:sz w:val="18"/>
+                <w:szCs w:val="18"/>
+              </w:rPr>
+            </w:pPr>
+            <w:r>
+              <w:rPr>
+                <w:rFonts w:ascii="Arial" w:hAnsi="Arial" w:cs="Arial"/>
+                <w:sz w:val="18"/>
+                <w:szCs w:val="18"/>
+              </w:rPr>
+              <w:t>El usuario debe estar autentificado como administrador</w:t>
+            </w:r>
+          </w:p>
+          <w:p>
+            <w:pPr>
+              <w:rPr>
+                <w:rFonts w:ascii="Arial" w:hAnsi="Arial" w:cs="Arial"/>
+                <w:sz w:val="18"/>
+                <w:szCs w:val="18"/>
+              </w:rPr>
+            </w:pPr>
+            <w:r>
+              <w:rPr>
+                <w:rFonts w:ascii="Arial" w:hAnsi="Arial" w:cs="Arial"/>
+                <w:sz w:val="18"/>
+                <w:szCs w:val="18"/>
+              </w:rPr>
+              <w:t xml:space="preserve">El usuario debe de navegar por las ventanas hasta el </w:t>
+            </w:r>
+            <w:r>
+              <w:rPr>
+                <w:rFonts w:ascii="Arial" w:hAnsi="Arial" w:cs="Arial"/>
+                <w:sz w:val="18"/>
+                <w:szCs w:val="18"/>
+              </w:rPr>
+              <w:t>módulo</w:t>
+            </w:r>
+            <w:r>
+              <w:rPr>
+                <w:rFonts w:ascii="Arial" w:hAnsi="Arial" w:cs="Arial"/>
+                <w:sz w:val="18"/>
+                <w:szCs w:val="18"/>
+              </w:rPr>
+              <w:t xml:space="preserve"> de inventario o existencias.</w:t>
+            </w:r>
+          </w:p>
+        </w:tc>
+      </w:tr>
+      <w:tr>
+        <w:tc>
+          <w:tcPr>
+            <w:tcW w:w="2122" w:type="dxa"/>
+            <w:shd w:val="clear" w:color="auto" w:fill="8EAADB" w:themeFill="accent1" w:themeFillTint="99"/>
+          </w:tcPr>
+          <w:p>
+            <w:pPr>
+              <w:rPr>
+                <w:rFonts w:ascii="Arial" w:hAnsi="Arial" w:cs="Arial"/>
+                <w:sz w:val="18"/>
+                <w:szCs w:val="18"/>
+              </w:rPr>
+            </w:pPr>
+            <w:r>
+              <w:rPr>
+                <w:rFonts w:ascii="Arial" w:hAnsi="Arial" w:cs="Arial"/>
+                <w:sz w:val="18"/>
+                <w:szCs w:val="18"/>
+              </w:rPr>
+              <w:t>Postcondiciones</w:t>
+            </w:r>
+          </w:p>
+        </w:tc>
+        <w:tc>
+          <w:tcPr>
+            <w:tcW w:w="6706" w:type="dxa"/>
+            <w:shd w:val="clear" w:color="auto" w:fill="A8D08D" w:themeFill="accent6" w:themeFillTint="99"/>
+          </w:tcPr>
+          <w:p>
+            <w:pPr>
+              <w:rPr>
+                <w:rFonts w:ascii="Arial" w:hAnsi="Arial" w:cs="Arial"/>
+                <w:sz w:val="18"/>
+                <w:szCs w:val="18"/>
+              </w:rPr>
+            </w:pPr>
+            <w:r>
+              <w:rPr>
+                <w:rFonts w:ascii="Arial" w:hAnsi="Arial" w:cs="Arial"/>
+                <w:sz w:val="18"/>
+                <w:szCs w:val="18"/>
+              </w:rPr>
+              <w:t xml:space="preserve">El sistema debe </w:t>
+            </w:r>
+            <w:r>
+              <w:rPr>
+                <w:rFonts w:ascii="Arial" w:hAnsi="Arial" w:cs="Arial"/>
+                <w:sz w:val="18"/>
+                <w:szCs w:val="18"/>
+              </w:rPr>
+              <w:t>de desplegar la información del movimiento consultado y el usuario puede interactuar con funciones varias con esta consulta</w:t>
+            </w:r>
+            <w:r>
+              <w:rPr>
+                <w:rFonts w:ascii="Arial" w:hAnsi="Arial" w:cs="Arial"/>
+                <w:sz w:val="18"/>
+                <w:szCs w:val="18"/>
+              </w:rPr>
+              <w:t>.</w:t>
+            </w:r>
+          </w:p>
+          <w:p>
+            <w:pPr>
+              <w:rPr>
+                <w:rFonts w:ascii="Arial" w:hAnsi="Arial" w:cs="Arial"/>
+                <w:sz w:val="18"/>
+                <w:szCs w:val="18"/>
+              </w:rPr>
+            </w:pPr>
+          </w:p>
+        </w:tc>
+      </w:tr>
+      <w:tr>
+        <w:tc>
+          <w:tcPr>
+            <w:tcW w:w="2122" w:type="dxa"/>
+            <w:shd w:val="clear" w:color="auto" w:fill="8EAADB" w:themeFill="accent1" w:themeFillTint="99"/>
+          </w:tcPr>
+          <w:p>
+            <w:pPr>
+              <w:rPr>
+                <w:rFonts w:ascii="Arial" w:hAnsi="Arial" w:cs="Arial"/>
+                <w:sz w:val="18"/>
+                <w:szCs w:val="18"/>
+              </w:rPr>
+            </w:pPr>
+            <w:r>
+              <w:rPr>
+                <w:rFonts w:ascii="Arial" w:hAnsi="Arial" w:cs="Arial"/>
+                <w:sz w:val="18"/>
+                <w:szCs w:val="18"/>
+              </w:rPr>
+              <w:t>Resultado Esperado</w:t>
+            </w:r>
+          </w:p>
+        </w:tc>
+        <w:tc>
+          <w:tcPr>
+            <w:tcW w:w="6706" w:type="dxa"/>
+            <w:shd w:val="clear" w:color="auto" w:fill="A8D08D" w:themeFill="accent6" w:themeFillTint="99"/>
+          </w:tcPr>
+          <w:p>
+            <w:pPr>
+              <w:rPr>
+                <w:rFonts w:ascii="Arial" w:hAnsi="Arial" w:cs="Arial"/>
+                <w:sz w:val="18"/>
+                <w:szCs w:val="18"/>
+              </w:rPr>
+            </w:pPr>
+            <w:r>
+              <w:rPr>
+                <w:rFonts w:ascii="Arial" w:hAnsi="Arial" w:cs="Arial"/>
+                <w:sz w:val="18"/>
+                <w:szCs w:val="18"/>
+              </w:rPr>
+              <w:t>EL despliegue de los movimientos consultados</w:t>
+            </w:r>
+          </w:p>
+        </w:tc>
+      </w:tr>
+      <w:tr>
+        <w:tc>
+          <w:tcPr>
+            <w:tcW w:w="2122" w:type="dxa"/>
+            <w:shd w:val="clear" w:color="auto" w:fill="8EAADB" w:themeFill="accent1" w:themeFillTint="99"/>
+          </w:tcPr>
+          <w:p>
+            <w:pPr>
+              <w:rPr>
+                <w:rFonts w:ascii="Arial" w:hAnsi="Arial" w:cs="Arial"/>
+                <w:sz w:val="18"/>
+                <w:szCs w:val="18"/>
+              </w:rPr>
+            </w:pPr>
+            <w:r>
+              <w:rPr>
+                <w:rFonts w:ascii="Arial" w:hAnsi="Arial" w:cs="Arial"/>
+                <w:sz w:val="18"/>
+                <w:szCs w:val="18"/>
+              </w:rPr>
+              <w:t>Ruta básica</w:t>
+            </w:r>
+          </w:p>
+        </w:tc>
+        <w:tc>
+          <w:tcPr>
+            <w:tcW w:w="6706" w:type="dxa"/>
+            <w:shd w:val="clear" w:color="auto" w:fill="A8D08D" w:themeFill="accent6" w:themeFillTint="99"/>
+          </w:tcPr>
+          <w:p>
+            <w:pPr>
+              <w:pStyle w:val="Normalindentado3"/>
+              <w:numPr>
+                <w:ilvl w:val="0"/>
+                <w:numId w:val="65"/>
+              </w:numPr>
+              <w:jc w:val="left"/>
+              <w:rPr>
+                <w:sz w:val="18"/>
+                <w:szCs w:val="18"/>
+              </w:rPr>
+            </w:pPr>
+            <w:r>
+              <w:rPr>
+                <w:sz w:val="18"/>
+                <w:szCs w:val="18"/>
+              </w:rPr>
+              <w:t>El usuario solicita al sistema una consulta de movimientos.</w:t>
+            </w:r>
+          </w:p>
+          <w:p>
+            <w:pPr>
+              <w:pStyle w:val="Normalindentado3"/>
+              <w:numPr>
+                <w:ilvl w:val="0"/>
+                <w:numId w:val="65"/>
+              </w:numPr>
+              <w:jc w:val="left"/>
+              <w:rPr>
+                <w:sz w:val="18"/>
+                <w:szCs w:val="18"/>
+              </w:rPr>
+            </w:pPr>
+            <w:r>
+              <w:rPr>
+                <w:sz w:val="18"/>
+                <w:szCs w:val="18"/>
+              </w:rPr>
+              <w:t>El sistema solicita al usuario que capture el movimiento a desear para la consulta (El usuario puede escribir alguno de los siguientes campos y aplicar rangos donde sea necesario para la consulta</w:t>
+            </w:r>
+          </w:p>
+          <w:p>
+            <w:pPr>
+              <w:pStyle w:val="Normalindentado3"/>
+              <w:numPr>
+                <w:ilvl w:val="1"/>
+                <w:numId w:val="65"/>
+              </w:numPr>
+            </w:pPr>
+            <w:r>
+              <w:t>almacén: una serie de espacios donde se almacenan los productos</w:t>
+            </w:r>
+          </w:p>
+          <w:p>
+            <w:pPr>
+              <w:pStyle w:val="Normalindentado3"/>
+              <w:numPr>
+                <w:ilvl w:val="1"/>
+                <w:numId w:val="65"/>
+              </w:numPr>
+            </w:pPr>
+            <w:r>
+              <w:t>Producto: (id del producto)</w:t>
+            </w:r>
+          </w:p>
+          <w:p>
+            <w:pPr>
+              <w:pStyle w:val="Normalindentado3"/>
+              <w:numPr>
+                <w:ilvl w:val="1"/>
+                <w:numId w:val="65"/>
+              </w:numPr>
+            </w:pPr>
+            <w:r>
+              <w:t xml:space="preserve">Fecha/hora: Rango de fechas (fecha (inicial final) y </w:t>
+            </w:r>
+            <w:r>
+              <w:t>hora (</w:t>
+            </w:r>
+            <w:r>
+              <w:t>inicial y final))</w:t>
+            </w:r>
+          </w:p>
+          <w:p>
+            <w:pPr>
+              <w:pStyle w:val="Normalindentado3"/>
+              <w:numPr>
+                <w:ilvl w:val="1"/>
+                <w:numId w:val="65"/>
+              </w:numPr>
+            </w:pPr>
+            <w:r>
+              <w:t>Cantidades: (Unidades de medida del producto)</w:t>
+            </w:r>
+          </w:p>
+          <w:p>
+            <w:pPr>
+              <w:pStyle w:val="Normalindentado3"/>
+              <w:numPr>
+                <w:ilvl w:val="1"/>
+                <w:numId w:val="65"/>
+              </w:numPr>
+            </w:pPr>
+            <w:r>
+              <w:t>Costo-Unidad</w:t>
+            </w:r>
+          </w:p>
+          <w:p>
+            <w:pPr>
+              <w:pStyle w:val="Normalindentado3"/>
+              <w:numPr>
+                <w:ilvl w:val="1"/>
+                <w:numId w:val="65"/>
+              </w:numPr>
+            </w:pPr>
+            <w:r>
+              <w:t>Proveedores: nombre del proveedor (texto), puede ser campo vacío (dependiendo del tipo de movimiento)</w:t>
+            </w:r>
+          </w:p>
+          <w:p>
+            <w:pPr>
+              <w:pStyle w:val="Normalindentado3"/>
+              <w:numPr>
+                <w:ilvl w:val="1"/>
+                <w:numId w:val="65"/>
+              </w:numPr>
+            </w:pPr>
+            <w:r>
+              <w:t>Tipo de movimiento: entrada, merma, devoluciones a (proveedor - cliente)</w:t>
+            </w:r>
+          </w:p>
+          <w:p>
+            <w:pPr>
+              <w:pStyle w:val="Normalindentado3"/>
+              <w:numPr>
+                <w:ilvl w:val="1"/>
+                <w:numId w:val="65"/>
+              </w:numPr>
+            </w:pPr>
+            <w:r>
+              <w:t>Cliente que devuelve: puede ser campo vacío (dependiendo del tipo de movimiento)</w:t>
+            </w:r>
+          </w:p>
+          <w:p>
+            <w:pPr>
+              <w:pStyle w:val="Normalindentado3"/>
+              <w:numPr>
+                <w:ilvl w:val="1"/>
+                <w:numId w:val="65"/>
+              </w:numPr>
+            </w:pPr>
+            <w:r>
+              <w:t>Activo: por valores activos e inactivos</w:t>
+            </w:r>
+            <w:r>
+              <w:rPr>
+                <w:sz w:val="18"/>
+                <w:szCs w:val="18"/>
+              </w:rPr>
+              <w:t>:</w:t>
+            </w:r>
+          </w:p>
+          <w:p>
+            <w:pPr>
+              <w:pStyle w:val="Normalindentado3"/>
+              <w:numPr>
+                <w:ilvl w:val="0"/>
+                <w:numId w:val="65"/>
+              </w:numPr>
+              <w:jc w:val="left"/>
+              <w:rPr>
+                <w:sz w:val="18"/>
+                <w:szCs w:val="18"/>
+              </w:rPr>
+            </w:pPr>
+            <w:r>
+              <w:rPr>
+                <w:sz w:val="18"/>
+                <w:szCs w:val="18"/>
+              </w:rPr>
+              <w:t>El usuario captura el movimiento deseado y solicita al sistema buscarlo mediante un botón.</w:t>
+            </w:r>
+          </w:p>
+          <w:p>
+            <w:pPr>
+              <w:pStyle w:val="Normalindentado3"/>
+              <w:numPr>
+                <w:ilvl w:val="0"/>
+                <w:numId w:val="65"/>
+              </w:numPr>
+              <w:jc w:val="left"/>
+              <w:rPr>
+                <w:sz w:val="18"/>
+                <w:szCs w:val="18"/>
+              </w:rPr>
+            </w:pPr>
+            <w:r>
+              <w:rPr>
+                <w:sz w:val="18"/>
+                <w:szCs w:val="18"/>
+              </w:rPr>
+              <w:t>El sistema busca los datos que el usuario capturo y los compra con los de la base de datos</w:t>
+            </w:r>
+          </w:p>
+          <w:p>
+            <w:pPr>
+              <w:pStyle w:val="Normalindentado3"/>
+              <w:numPr>
+                <w:ilvl w:val="0"/>
+                <w:numId w:val="65"/>
+              </w:numPr>
+              <w:jc w:val="left"/>
+              <w:rPr>
+                <w:sz w:val="18"/>
+                <w:szCs w:val="18"/>
+              </w:rPr>
+            </w:pPr>
+            <w:r>
+              <w:rPr>
+                <w:sz w:val="18"/>
+                <w:szCs w:val="18"/>
+              </w:rPr>
+              <w:t>El sistema encuentra los movimientos o movimiento y lo despliega en pantalla para que el usuario interactúa con este como lo desee.</w:t>
+            </w:r>
+          </w:p>
+          <w:p>
+            <w:pPr>
+              <w:pStyle w:val="Normalindentado3"/>
+              <w:ind w:left="720"/>
+              <w:jc w:val="left"/>
+              <w:rPr>
+                <w:sz w:val="18"/>
+                <w:szCs w:val="18"/>
+              </w:rPr>
+            </w:pPr>
+          </w:p>
+        </w:tc>
+      </w:tr>
+      <w:tr>
+        <w:trPr>
+          <w:cantSplit/>
+          <w:trHeight w:val="651"/>
+        </w:trPr>
+        <w:tc>
+          <w:tcPr>
+            <w:tcW w:w="2122" w:type="dxa"/>
+            <w:shd w:val="clear" w:color="auto" w:fill="8EAADB" w:themeFill="accent1" w:themeFillTint="99"/>
+          </w:tcPr>
+          <w:p>
+            <w:pPr>
+              <w:rPr>
+                <w:rFonts w:ascii="Arial" w:hAnsi="Arial" w:cs="Arial"/>
+                <w:sz w:val="18"/>
+                <w:szCs w:val="18"/>
+              </w:rPr>
+            </w:pPr>
+            <w:r>
+              <w:rPr>
+                <w:rFonts w:ascii="Arial" w:hAnsi="Arial" w:cs="Arial"/>
+                <w:sz w:val="18"/>
+                <w:szCs w:val="18"/>
+              </w:rPr>
+              <w:t>Ruta alterna</w:t>
+            </w:r>
+          </w:p>
+        </w:tc>
+        <w:tc>
+          <w:tcPr>
+            <w:tcW w:w="6706" w:type="dxa"/>
+            <w:shd w:val="clear" w:color="auto" w:fill="A8D08D" w:themeFill="accent6" w:themeFillTint="99"/>
+          </w:tcPr>
+          <w:p>
+            <w:pPr>
+              <w:pStyle w:val="Prrafodelista"/>
+              <w:numPr>
+                <w:ilvl w:val="0"/>
+                <w:numId w:val="66"/>
+              </w:numPr>
+              <w:tabs>
+                <w:tab w:val="left" w:pos="6779"/>
+              </w:tabs>
+              <w:rPr>
+                <w:rFonts w:ascii="Arial" w:hAnsi="Arial" w:cs="Arial"/>
+                <w:sz w:val="18"/>
+                <w:szCs w:val="18"/>
+              </w:rPr>
+            </w:pPr>
+            <w:r>
+              <w:rPr>
+                <w:rFonts w:ascii="Arial" w:hAnsi="Arial" w:cs="Arial"/>
+                <w:sz w:val="18"/>
+                <w:szCs w:val="18"/>
+              </w:rPr>
+              <w:t>El registro de movimiento no existe o no hay resultados iguales a algún registro en la base de datos</w:t>
+            </w:r>
+          </w:p>
+          <w:p>
+            <w:pPr>
+              <w:pStyle w:val="Prrafodelista"/>
+              <w:numPr>
+                <w:ilvl w:val="0"/>
+                <w:numId w:val="66"/>
+              </w:numPr>
+              <w:tabs>
+                <w:tab w:val="left" w:pos="6779"/>
+              </w:tabs>
+              <w:rPr>
+                <w:rFonts w:ascii="Arial" w:hAnsi="Arial" w:cs="Arial"/>
+                <w:sz w:val="18"/>
+                <w:szCs w:val="18"/>
+              </w:rPr>
+            </w:pPr>
+            <w:r>
+              <w:rPr>
+                <w:rFonts w:ascii="Arial" w:hAnsi="Arial" w:cs="Arial"/>
+                <w:sz w:val="18"/>
+                <w:szCs w:val="18"/>
+              </w:rPr>
+              <w:t>El usuario escribe un dato no valido sobre la captura de consulta y el sistema regresa una ventana de error que introduzca un dato valido.</w:t>
+            </w:r>
+          </w:p>
+          <w:p>
+            <w:pPr>
+              <w:pStyle w:val="Prrafodelista"/>
+              <w:numPr>
+                <w:ilvl w:val="0"/>
+                <w:numId w:val="66"/>
+              </w:numPr>
+              <w:tabs>
+                <w:tab w:val="left" w:pos="6779"/>
+              </w:tabs>
+              <w:rPr>
+                <w:rFonts w:ascii="Arial" w:hAnsi="Arial" w:cs="Arial"/>
+                <w:sz w:val="18"/>
+                <w:szCs w:val="18"/>
+              </w:rPr>
+            </w:pPr>
+            <w:r>
+              <w:rPr>
+                <w:rFonts w:ascii="Arial" w:hAnsi="Arial" w:cs="Arial"/>
+                <w:sz w:val="18"/>
+                <w:szCs w:val="18"/>
+              </w:rPr>
+              <w:t>El usuario no tiene las credenciales para esta función.</w:t>
+            </w:r>
+          </w:p>
+        </w:tc>
+      </w:tr>
+    </w:tbl>
+    <w:p/>
+    <w:p/>
+    <w:p/>
+    <w:p/>
+    <w:p/>
+    <w:p/>
+    <w:p/>
+    <w:p/>
+    <w:p/>
+    <w:tbl>
+      <w:tblPr>
+        <w:tblStyle w:val="Tablaconcuadrcula"/>
+        <w:tblpPr w:leftFromText="141" w:rightFromText="141" w:vertAnchor="page" w:horzAnchor="margin" w:tblpY="1558"/>
+        <w:tblW w:w="0" w:type="auto"/>
+        <w:tblLook w:val="04A0" w:firstRow="1" w:lastRow="0" w:firstColumn="1" w:lastColumn="0" w:noHBand="0" w:noVBand="1"/>
+      </w:tblPr>
+      <w:tblGrid>
+        <w:gridCol w:w="2122"/>
+        <w:gridCol w:w="6706"/>
+      </w:tblGrid>
+      <w:tr>
+        <w:tc>
+          <w:tcPr>
+            <w:tcW w:w="2122" w:type="dxa"/>
+            <w:shd w:val="clear" w:color="auto" w:fill="8EAADB" w:themeFill="accent1" w:themeFillTint="99"/>
+          </w:tcPr>
+          <w:p>
+            <w:pPr>
+              <w:rPr>
+                <w:rFonts w:ascii="Arial" w:hAnsi="Arial" w:cs="Arial"/>
+                <w:sz w:val="18"/>
+                <w:szCs w:val="18"/>
+              </w:rPr>
+            </w:pPr>
+            <w:r>
+              <w:rPr>
+                <w:rFonts w:ascii="Arial" w:hAnsi="Arial" w:cs="Arial"/>
+                <w:sz w:val="18"/>
+                <w:szCs w:val="18"/>
+              </w:rPr>
+              <w:lastRenderedPageBreak/>
+              <w:t>Nombre CU</w:t>
+            </w:r>
+          </w:p>
+        </w:tc>
+        <w:tc>
+          <w:tcPr>
+            <w:tcW w:w="6706" w:type="dxa"/>
+            <w:shd w:val="clear" w:color="auto" w:fill="A8D08D" w:themeFill="accent6" w:themeFillTint="99"/>
+          </w:tcPr>
+          <w:p>
+            <w:pPr>
+              <w:tabs>
+                <w:tab w:val="left" w:pos="2430"/>
+              </w:tabs>
+              <w:rPr>
+                <w:rFonts w:ascii="Arial" w:hAnsi="Arial" w:cs="Arial"/>
+                <w:sz w:val="18"/>
+                <w:szCs w:val="18"/>
+              </w:rPr>
+            </w:pPr>
+            <w:r>
+              <w:rPr>
+                <w:rFonts w:ascii="Arial" w:hAnsi="Arial" w:cs="Arial"/>
+                <w:sz w:val="18"/>
+                <w:szCs w:val="18"/>
+              </w:rPr>
+              <w:t>RF</w:t>
+            </w:r>
+            <w:r>
+              <w:rPr>
+                <w:rFonts w:ascii="Arial" w:hAnsi="Arial" w:cs="Arial"/>
+                <w:sz w:val="18"/>
+                <w:szCs w:val="18"/>
+              </w:rPr>
+              <w:t>3</w:t>
+            </w:r>
+            <w:r>
+              <w:rPr>
+                <w:rFonts w:ascii="Arial" w:hAnsi="Arial" w:cs="Arial"/>
+                <w:sz w:val="18"/>
+                <w:szCs w:val="18"/>
+              </w:rPr>
+              <w:t>9</w:t>
+            </w:r>
+          </w:p>
+        </w:tc>
+      </w:tr>
+      <w:tr>
+        <w:tc>
+          <w:tcPr>
+            <w:tcW w:w="2122" w:type="dxa"/>
+            <w:shd w:val="clear" w:color="auto" w:fill="8EAADB" w:themeFill="accent1" w:themeFillTint="99"/>
+          </w:tcPr>
+          <w:p>
+            <w:pPr>
+              <w:rPr>
+                <w:rFonts w:ascii="Arial" w:hAnsi="Arial" w:cs="Arial"/>
+                <w:sz w:val="18"/>
+                <w:szCs w:val="18"/>
+              </w:rPr>
+            </w:pPr>
+            <w:r>
+              <w:rPr>
+                <w:rFonts w:ascii="Arial" w:hAnsi="Arial" w:cs="Arial"/>
+                <w:sz w:val="18"/>
+                <w:szCs w:val="18"/>
+              </w:rPr>
+              <w:t>Descripción</w:t>
+            </w:r>
+          </w:p>
+        </w:tc>
+        <w:tc>
+          <w:tcPr>
+            <w:tcW w:w="6706" w:type="dxa"/>
+            <w:shd w:val="clear" w:color="auto" w:fill="A8D08D" w:themeFill="accent6" w:themeFillTint="99"/>
+          </w:tcPr>
+          <w:p>
+            <w:pPr>
+              <w:rPr>
+                <w:rFonts w:ascii="Arial" w:hAnsi="Arial" w:cs="Arial"/>
+                <w:sz w:val="18"/>
+                <w:szCs w:val="18"/>
+              </w:rPr>
+            </w:pPr>
+            <w:r>
+              <w:rPr>
+                <w:rFonts w:ascii="Arial" w:hAnsi="Arial" w:cs="Arial"/>
+                <w:sz w:val="18"/>
+                <w:szCs w:val="18"/>
+              </w:rPr>
+              <w:t xml:space="preserve">El sistema debe permitir al usuario Administrador </w:t>
+            </w:r>
+            <w:r>
+              <w:rPr>
+                <w:rFonts w:ascii="Arial" w:hAnsi="Arial" w:cs="Arial"/>
+                <w:sz w:val="18"/>
+                <w:szCs w:val="18"/>
+              </w:rPr>
+              <w:t xml:space="preserve">cancelación </w:t>
+            </w:r>
+            <w:r>
+              <w:rPr>
+                <w:rFonts w:ascii="Arial" w:hAnsi="Arial" w:cs="Arial"/>
+                <w:sz w:val="18"/>
+                <w:szCs w:val="18"/>
+              </w:rPr>
+              <w:t>movimientos de existencias.</w:t>
+            </w:r>
+          </w:p>
+        </w:tc>
+      </w:tr>
+      <w:tr>
+        <w:tc>
+          <w:tcPr>
+            <w:tcW w:w="2122" w:type="dxa"/>
+            <w:shd w:val="clear" w:color="auto" w:fill="8EAADB" w:themeFill="accent1" w:themeFillTint="99"/>
+          </w:tcPr>
+          <w:p>
+            <w:pPr>
+              <w:rPr>
+                <w:rFonts w:ascii="Arial" w:hAnsi="Arial" w:cs="Arial"/>
+                <w:sz w:val="18"/>
+                <w:szCs w:val="18"/>
+              </w:rPr>
+            </w:pPr>
+            <w:r>
+              <w:rPr>
+                <w:rFonts w:ascii="Arial" w:hAnsi="Arial" w:cs="Arial"/>
+                <w:sz w:val="18"/>
+                <w:szCs w:val="18"/>
+              </w:rPr>
+              <w:t>Nivel de Usuario</w:t>
+            </w:r>
+          </w:p>
+        </w:tc>
+        <w:tc>
+          <w:tcPr>
+            <w:tcW w:w="6706" w:type="dxa"/>
+            <w:shd w:val="clear" w:color="auto" w:fill="A8D08D" w:themeFill="accent6" w:themeFillTint="99"/>
+          </w:tcPr>
+          <w:p>
+            <w:pPr>
+              <w:rPr>
+                <w:rFonts w:ascii="Arial" w:hAnsi="Arial" w:cs="Arial"/>
+                <w:sz w:val="18"/>
+                <w:szCs w:val="18"/>
+              </w:rPr>
+            </w:pPr>
+            <w:r>
+              <w:rPr>
+                <w:rFonts w:ascii="Arial" w:hAnsi="Arial" w:cs="Arial"/>
+                <w:sz w:val="18"/>
+                <w:szCs w:val="18"/>
+              </w:rPr>
+              <w:t xml:space="preserve">ADMINISTRADOR </w:t>
+            </w:r>
+          </w:p>
+        </w:tc>
+      </w:tr>
+      <w:tr>
+        <w:tc>
+          <w:tcPr>
+            <w:tcW w:w="2122" w:type="dxa"/>
+            <w:shd w:val="clear" w:color="auto" w:fill="8EAADB" w:themeFill="accent1" w:themeFillTint="99"/>
+          </w:tcPr>
+          <w:p>
+            <w:pPr>
+              <w:rPr>
+                <w:rFonts w:ascii="Arial" w:hAnsi="Arial" w:cs="Arial"/>
+                <w:sz w:val="18"/>
+                <w:szCs w:val="18"/>
+              </w:rPr>
+            </w:pPr>
+            <w:r>
+              <w:rPr>
+                <w:rFonts w:ascii="Arial" w:hAnsi="Arial" w:cs="Arial"/>
+                <w:sz w:val="18"/>
+                <w:szCs w:val="18"/>
+              </w:rPr>
+              <w:t>Precondiciones</w:t>
+            </w:r>
+          </w:p>
+        </w:tc>
+        <w:tc>
+          <w:tcPr>
+            <w:tcW w:w="6706" w:type="dxa"/>
+            <w:shd w:val="clear" w:color="auto" w:fill="A8D08D" w:themeFill="accent6" w:themeFillTint="99"/>
+          </w:tcPr>
+          <w:p>
+            <w:pPr>
+              <w:rPr>
+                <w:rFonts w:ascii="Arial" w:hAnsi="Arial" w:cs="Arial"/>
+                <w:sz w:val="18"/>
+                <w:szCs w:val="18"/>
+              </w:rPr>
+            </w:pPr>
+            <w:r>
+              <w:rPr>
+                <w:rFonts w:ascii="Arial" w:hAnsi="Arial" w:cs="Arial"/>
+                <w:sz w:val="18"/>
+                <w:szCs w:val="18"/>
+              </w:rPr>
+              <w:t>El usuario debe estar previamente registrado.</w:t>
+            </w:r>
+          </w:p>
+          <w:p>
+            <w:pPr>
+              <w:rPr>
+                <w:rFonts w:ascii="Arial" w:hAnsi="Arial" w:cs="Arial"/>
+                <w:sz w:val="18"/>
+                <w:szCs w:val="18"/>
+              </w:rPr>
+            </w:pPr>
+            <w:r>
+              <w:rPr>
+                <w:rFonts w:ascii="Arial" w:hAnsi="Arial" w:cs="Arial"/>
+                <w:sz w:val="18"/>
+                <w:szCs w:val="18"/>
+              </w:rPr>
+              <w:t>El usuario debe de navegar por las ventanas hasta el módulo de inventario o existencias</w:t>
+            </w:r>
+            <w:r>
+              <w:rPr>
+                <w:rFonts w:ascii="Arial" w:hAnsi="Arial" w:cs="Arial"/>
+                <w:sz w:val="18"/>
+                <w:szCs w:val="18"/>
+              </w:rPr>
+              <w:t>.</w:t>
+            </w:r>
+          </w:p>
+        </w:tc>
+      </w:tr>
+      <w:tr>
+        <w:tc>
+          <w:tcPr>
+            <w:tcW w:w="2122" w:type="dxa"/>
+            <w:shd w:val="clear" w:color="auto" w:fill="8EAADB" w:themeFill="accent1" w:themeFillTint="99"/>
+          </w:tcPr>
+          <w:p>
+            <w:pPr>
+              <w:rPr>
+                <w:rFonts w:ascii="Arial" w:hAnsi="Arial" w:cs="Arial"/>
+                <w:sz w:val="18"/>
+                <w:szCs w:val="18"/>
+              </w:rPr>
+            </w:pPr>
+            <w:r>
+              <w:rPr>
+                <w:rFonts w:ascii="Arial" w:hAnsi="Arial" w:cs="Arial"/>
+                <w:sz w:val="18"/>
+                <w:szCs w:val="18"/>
+              </w:rPr>
+              <w:t>Postcondiciones</w:t>
+            </w:r>
+          </w:p>
+        </w:tc>
+        <w:tc>
+          <w:tcPr>
+            <w:tcW w:w="6706" w:type="dxa"/>
+            <w:shd w:val="clear" w:color="auto" w:fill="A8D08D" w:themeFill="accent6" w:themeFillTint="99"/>
+          </w:tcPr>
+          <w:p>
+            <w:pPr>
+              <w:rPr>
+                <w:rFonts w:ascii="Arial" w:hAnsi="Arial" w:cs="Arial"/>
+                <w:sz w:val="18"/>
+                <w:szCs w:val="18"/>
+              </w:rPr>
+            </w:pPr>
+            <w:r>
+              <w:rPr>
+                <w:rFonts w:ascii="Arial" w:hAnsi="Arial" w:cs="Arial"/>
+                <w:sz w:val="18"/>
+                <w:szCs w:val="18"/>
+              </w:rPr>
+              <w:t>El sistema debe de poner el movimiento en modo desactivado o deshabilitado</w:t>
+            </w:r>
+          </w:p>
+        </w:tc>
+      </w:tr>
+      <w:tr>
+        <w:tc>
+          <w:tcPr>
+            <w:tcW w:w="2122" w:type="dxa"/>
+            <w:shd w:val="clear" w:color="auto" w:fill="8EAADB" w:themeFill="accent1" w:themeFillTint="99"/>
+          </w:tcPr>
+          <w:p>
+            <w:pPr>
+              <w:rPr>
+                <w:rFonts w:ascii="Arial" w:hAnsi="Arial" w:cs="Arial"/>
+                <w:sz w:val="18"/>
+                <w:szCs w:val="18"/>
+              </w:rPr>
+            </w:pPr>
+            <w:r>
+              <w:rPr>
+                <w:rFonts w:ascii="Arial" w:hAnsi="Arial" w:cs="Arial"/>
+                <w:sz w:val="18"/>
+                <w:szCs w:val="18"/>
+              </w:rPr>
+              <w:t>Resultado Esperado</w:t>
+            </w:r>
+          </w:p>
+        </w:tc>
+        <w:tc>
+          <w:tcPr>
+            <w:tcW w:w="6706" w:type="dxa"/>
+            <w:shd w:val="clear" w:color="auto" w:fill="A8D08D" w:themeFill="accent6" w:themeFillTint="99"/>
+          </w:tcPr>
+          <w:p>
+            <w:pPr>
+              <w:rPr>
+                <w:rFonts w:ascii="Arial" w:hAnsi="Arial" w:cs="Arial"/>
+                <w:sz w:val="18"/>
+                <w:szCs w:val="18"/>
+              </w:rPr>
+            </w:pPr>
+            <w:r>
+              <w:rPr>
+                <w:rFonts w:ascii="Arial" w:hAnsi="Arial" w:cs="Arial"/>
+                <w:sz w:val="18"/>
+                <w:szCs w:val="18"/>
+              </w:rPr>
+              <w:t>El movimiento esta deshabilitado y no puede consultarse o hacer alguna otra acción con este</w:t>
+            </w:r>
+          </w:p>
+        </w:tc>
+      </w:tr>
+      <w:tr>
+        <w:tc>
+          <w:tcPr>
+            <w:tcW w:w="2122" w:type="dxa"/>
+            <w:shd w:val="clear" w:color="auto" w:fill="8EAADB" w:themeFill="accent1" w:themeFillTint="99"/>
+          </w:tcPr>
+          <w:p>
+            <w:pPr>
+              <w:rPr>
+                <w:rFonts w:ascii="Arial" w:hAnsi="Arial" w:cs="Arial"/>
+                <w:sz w:val="18"/>
+                <w:szCs w:val="18"/>
+              </w:rPr>
+            </w:pPr>
+            <w:r>
+              <w:rPr>
+                <w:rFonts w:ascii="Arial" w:hAnsi="Arial" w:cs="Arial"/>
+                <w:sz w:val="18"/>
+                <w:szCs w:val="18"/>
+              </w:rPr>
+              <w:t>Ruta básica</w:t>
+            </w:r>
+          </w:p>
+        </w:tc>
+        <w:tc>
+          <w:tcPr>
+            <w:tcW w:w="6706" w:type="dxa"/>
+            <w:shd w:val="clear" w:color="auto" w:fill="A8D08D" w:themeFill="accent6" w:themeFillTint="99"/>
+          </w:tcPr>
+          <w:p>
+            <w:pPr>
+              <w:pStyle w:val="Normalindentado3"/>
+              <w:numPr>
+                <w:ilvl w:val="0"/>
+                <w:numId w:val="65"/>
+              </w:numPr>
+              <w:jc w:val="left"/>
+              <w:rPr>
+                <w:sz w:val="18"/>
+                <w:szCs w:val="18"/>
+              </w:rPr>
+            </w:pPr>
+            <w:r>
+              <w:rPr>
+                <w:sz w:val="18"/>
+                <w:szCs w:val="18"/>
+              </w:rPr>
+              <w:t>El usuario solicita al sistema una consulta de movimientos.</w:t>
+            </w:r>
+          </w:p>
+          <w:p>
+            <w:pPr>
+              <w:pStyle w:val="Normalindentado3"/>
+              <w:numPr>
+                <w:ilvl w:val="0"/>
+                <w:numId w:val="65"/>
+              </w:numPr>
+              <w:jc w:val="left"/>
+              <w:rPr>
+                <w:sz w:val="18"/>
+                <w:szCs w:val="18"/>
+              </w:rPr>
+            </w:pPr>
+            <w:r>
+              <w:rPr>
+                <w:sz w:val="18"/>
+                <w:szCs w:val="18"/>
+              </w:rPr>
+              <w:t>El sistema solicita al usuario que capture el movimiento a desear para la consulta (El usuario puede escribir alguno de los siguientes campos y aplicar rangos donde sea necesario para la consulta</w:t>
+            </w:r>
+          </w:p>
+          <w:p>
+            <w:pPr>
+              <w:pStyle w:val="Normalindentado3"/>
+              <w:numPr>
+                <w:ilvl w:val="1"/>
+                <w:numId w:val="65"/>
+              </w:numPr>
+            </w:pPr>
+            <w:r>
+              <w:t>almacén: una serie de espacios donde se almacenan los productos</w:t>
+            </w:r>
+          </w:p>
+          <w:p>
+            <w:pPr>
+              <w:pStyle w:val="Normalindentado3"/>
+              <w:numPr>
+                <w:ilvl w:val="1"/>
+                <w:numId w:val="65"/>
+              </w:numPr>
+            </w:pPr>
+            <w:r>
+              <w:t>Producto: (id del producto)</w:t>
+            </w:r>
+          </w:p>
+          <w:p>
+            <w:pPr>
+              <w:pStyle w:val="Normalindentado3"/>
+              <w:numPr>
+                <w:ilvl w:val="1"/>
+                <w:numId w:val="65"/>
+              </w:numPr>
+            </w:pPr>
+            <w:r>
+              <w:t>Fecha/hora: Rango de fechas (fecha (inicial final) y hora (inicial y final))</w:t>
+            </w:r>
+          </w:p>
+          <w:p>
+            <w:pPr>
+              <w:pStyle w:val="Normalindentado3"/>
+              <w:numPr>
+                <w:ilvl w:val="1"/>
+                <w:numId w:val="65"/>
+              </w:numPr>
+            </w:pPr>
+            <w:r>
+              <w:t>Cantidades: (Unidades de medida del producto)</w:t>
+            </w:r>
+          </w:p>
+          <w:p>
+            <w:pPr>
+              <w:pStyle w:val="Normalindentado3"/>
+              <w:numPr>
+                <w:ilvl w:val="1"/>
+                <w:numId w:val="65"/>
+              </w:numPr>
+            </w:pPr>
+            <w:r>
+              <w:t>Costo-Unidad</w:t>
+            </w:r>
+          </w:p>
+          <w:p>
+            <w:pPr>
+              <w:pStyle w:val="Normalindentado3"/>
+              <w:numPr>
+                <w:ilvl w:val="1"/>
+                <w:numId w:val="65"/>
+              </w:numPr>
+            </w:pPr>
+            <w:r>
+              <w:t>Proveedores: nombre del proveedor (texto), puede ser campo vacío (dependiendo del tipo de movimiento)</w:t>
+            </w:r>
+          </w:p>
+          <w:p>
+            <w:pPr>
+              <w:pStyle w:val="Normalindentado3"/>
+              <w:numPr>
+                <w:ilvl w:val="1"/>
+                <w:numId w:val="65"/>
+              </w:numPr>
+            </w:pPr>
+            <w:r>
+              <w:t>Tipo de movimiento: entrada, merma, devoluciones a (proveedor - cliente)</w:t>
+            </w:r>
+          </w:p>
+          <w:p>
+            <w:pPr>
+              <w:pStyle w:val="Normalindentado3"/>
+              <w:numPr>
+                <w:ilvl w:val="1"/>
+                <w:numId w:val="65"/>
+              </w:numPr>
+            </w:pPr>
+            <w:r>
+              <w:t>Cliente que devuelve: puede ser campo vacío (dependiendo del tipo de movimiento)</w:t>
+            </w:r>
+          </w:p>
+          <w:p>
+            <w:pPr>
+              <w:pStyle w:val="Normalindentado3"/>
+              <w:numPr>
+                <w:ilvl w:val="1"/>
+                <w:numId w:val="65"/>
+              </w:numPr>
+            </w:pPr>
+            <w:r>
+              <w:t>Activo: por valores activos e inactivos</w:t>
+            </w:r>
+            <w:r>
+              <w:rPr>
+                <w:sz w:val="18"/>
+                <w:szCs w:val="18"/>
+              </w:rPr>
+              <w:t>:</w:t>
+            </w:r>
+          </w:p>
+          <w:p>
+            <w:pPr>
+              <w:pStyle w:val="Normalindentado3"/>
+              <w:numPr>
+                <w:ilvl w:val="0"/>
+                <w:numId w:val="65"/>
+              </w:numPr>
+              <w:jc w:val="left"/>
+              <w:rPr>
+                <w:sz w:val="18"/>
+                <w:szCs w:val="18"/>
+              </w:rPr>
+            </w:pPr>
+            <w:r>
+              <w:rPr>
+                <w:sz w:val="18"/>
+                <w:szCs w:val="18"/>
+              </w:rPr>
+              <w:t>El usuario captura el movimiento deseado y solicita al sistema buscarlo mediante un botón.</w:t>
+            </w:r>
+          </w:p>
+          <w:p>
+            <w:pPr>
+              <w:pStyle w:val="Normalindentado3"/>
+              <w:numPr>
+                <w:ilvl w:val="0"/>
+                <w:numId w:val="65"/>
+              </w:numPr>
+              <w:jc w:val="left"/>
+              <w:rPr>
+                <w:sz w:val="18"/>
+                <w:szCs w:val="18"/>
+              </w:rPr>
+            </w:pPr>
+            <w:r>
+              <w:rPr>
+                <w:sz w:val="18"/>
+                <w:szCs w:val="18"/>
+              </w:rPr>
+              <w:t>El sistema busca los datos que el usuario capturo y los compra con los de la base de datos</w:t>
+            </w:r>
+          </w:p>
+          <w:p>
+            <w:pPr>
+              <w:pStyle w:val="Normalindentado3"/>
+              <w:numPr>
+                <w:ilvl w:val="0"/>
+                <w:numId w:val="65"/>
+              </w:numPr>
+              <w:jc w:val="left"/>
+              <w:rPr>
+                <w:sz w:val="18"/>
+                <w:szCs w:val="18"/>
+              </w:rPr>
+            </w:pPr>
+            <w:r>
+              <w:rPr>
+                <w:sz w:val="18"/>
+                <w:szCs w:val="18"/>
+              </w:rPr>
+              <w:t>El sistema encuentra los movimientos o movimiento y lo despliega en pantalla para que el usuario interactúa con este como lo desee.</w:t>
+            </w:r>
+          </w:p>
+          <w:p>
+            <w:pPr>
+              <w:pStyle w:val="Normalindentado3"/>
+              <w:numPr>
+                <w:ilvl w:val="0"/>
+                <w:numId w:val="65"/>
+              </w:numPr>
+              <w:jc w:val="left"/>
+              <w:rPr>
+                <w:sz w:val="18"/>
+                <w:szCs w:val="18"/>
+              </w:rPr>
+            </w:pPr>
+            <w:r>
+              <w:rPr>
+                <w:sz w:val="18"/>
+                <w:szCs w:val="18"/>
+              </w:rPr>
+              <w:t>El usuario solicita al sistema un borrado de movimiento mediante un botón de sobre este movimiento previamente consultado</w:t>
+            </w:r>
+          </w:p>
+          <w:p>
+            <w:pPr>
+              <w:pStyle w:val="Normalindentado3"/>
+              <w:numPr>
+                <w:ilvl w:val="0"/>
+                <w:numId w:val="65"/>
+              </w:numPr>
+              <w:jc w:val="left"/>
+              <w:rPr>
+                <w:sz w:val="18"/>
+                <w:szCs w:val="18"/>
+              </w:rPr>
+            </w:pPr>
+            <w:r>
+              <w:rPr>
+                <w:sz w:val="18"/>
+                <w:szCs w:val="18"/>
+              </w:rPr>
+              <w:t xml:space="preserve">El sistema advierte al usuario con una ventana de confirmación </w:t>
+            </w:r>
+          </w:p>
+          <w:p>
+            <w:pPr>
+              <w:pStyle w:val="Normalindentado3"/>
+              <w:numPr>
+                <w:ilvl w:val="0"/>
+                <w:numId w:val="65"/>
+              </w:numPr>
+              <w:jc w:val="left"/>
+              <w:rPr>
+                <w:sz w:val="18"/>
+                <w:szCs w:val="18"/>
+              </w:rPr>
+            </w:pPr>
+            <w:r>
+              <w:rPr>
+                <w:sz w:val="18"/>
+                <w:szCs w:val="18"/>
+              </w:rPr>
+              <w:t>El usuario confirma</w:t>
+            </w:r>
+          </w:p>
+          <w:p>
+            <w:pPr>
+              <w:pStyle w:val="Normalindentado3"/>
+              <w:numPr>
+                <w:ilvl w:val="0"/>
+                <w:numId w:val="65"/>
+              </w:numPr>
+              <w:jc w:val="left"/>
+              <w:rPr>
+                <w:sz w:val="18"/>
+                <w:szCs w:val="18"/>
+              </w:rPr>
+            </w:pPr>
+            <w:r>
+              <w:rPr>
+                <w:sz w:val="18"/>
+                <w:szCs w:val="18"/>
+              </w:rPr>
+              <w:t>El sistema procede a deshabilitar el movimiento cambiando el campo a falso en el campo activo.</w:t>
+            </w:r>
+          </w:p>
+          <w:p>
+            <w:pPr>
+              <w:pStyle w:val="Normalindentado3"/>
+              <w:ind w:left="720"/>
+              <w:jc w:val="left"/>
+              <w:rPr>
+                <w:sz w:val="18"/>
+                <w:szCs w:val="18"/>
+              </w:rPr>
+            </w:pPr>
+          </w:p>
+        </w:tc>
+      </w:tr>
+      <w:tr>
+        <w:trPr>
+          <w:cantSplit/>
+          <w:trHeight w:val="651"/>
+        </w:trPr>
+        <w:tc>
+          <w:tcPr>
+            <w:tcW w:w="2122" w:type="dxa"/>
+            <w:shd w:val="clear" w:color="auto" w:fill="8EAADB" w:themeFill="accent1" w:themeFillTint="99"/>
+          </w:tcPr>
+          <w:p>
+            <w:pPr>
+              <w:rPr>
+                <w:rFonts w:ascii="Arial" w:hAnsi="Arial" w:cs="Arial"/>
+                <w:sz w:val="18"/>
+                <w:szCs w:val="18"/>
+              </w:rPr>
+            </w:pPr>
+            <w:r>
+              <w:rPr>
+                <w:rFonts w:ascii="Arial" w:hAnsi="Arial" w:cs="Arial"/>
+                <w:sz w:val="18"/>
+                <w:szCs w:val="18"/>
+              </w:rPr>
+              <w:t>Ruta alterna</w:t>
+            </w:r>
+          </w:p>
+        </w:tc>
+        <w:tc>
+          <w:tcPr>
+            <w:tcW w:w="6706" w:type="dxa"/>
+            <w:shd w:val="clear" w:color="auto" w:fill="A8D08D" w:themeFill="accent6" w:themeFillTint="99"/>
+          </w:tcPr>
+          <w:p>
+            <w:pPr>
+              <w:pStyle w:val="Prrafodelista"/>
+              <w:numPr>
+                <w:ilvl w:val="0"/>
+                <w:numId w:val="66"/>
+              </w:numPr>
+              <w:tabs>
+                <w:tab w:val="left" w:pos="6779"/>
+              </w:tabs>
+              <w:rPr>
+                <w:rFonts w:ascii="Arial" w:hAnsi="Arial" w:cs="Arial"/>
+                <w:sz w:val="18"/>
+                <w:szCs w:val="18"/>
+              </w:rPr>
+            </w:pPr>
+            <w:r>
+              <w:rPr>
+                <w:rFonts w:ascii="Arial" w:hAnsi="Arial" w:cs="Arial"/>
+                <w:sz w:val="18"/>
+                <w:szCs w:val="18"/>
+              </w:rPr>
+              <w:t>El registro de movimiento no existe o no hay resultados iguales a algún registro en la base de datos</w:t>
+            </w:r>
+          </w:p>
+          <w:p>
+            <w:pPr>
+              <w:pStyle w:val="Prrafodelista"/>
+              <w:numPr>
+                <w:ilvl w:val="0"/>
+                <w:numId w:val="66"/>
+              </w:numPr>
+              <w:tabs>
+                <w:tab w:val="left" w:pos="6779"/>
+              </w:tabs>
+              <w:rPr>
+                <w:rFonts w:ascii="Arial" w:hAnsi="Arial" w:cs="Arial"/>
+                <w:sz w:val="18"/>
+                <w:szCs w:val="18"/>
+              </w:rPr>
+            </w:pPr>
+            <w:r>
+              <w:rPr>
+                <w:rFonts w:ascii="Arial" w:hAnsi="Arial" w:cs="Arial"/>
+                <w:sz w:val="18"/>
+                <w:szCs w:val="18"/>
+              </w:rPr>
+              <w:t>El usuario escribe un dato no valido sobre la captura de consulta y el sistema regresa una ventana de error que introduzca un dato valido.</w:t>
+            </w:r>
+          </w:p>
+          <w:p>
+            <w:pPr>
+              <w:pStyle w:val="Prrafodelista"/>
+              <w:numPr>
+                <w:ilvl w:val="0"/>
+                <w:numId w:val="66"/>
+              </w:numPr>
+              <w:tabs>
+                <w:tab w:val="left" w:pos="6779"/>
+              </w:tabs>
+              <w:rPr>
+                <w:rFonts w:ascii="Arial" w:hAnsi="Arial" w:cs="Arial"/>
+                <w:sz w:val="18"/>
+                <w:szCs w:val="18"/>
+              </w:rPr>
+            </w:pPr>
+            <w:r>
+              <w:rPr>
+                <w:rFonts w:ascii="Arial" w:hAnsi="Arial" w:cs="Arial"/>
+                <w:sz w:val="18"/>
+                <w:szCs w:val="18"/>
+              </w:rPr>
+              <w:t>El usuario no tiene las credenciales para esta función.</w:t>
+            </w:r>
+          </w:p>
+          <w:p>
+            <w:pPr>
+              <w:pStyle w:val="Prrafodelista"/>
+              <w:numPr>
+                <w:ilvl w:val="0"/>
+                <w:numId w:val="66"/>
+              </w:numPr>
+              <w:tabs>
+                <w:tab w:val="left" w:pos="6779"/>
+              </w:tabs>
+              <w:rPr>
+                <w:rFonts w:ascii="Arial" w:hAnsi="Arial" w:cs="Arial"/>
+                <w:sz w:val="18"/>
+                <w:szCs w:val="18"/>
+              </w:rPr>
+            </w:pPr>
+            <w:r>
+              <w:rPr>
+                <w:rFonts w:ascii="Arial" w:hAnsi="Arial" w:cs="Arial"/>
+                <w:sz w:val="18"/>
+                <w:szCs w:val="18"/>
+              </w:rPr>
+              <w:t>El usuario cancela la eliminación o borrado de movimiento</w:t>
+            </w:r>
+          </w:p>
+          <w:p>
+            <w:pPr>
+              <w:pStyle w:val="Prrafodelista"/>
+              <w:numPr>
+                <w:ilvl w:val="0"/>
+                <w:numId w:val="66"/>
+              </w:numPr>
+              <w:tabs>
+                <w:tab w:val="left" w:pos="6779"/>
+              </w:tabs>
+              <w:rPr>
+                <w:rFonts w:ascii="Arial" w:hAnsi="Arial" w:cs="Arial"/>
+                <w:sz w:val="18"/>
+                <w:szCs w:val="18"/>
+              </w:rPr>
+            </w:pPr>
+          </w:p>
+        </w:tc>
+      </w:tr>
+    </w:tbl>
     <w:p/>
     <w:sectPr>
       <w:pgSz w:w="12240" w:h="15840"/>
@@ -28730,6 +32468,92 @@
     </w:lvl>
   </w:abstractNum>
   <w:abstractNum w:abstractNumId="3" w15:restartNumberingAfterBreak="0">
+    <w:nsid w:val="061A5313"/>
+    <w:multiLevelType w:val="hybridMultilevel"/>
+    <w:tmpl w:val="9ACC105E"/>
+    <w:lvl w:ilvl="0" w:tplc="080A000F">
+      <w:start w:val="1"/>
+      <w:numFmt w:val="decimal"/>
+      <w:lvlText w:val="%1."/>
+      <w:lvlJc w:val="left"/>
+      <w:pPr>
+        <w:ind w:left="720" w:hanging="360"/>
+      </w:pPr>
+    </w:lvl>
+    <w:lvl w:ilvl="1" w:tplc="080A0019" w:tentative="1">
+      <w:start w:val="1"/>
+      <w:numFmt w:val="lowerLetter"/>
+      <w:lvlText w:val="%2."/>
+      <w:lvlJc w:val="left"/>
+      <w:pPr>
+        <w:ind w:left="1440" w:hanging="360"/>
+      </w:pPr>
+    </w:lvl>
+    <w:lvl w:ilvl="2" w:tplc="080A001B" w:tentative="1">
+      <w:start w:val="1"/>
+      <w:numFmt w:val="lowerRoman"/>
+      <w:lvlText w:val="%3."/>
+      <w:lvlJc w:val="right"/>
+      <w:pPr>
+        <w:ind w:left="2160" w:hanging="180"/>
+      </w:pPr>
+    </w:lvl>
+    <w:lvl w:ilvl="3" w:tplc="080A000F" w:tentative="1">
+      <w:start w:val="1"/>
+      <w:numFmt w:val="decimal"/>
+      <w:lvlText w:val="%4."/>
+      <w:lvlJc w:val="left"/>
+      <w:pPr>
+        <w:ind w:left="2880" w:hanging="360"/>
+      </w:pPr>
+    </w:lvl>
+    <w:lvl w:ilvl="4" w:tplc="080A0019" w:tentative="1">
+      <w:start w:val="1"/>
+      <w:numFmt w:val="lowerLetter"/>
+      <w:lvlText w:val="%5."/>
+      <w:lvlJc w:val="left"/>
+      <w:pPr>
+        <w:ind w:left="3600" w:hanging="360"/>
+      </w:pPr>
+    </w:lvl>
+    <w:lvl w:ilvl="5" w:tplc="080A001B" w:tentative="1">
+      <w:start w:val="1"/>
+      <w:numFmt w:val="lowerRoman"/>
+      <w:lvlText w:val="%6."/>
+      <w:lvlJc w:val="right"/>
+      <w:pPr>
+        <w:ind w:left="4320" w:hanging="180"/>
+      </w:pPr>
+    </w:lvl>
+    <w:lvl w:ilvl="6" w:tplc="080A000F" w:tentative="1">
+      <w:start w:val="1"/>
+      <w:numFmt w:val="decimal"/>
+      <w:lvlText w:val="%7."/>
+      <w:lvlJc w:val="left"/>
+      <w:pPr>
+        <w:ind w:left="5040" w:hanging="360"/>
+      </w:pPr>
+    </w:lvl>
+    <w:lvl w:ilvl="7" w:tplc="080A0019" w:tentative="1">
+      <w:start w:val="1"/>
+      <w:numFmt w:val="lowerLetter"/>
+      <w:lvlText w:val="%8."/>
+      <w:lvlJc w:val="left"/>
+      <w:pPr>
+        <w:ind w:left="5760" w:hanging="360"/>
+      </w:pPr>
+    </w:lvl>
+    <w:lvl w:ilvl="8" w:tplc="080A001B" w:tentative="1">
+      <w:start w:val="1"/>
+      <w:numFmt w:val="lowerRoman"/>
+      <w:lvlText w:val="%9."/>
+      <w:lvlJc w:val="right"/>
+      <w:pPr>
+        <w:ind w:left="6480" w:hanging="180"/>
+      </w:pPr>
+    </w:lvl>
+  </w:abstractNum>
+  <w:abstractNum w:abstractNumId="4" w15:restartNumberingAfterBreak="0">
     <w:nsid w:val="06273010"/>
     <w:multiLevelType w:val="hybridMultilevel"/>
     <w:tmpl w:val="21668788"/>
@@ -28815,7 +32639,7 @@
       </w:pPr>
     </w:lvl>
   </w:abstractNum>
-  <w:abstractNum w:abstractNumId="4" w15:restartNumberingAfterBreak="0">
+  <w:abstractNum w:abstractNumId="5" w15:restartNumberingAfterBreak="0">
     <w:nsid w:val="08A70D0D"/>
     <w:multiLevelType w:val="hybridMultilevel"/>
     <w:tmpl w:val="AAD074A2"/>
@@ -28901,7 +32725,7 @@
       </w:pPr>
     </w:lvl>
   </w:abstractNum>
-  <w:abstractNum w:abstractNumId="5" w15:restartNumberingAfterBreak="0">
+  <w:abstractNum w:abstractNumId="6" w15:restartNumberingAfterBreak="0">
     <w:nsid w:val="0AD252E8"/>
     <w:multiLevelType w:val="hybridMultilevel"/>
     <w:tmpl w:val="8868A4AC"/>
@@ -28987,7 +32811,7 @@
       </w:pPr>
     </w:lvl>
   </w:abstractNum>
-  <w:abstractNum w:abstractNumId="6" w15:restartNumberingAfterBreak="0">
+  <w:abstractNum w:abstractNumId="7" w15:restartNumberingAfterBreak="0">
     <w:nsid w:val="0C9908CB"/>
     <w:multiLevelType w:val="hybridMultilevel"/>
     <w:tmpl w:val="A4C46B2A"/>
@@ -29073,7 +32897,7 @@
       </w:pPr>
     </w:lvl>
   </w:abstractNum>
-  <w:abstractNum w:abstractNumId="7" w15:restartNumberingAfterBreak="0">
+  <w:abstractNum w:abstractNumId="8" w15:restartNumberingAfterBreak="0">
     <w:nsid w:val="0DB74B80"/>
     <w:multiLevelType w:val="hybridMultilevel"/>
     <w:tmpl w:val="86227050"/>
@@ -29159,7 +32983,7 @@
       </w:pPr>
     </w:lvl>
   </w:abstractNum>
-  <w:abstractNum w:abstractNumId="8" w15:restartNumberingAfterBreak="0">
+  <w:abstractNum w:abstractNumId="9" w15:restartNumberingAfterBreak="0">
     <w:nsid w:val="0DE53F5B"/>
     <w:multiLevelType w:val="hybridMultilevel"/>
     <w:tmpl w:val="803E656A"/>
@@ -29245,7 +33069,7 @@
       </w:pPr>
     </w:lvl>
   </w:abstractNum>
-  <w:abstractNum w:abstractNumId="9" w15:restartNumberingAfterBreak="0">
+  <w:abstractNum w:abstractNumId="10" w15:restartNumberingAfterBreak="0">
     <w:nsid w:val="104C6CFE"/>
     <w:multiLevelType w:val="hybridMultilevel"/>
     <w:tmpl w:val="3FB0CCC2"/>
@@ -29331,7 +33155,93 @@
       </w:pPr>
     </w:lvl>
   </w:abstractNum>
-  <w:abstractNum w:abstractNumId="10" w15:restartNumberingAfterBreak="0">
+  <w:abstractNum w:abstractNumId="11" w15:restartNumberingAfterBreak="0">
+    <w:nsid w:val="11D30EB4"/>
+    <w:multiLevelType w:val="hybridMultilevel"/>
+    <w:tmpl w:val="9514C7A4"/>
+    <w:lvl w:ilvl="0" w:tplc="080A000F">
+      <w:start w:val="1"/>
+      <w:numFmt w:val="decimal"/>
+      <w:lvlText w:val="%1."/>
+      <w:lvlJc w:val="left"/>
+      <w:pPr>
+        <w:ind w:left="720" w:hanging="360"/>
+      </w:pPr>
+    </w:lvl>
+    <w:lvl w:ilvl="1" w:tplc="080A0019">
+      <w:start w:val="1"/>
+      <w:numFmt w:val="lowerLetter"/>
+      <w:lvlText w:val="%2."/>
+      <w:lvlJc w:val="left"/>
+      <w:pPr>
+        <w:ind w:left="1440" w:hanging="360"/>
+      </w:pPr>
+    </w:lvl>
+    <w:lvl w:ilvl="2" w:tplc="080A001B">
+      <w:start w:val="1"/>
+      <w:numFmt w:val="lowerRoman"/>
+      <w:lvlText w:val="%3."/>
+      <w:lvlJc w:val="right"/>
+      <w:pPr>
+        <w:ind w:left="2160" w:hanging="180"/>
+      </w:pPr>
+    </w:lvl>
+    <w:lvl w:ilvl="3" w:tplc="080A000F">
+      <w:start w:val="1"/>
+      <w:numFmt w:val="decimal"/>
+      <w:lvlText w:val="%4."/>
+      <w:lvlJc w:val="left"/>
+      <w:pPr>
+        <w:ind w:left="2880" w:hanging="360"/>
+      </w:pPr>
+    </w:lvl>
+    <w:lvl w:ilvl="4" w:tplc="080A0019" w:tentative="1">
+      <w:start w:val="1"/>
+      <w:numFmt w:val="lowerLetter"/>
+      <w:lvlText w:val="%5."/>
+      <w:lvlJc w:val="left"/>
+      <w:pPr>
+        <w:ind w:left="3600" w:hanging="360"/>
+      </w:pPr>
+    </w:lvl>
+    <w:lvl w:ilvl="5" w:tplc="080A001B" w:tentative="1">
+      <w:start w:val="1"/>
+      <w:numFmt w:val="lowerRoman"/>
+      <w:lvlText w:val="%6."/>
+      <w:lvlJc w:val="right"/>
+      <w:pPr>
+        <w:ind w:left="4320" w:hanging="180"/>
+      </w:pPr>
+    </w:lvl>
+    <w:lvl w:ilvl="6" w:tplc="080A000F" w:tentative="1">
+      <w:start w:val="1"/>
+      <w:numFmt w:val="decimal"/>
+      <w:lvlText w:val="%7."/>
+      <w:lvlJc w:val="left"/>
+      <w:pPr>
+        <w:ind w:left="5040" w:hanging="360"/>
+      </w:pPr>
+    </w:lvl>
+    <w:lvl w:ilvl="7" w:tplc="080A0019" w:tentative="1">
+      <w:start w:val="1"/>
+      <w:numFmt w:val="lowerLetter"/>
+      <w:lvlText w:val="%8."/>
+      <w:lvlJc w:val="left"/>
+      <w:pPr>
+        <w:ind w:left="5760" w:hanging="360"/>
+      </w:pPr>
+    </w:lvl>
+    <w:lvl w:ilvl="8" w:tplc="080A001B" w:tentative="1">
+      <w:start w:val="1"/>
+      <w:numFmt w:val="lowerRoman"/>
+      <w:lvlText w:val="%9."/>
+      <w:lvlJc w:val="right"/>
+      <w:pPr>
+        <w:ind w:left="6480" w:hanging="180"/>
+      </w:pPr>
+    </w:lvl>
+  </w:abstractNum>
+  <w:abstractNum w:abstractNumId="12" w15:restartNumberingAfterBreak="0">
     <w:nsid w:val="14B63F06"/>
     <w:multiLevelType w:val="hybridMultilevel"/>
     <w:tmpl w:val="8E98F080"/>
@@ -29417,7 +33327,7 @@
       </w:pPr>
     </w:lvl>
   </w:abstractNum>
-  <w:abstractNum w:abstractNumId="11" w15:restartNumberingAfterBreak="0">
+  <w:abstractNum w:abstractNumId="13" w15:restartNumberingAfterBreak="0">
     <w:nsid w:val="15017650"/>
     <w:multiLevelType w:val="hybridMultilevel"/>
     <w:tmpl w:val="97DC508A"/>
@@ -29503,7 +33413,93 @@
       </w:pPr>
     </w:lvl>
   </w:abstractNum>
-  <w:abstractNum w:abstractNumId="12" w15:restartNumberingAfterBreak="0">
+  <w:abstractNum w:abstractNumId="14" w15:restartNumberingAfterBreak="0">
+    <w:nsid w:val="160E43F5"/>
+    <w:multiLevelType w:val="hybridMultilevel"/>
+    <w:tmpl w:val="8FF2B848"/>
+    <w:lvl w:ilvl="0" w:tplc="080A000F">
+      <w:start w:val="1"/>
+      <w:numFmt w:val="decimal"/>
+      <w:lvlText w:val="%1."/>
+      <w:lvlJc w:val="left"/>
+      <w:pPr>
+        <w:ind w:left="720" w:hanging="360"/>
+      </w:pPr>
+    </w:lvl>
+    <w:lvl w:ilvl="1" w:tplc="080A0019" w:tentative="1">
+      <w:start w:val="1"/>
+      <w:numFmt w:val="lowerLetter"/>
+      <w:lvlText w:val="%2."/>
+      <w:lvlJc w:val="left"/>
+      <w:pPr>
+        <w:ind w:left="1440" w:hanging="360"/>
+      </w:pPr>
+    </w:lvl>
+    <w:lvl w:ilvl="2" w:tplc="080A001B" w:tentative="1">
+      <w:start w:val="1"/>
+      <w:numFmt w:val="lowerRoman"/>
+      <w:lvlText w:val="%3."/>
+      <w:lvlJc w:val="right"/>
+      <w:pPr>
+        <w:ind w:left="2160" w:hanging="180"/>
+      </w:pPr>
+    </w:lvl>
+    <w:lvl w:ilvl="3" w:tplc="080A000F" w:tentative="1">
+      <w:start w:val="1"/>
+      <w:numFmt w:val="decimal"/>
+      <w:lvlText w:val="%4."/>
+      <w:lvlJc w:val="left"/>
+      <w:pPr>
+        <w:ind w:left="2880" w:hanging="360"/>
+      </w:pPr>
+    </w:lvl>
+    <w:lvl w:ilvl="4" w:tplc="080A0019" w:tentative="1">
+      <w:start w:val="1"/>
+      <w:numFmt w:val="lowerLetter"/>
+      <w:lvlText w:val="%5."/>
+      <w:lvlJc w:val="left"/>
+      <w:pPr>
+        <w:ind w:left="3600" w:hanging="360"/>
+      </w:pPr>
+    </w:lvl>
+    <w:lvl w:ilvl="5" w:tplc="080A001B" w:tentative="1">
+      <w:start w:val="1"/>
+      <w:numFmt w:val="lowerRoman"/>
+      <w:lvlText w:val="%6."/>
+      <w:lvlJc w:val="right"/>
+      <w:pPr>
+        <w:ind w:left="4320" w:hanging="180"/>
+      </w:pPr>
+    </w:lvl>
+    <w:lvl w:ilvl="6" w:tplc="080A000F" w:tentative="1">
+      <w:start w:val="1"/>
+      <w:numFmt w:val="decimal"/>
+      <w:lvlText w:val="%7."/>
+      <w:lvlJc w:val="left"/>
+      <w:pPr>
+        <w:ind w:left="5040" w:hanging="360"/>
+      </w:pPr>
+    </w:lvl>
+    <w:lvl w:ilvl="7" w:tplc="080A0019" w:tentative="1">
+      <w:start w:val="1"/>
+      <w:numFmt w:val="lowerLetter"/>
+      <w:lvlText w:val="%8."/>
+      <w:lvlJc w:val="left"/>
+      <w:pPr>
+        <w:ind w:left="5760" w:hanging="360"/>
+      </w:pPr>
+    </w:lvl>
+    <w:lvl w:ilvl="8" w:tplc="080A001B" w:tentative="1">
+      <w:start w:val="1"/>
+      <w:numFmt w:val="lowerRoman"/>
+      <w:lvlText w:val="%9."/>
+      <w:lvlJc w:val="right"/>
+      <w:pPr>
+        <w:ind w:left="6480" w:hanging="180"/>
+      </w:pPr>
+    </w:lvl>
+  </w:abstractNum>
+  <w:abstractNum w:abstractNumId="15" w15:restartNumberingAfterBreak="0">
     <w:nsid w:val="190926C2"/>
     <w:multiLevelType w:val="hybridMultilevel"/>
     <w:tmpl w:val="55E0C58E"/>
@@ -29589,7 +33585,7 @@
       </w:pPr>
     </w:lvl>
   </w:abstractNum>
-  <w:abstractNum w:abstractNumId="13" w15:restartNumberingAfterBreak="0">
+  <w:abstractNum w:abstractNumId="16" w15:restartNumberingAfterBreak="0">
     <w:nsid w:val="1A783134"/>
     <w:multiLevelType w:val="hybridMultilevel"/>
     <w:tmpl w:val="AE36F4F8"/>
@@ -29675,7 +33671,7 @@
       </w:pPr>
     </w:lvl>
   </w:abstractNum>
-  <w:abstractNum w:abstractNumId="14" w15:restartNumberingAfterBreak="0">
+  <w:abstractNum w:abstractNumId="17" w15:restartNumberingAfterBreak="0">
     <w:nsid w:val="1E07169E"/>
     <w:multiLevelType w:val="hybridMultilevel"/>
     <w:tmpl w:val="AC6AFC86"/>
@@ -29761,7 +33757,7 @@
       </w:pPr>
     </w:lvl>
   </w:abstractNum>
-  <w:abstractNum w:abstractNumId="15" w15:restartNumberingAfterBreak="0">
+  <w:abstractNum w:abstractNumId="18" w15:restartNumberingAfterBreak="0">
     <w:nsid w:val="23547F26"/>
     <w:multiLevelType w:val="hybridMultilevel"/>
     <w:tmpl w:val="3F667D7E"/>
@@ -29847,7 +33843,93 @@
       </w:pPr>
     </w:lvl>
   </w:abstractNum>
-  <w:abstractNum w:abstractNumId="16" w15:restartNumberingAfterBreak="0">
+  <w:abstractNum w:abstractNumId="19" w15:restartNumberingAfterBreak="0">
+    <w:nsid w:val="260A1345"/>
+    <w:multiLevelType w:val="hybridMultilevel"/>
+    <w:tmpl w:val="0254A428"/>
+    <w:lvl w:ilvl="0" w:tplc="080A000F">
+      <w:start w:val="1"/>
+      <w:numFmt w:val="decimal"/>
+      <w:lvlText w:val="%1."/>
+      <w:lvlJc w:val="left"/>
+      <w:pPr>
+        <w:ind w:left="720" w:hanging="360"/>
+      </w:pPr>
+    </w:lvl>
+    <w:lvl w:ilvl="1" w:tplc="080A0019" w:tentative="1">
+      <w:start w:val="1"/>
+      <w:numFmt w:val="lowerLetter"/>
+      <w:lvlText w:val="%2."/>
+      <w:lvlJc w:val="left"/>
+      <w:pPr>
+        <w:ind w:left="1440" w:hanging="360"/>
+      </w:pPr>
+    </w:lvl>
+    <w:lvl w:ilvl="2" w:tplc="080A001B" w:tentative="1">
+      <w:start w:val="1"/>
+      <w:numFmt w:val="lowerRoman"/>
+      <w:lvlText w:val="%3."/>
+      <w:lvlJc w:val="right"/>
+      <w:pPr>
+        <w:ind w:left="2160" w:hanging="180"/>
+      </w:pPr>
+    </w:lvl>
+    <w:lvl w:ilvl="3" w:tplc="080A000F" w:tentative="1">
+      <w:start w:val="1"/>
+      <w:numFmt w:val="decimal"/>
+      <w:lvlText w:val="%4."/>
+      <w:lvlJc w:val="left"/>
+      <w:pPr>
+        <w:ind w:left="2880" w:hanging="360"/>
+      </w:pPr>
+    </w:lvl>
+    <w:lvl w:ilvl="4" w:tplc="080A0019" w:tentative="1">
+      <w:start w:val="1"/>
+      <w:numFmt w:val="lowerLetter"/>
+      <w:lvlText w:val="%5."/>
+      <w:lvlJc w:val="left"/>
+      <w:pPr>
+        <w:ind w:left="3600" w:hanging="360"/>
+      </w:pPr>
+    </w:lvl>
+    <w:lvl w:ilvl="5" w:tplc="080A001B" w:tentative="1">
+      <w:start w:val="1"/>
+      <w:numFmt w:val="lowerRoman"/>
+      <w:lvlText w:val="%6."/>
+      <w:lvlJc w:val="right"/>
+      <w:pPr>
+        <w:ind w:left="4320" w:hanging="180"/>
+      </w:pPr>
+    </w:lvl>
+    <w:lvl w:ilvl="6" w:tplc="080A000F" w:tentative="1">
+      <w:start w:val="1"/>
+      <w:numFmt w:val="decimal"/>
+      <w:lvlText w:val="%7."/>
+      <w:lvlJc w:val="left"/>
+      <w:pPr>
+        <w:ind w:left="5040" w:hanging="360"/>
+      </w:pPr>
+    </w:lvl>
+    <w:lvl w:ilvl="7" w:tplc="080A0019" w:tentative="1">
+      <w:start w:val="1"/>
+      <w:numFmt w:val="lowerLetter"/>
+      <w:lvlText w:val="%8."/>
+      <w:lvlJc w:val="left"/>
+      <w:pPr>
+        <w:ind w:left="5760" w:hanging="360"/>
+      </w:pPr>
+    </w:lvl>
+    <w:lvl w:ilvl="8" w:tplc="080A001B" w:tentative="1">
+      <w:start w:val="1"/>
+      <w:numFmt w:val="lowerRoman"/>
+      <w:lvlText w:val="%9."/>
+      <w:lvlJc w:val="right"/>
+      <w:pPr>
+        <w:ind w:left="6480" w:hanging="180"/>
+      </w:pPr>
+    </w:lvl>
+  </w:abstractNum>
+  <w:abstractNum w:abstractNumId="20" w15:restartNumberingAfterBreak="0">
     <w:nsid w:val="2711627E"/>
     <w:multiLevelType w:val="hybridMultilevel"/>
     <w:tmpl w:val="949A5AF0"/>
@@ -29933,7 +34015,7 @@
       </w:pPr>
     </w:lvl>
   </w:abstractNum>
-  <w:abstractNum w:abstractNumId="17" w15:restartNumberingAfterBreak="0">
+  <w:abstractNum w:abstractNumId="21" w15:restartNumberingAfterBreak="0">
     <w:nsid w:val="278A046D"/>
     <w:multiLevelType w:val="hybridMultilevel"/>
     <w:tmpl w:val="EC9E261C"/>
@@ -30019,7 +34101,7 @@
       </w:pPr>
     </w:lvl>
   </w:abstractNum>
-  <w:abstractNum w:abstractNumId="18" w15:restartNumberingAfterBreak="0">
+  <w:abstractNum w:abstractNumId="22" w15:restartNumberingAfterBreak="0">
     <w:nsid w:val="2ACD3FBF"/>
     <w:multiLevelType w:val="hybridMultilevel"/>
     <w:tmpl w:val="95B249AE"/>
@@ -30105,7 +34187,7 @@
       </w:pPr>
     </w:lvl>
   </w:abstractNum>
-  <w:abstractNum w:abstractNumId="19" w15:restartNumberingAfterBreak="0">
+  <w:abstractNum w:abstractNumId="23" w15:restartNumberingAfterBreak="0">
     <w:nsid w:val="2BFD476C"/>
     <w:multiLevelType w:val="hybridMultilevel"/>
     <w:tmpl w:val="522E3416"/>
@@ -30191,7 +34273,93 @@
       </w:pPr>
     </w:lvl>
   </w:abstractNum>
-  <w:abstractNum w:abstractNumId="20" w15:restartNumberingAfterBreak="0">
+  <w:abstractNum w:abstractNumId="24" w15:restartNumberingAfterBreak="0">
+    <w:nsid w:val="2C33616D"/>
+    <w:multiLevelType w:val="hybridMultilevel"/>
+    <w:tmpl w:val="CE16AD64"/>
+    <w:lvl w:ilvl="0" w:tplc="080A000F">
+      <w:start w:val="1"/>
+      <w:numFmt w:val="decimal"/>
+      <w:lvlText w:val="%1."/>
+      <w:lvlJc w:val="left"/>
+      <w:pPr>
+        <w:ind w:left="720" w:hanging="360"/>
+      </w:pPr>
+    </w:lvl>
+    <w:lvl w:ilvl="1" w:tplc="080A0019" w:tentative="1">
+      <w:start w:val="1"/>
+      <w:numFmt w:val="lowerLetter"/>
+      <w:lvlText w:val="%2."/>
+      <w:lvlJc w:val="left"/>
+      <w:pPr>
+        <w:ind w:left="1440" w:hanging="360"/>
+      </w:pPr>
+    </w:lvl>
+    <w:lvl w:ilvl="2" w:tplc="080A001B" w:tentative="1">
+      <w:start w:val="1"/>
+      <w:numFmt w:val="lowerRoman"/>
+      <w:lvlText w:val="%3."/>
+      <w:lvlJc w:val="right"/>
+      <w:pPr>
+        <w:ind w:left="2160" w:hanging="180"/>
+      </w:pPr>
+    </w:lvl>
+    <w:lvl w:ilvl="3" w:tplc="080A000F" w:tentative="1">
+      <w:start w:val="1"/>
+      <w:numFmt w:val="decimal"/>
+      <w:lvlText w:val="%4."/>
+      <w:lvlJc w:val="left"/>
+      <w:pPr>
+        <w:ind w:left="2880" w:hanging="360"/>
+      </w:pPr>
+    </w:lvl>
+    <w:lvl w:ilvl="4" w:tplc="080A0019" w:tentative="1">
+      <w:start w:val="1"/>
+      <w:numFmt w:val="lowerLetter"/>
+      <w:lvlText w:val="%5."/>
+      <w:lvlJc w:val="left"/>
+      <w:pPr>
+        <w:ind w:left="3600" w:hanging="360"/>
+      </w:pPr>
+    </w:lvl>
+    <w:lvl w:ilvl="5" w:tplc="080A001B" w:tentative="1">
+      <w:start w:val="1"/>
+      <w:numFmt w:val="lowerRoman"/>
+      <w:lvlText w:val="%6."/>
+      <w:lvlJc w:val="right"/>
+      <w:pPr>
+        <w:ind w:left="4320" w:hanging="180"/>
+      </w:pPr>
+    </w:lvl>
+    <w:lvl w:ilvl="6" w:tplc="080A000F" w:tentative="1">
+      <w:start w:val="1"/>
+      <w:numFmt w:val="decimal"/>
+      <w:lvlText w:val="%7."/>
+      <w:lvlJc w:val="left"/>
+      <w:pPr>
+        <w:ind w:left="5040" w:hanging="360"/>
+      </w:pPr>
+    </w:lvl>
+    <w:lvl w:ilvl="7" w:tplc="080A0019" w:tentative="1">
+      <w:start w:val="1"/>
+      <w:numFmt w:val="lowerLetter"/>
+      <w:lvlText w:val="%8."/>
+      <w:lvlJc w:val="left"/>
+      <w:pPr>
+        <w:ind w:left="5760" w:hanging="360"/>
+      </w:pPr>
+    </w:lvl>
+    <w:lvl w:ilvl="8" w:tplc="080A001B" w:tentative="1">
+      <w:start w:val="1"/>
+      <w:numFmt w:val="lowerRoman"/>
+      <w:lvlText w:val="%9."/>
+      <w:lvlJc w:val="right"/>
+      <w:pPr>
+        <w:ind w:left="6480" w:hanging="180"/>
+      </w:pPr>
+    </w:lvl>
+  </w:abstractNum>
+  <w:abstractNum w:abstractNumId="25" w15:restartNumberingAfterBreak="0">
     <w:nsid w:val="2EBD4135"/>
     <w:multiLevelType w:val="hybridMultilevel"/>
     <w:tmpl w:val="8FE0FD22"/>
@@ -30277,7 +34445,7 @@
       </w:pPr>
     </w:lvl>
   </w:abstractNum>
-  <w:abstractNum w:abstractNumId="21" w15:restartNumberingAfterBreak="0">
+  <w:abstractNum w:abstractNumId="26" w15:restartNumberingAfterBreak="0">
     <w:nsid w:val="2F325BF8"/>
     <w:multiLevelType w:val="hybridMultilevel"/>
     <w:tmpl w:val="00EE1FF0"/>
@@ -30363,7 +34531,7 @@
       </w:pPr>
     </w:lvl>
   </w:abstractNum>
-  <w:abstractNum w:abstractNumId="22" w15:restartNumberingAfterBreak="0">
+  <w:abstractNum w:abstractNumId="27" w15:restartNumberingAfterBreak="0">
     <w:nsid w:val="312D5A42"/>
     <w:multiLevelType w:val="hybridMultilevel"/>
     <w:tmpl w:val="FE6C244E"/>
@@ -30449,7 +34617,7 @@
       </w:pPr>
     </w:lvl>
   </w:abstractNum>
-  <w:abstractNum w:abstractNumId="23" w15:restartNumberingAfterBreak="0">
+  <w:abstractNum w:abstractNumId="28" w15:restartNumberingAfterBreak="0">
     <w:nsid w:val="31A950E7"/>
     <w:multiLevelType w:val="hybridMultilevel"/>
     <w:tmpl w:val="E18AE890"/>
@@ -30535,7 +34703,7 @@
       </w:pPr>
     </w:lvl>
   </w:abstractNum>
-  <w:abstractNum w:abstractNumId="24" w15:restartNumberingAfterBreak="0">
+  <w:abstractNum w:abstractNumId="29" w15:restartNumberingAfterBreak="0">
     <w:nsid w:val="31C04779"/>
     <w:multiLevelType w:val="hybridMultilevel"/>
     <w:tmpl w:val="6548FA66"/>
@@ -30621,7 +34789,7 @@
       </w:pPr>
     </w:lvl>
   </w:abstractNum>
-  <w:abstractNum w:abstractNumId="25" w15:restartNumberingAfterBreak="0">
+  <w:abstractNum w:abstractNumId="30" w15:restartNumberingAfterBreak="0">
     <w:nsid w:val="320E786F"/>
     <w:multiLevelType w:val="hybridMultilevel"/>
     <w:tmpl w:val="179E82A6"/>
@@ -30707,7 +34875,7 @@
       </w:pPr>
     </w:lvl>
   </w:abstractNum>
-  <w:abstractNum w:abstractNumId="26" w15:restartNumberingAfterBreak="0">
+  <w:abstractNum w:abstractNumId="31" w15:restartNumberingAfterBreak="0">
     <w:nsid w:val="34BE2351"/>
     <w:multiLevelType w:val="hybridMultilevel"/>
     <w:tmpl w:val="12E64A26"/>
@@ -30793,7 +34961,7 @@
       </w:pPr>
     </w:lvl>
   </w:abstractNum>
-  <w:abstractNum w:abstractNumId="27" w15:restartNumberingAfterBreak="0">
+  <w:abstractNum w:abstractNumId="32" w15:restartNumberingAfterBreak="0">
     <w:nsid w:val="382368F0"/>
     <w:multiLevelType w:val="hybridMultilevel"/>
     <w:tmpl w:val="640A68B2"/>
@@ -30879,7 +35047,7 @@
       </w:pPr>
     </w:lvl>
   </w:abstractNum>
-  <w:abstractNum w:abstractNumId="28" w15:restartNumberingAfterBreak="0">
+  <w:abstractNum w:abstractNumId="33" w15:restartNumberingAfterBreak="0">
     <w:nsid w:val="398F64F6"/>
     <w:multiLevelType w:val="hybridMultilevel"/>
     <w:tmpl w:val="C9E613B4"/>
@@ -30965,7 +35133,7 @@
       </w:pPr>
     </w:lvl>
   </w:abstractNum>
-  <w:abstractNum w:abstractNumId="29" w15:restartNumberingAfterBreak="0">
+  <w:abstractNum w:abstractNumId="34" w15:restartNumberingAfterBreak="0">
     <w:nsid w:val="3E923894"/>
     <w:multiLevelType w:val="hybridMultilevel"/>
     <w:tmpl w:val="70C0F072"/>
@@ -31051,7 +35219,7 @@
       </w:pPr>
     </w:lvl>
   </w:abstractNum>
-  <w:abstractNum w:abstractNumId="30" w15:restartNumberingAfterBreak="0">
+  <w:abstractNum w:abstractNumId="35" w15:restartNumberingAfterBreak="0">
     <w:nsid w:val="40872C2E"/>
     <w:multiLevelType w:val="hybridMultilevel"/>
     <w:tmpl w:val="46C0BAA2"/>
@@ -31137,7 +35305,179 @@
       </w:pPr>
     </w:lvl>
   </w:abstractNum>
-  <w:abstractNum w:abstractNumId="31" w15:restartNumberingAfterBreak="0">
+  <w:abstractNum w:abstractNumId="36" w15:restartNumberingAfterBreak="0">
+    <w:nsid w:val="461F58EB"/>
+    <w:multiLevelType w:val="hybridMultilevel"/>
+    <w:tmpl w:val="0C42A5B0"/>
+    <w:lvl w:ilvl="0" w:tplc="080A000F">
+      <w:start w:val="1"/>
+      <w:numFmt w:val="decimal"/>
+      <w:lvlText w:val="%1."/>
+      <w:lvlJc w:val="left"/>
+      <w:pPr>
+        <w:ind w:left="720" w:hanging="360"/>
+      </w:pPr>
+    </w:lvl>
+    <w:lvl w:ilvl="1" w:tplc="080A0019">
+      <w:start w:val="1"/>
+      <w:numFmt w:val="lowerLetter"/>
+      <w:lvlText w:val="%2."/>
+      <w:lvlJc w:val="left"/>
+      <w:pPr>
+        <w:ind w:left="1440" w:hanging="360"/>
+      </w:pPr>
+    </w:lvl>
+    <w:lvl w:ilvl="2" w:tplc="080A001B" w:tentative="1">
+      <w:start w:val="1"/>
+      <w:numFmt w:val="lowerRoman"/>
+      <w:lvlText w:val="%3."/>
+      <w:lvlJc w:val="right"/>
+      <w:pPr>
+        <w:ind w:left="2160" w:hanging="180"/>
+      </w:pPr>
+    </w:lvl>
+    <w:lvl w:ilvl="3" w:tplc="080A000F" w:tentative="1">
+      <w:start w:val="1"/>
+      <w:numFmt w:val="decimal"/>
+      <w:lvlText w:val="%4."/>
+      <w:lvlJc w:val="left"/>
+      <w:pPr>
+        <w:ind w:left="2880" w:hanging="360"/>
+      </w:pPr>
+    </w:lvl>
+    <w:lvl w:ilvl="4" w:tplc="080A0019" w:tentative="1">
+      <w:start w:val="1"/>
+      <w:numFmt w:val="lowerLetter"/>
+      <w:lvlText w:val="%5."/>
+      <w:lvlJc w:val="left"/>
+      <w:pPr>
+        <w:ind w:left="3600" w:hanging="360"/>
+      </w:pPr>
+    </w:lvl>
+    <w:lvl w:ilvl="5" w:tplc="080A001B" w:tentative="1">
+      <w:start w:val="1"/>
+      <w:numFmt w:val="lowerRoman"/>
+      <w:lvlText w:val="%6."/>
+      <w:lvlJc w:val="right"/>
+      <w:pPr>
+        <w:ind w:left="4320" w:hanging="180"/>
+      </w:pPr>
+    </w:lvl>
+    <w:lvl w:ilvl="6" w:tplc="080A000F" w:tentative="1">
+      <w:start w:val="1"/>
+      <w:numFmt w:val="decimal"/>
+      <w:lvlText w:val="%7."/>
+      <w:lvlJc w:val="left"/>
+      <w:pPr>
+        <w:ind w:left="5040" w:hanging="360"/>
+      </w:pPr>
+    </w:lvl>
+    <w:lvl w:ilvl="7" w:tplc="080A0019" w:tentative="1">
+      <w:start w:val="1"/>
+      <w:numFmt w:val="lowerLetter"/>
+      <w:lvlText w:val="%8."/>
+      <w:lvlJc w:val="left"/>
+      <w:pPr>
+        <w:ind w:left="5760" w:hanging="360"/>
+      </w:pPr>
+    </w:lvl>
+    <w:lvl w:ilvl="8" w:tplc="080A001B" w:tentative="1">
+      <w:start w:val="1"/>
+      <w:numFmt w:val="lowerRoman"/>
+      <w:lvlText w:val="%9."/>
+      <w:lvlJc w:val="right"/>
+      <w:pPr>
+        <w:ind w:left="6480" w:hanging="180"/>
+      </w:pPr>
+    </w:lvl>
+  </w:abstractNum>
+  <w:abstractNum w:abstractNumId="37" w15:restartNumberingAfterBreak="0">
+    <w:nsid w:val="48164780"/>
+    <w:multiLevelType w:val="hybridMultilevel"/>
+    <w:tmpl w:val="637AD47E"/>
+    <w:lvl w:ilvl="0" w:tplc="080A000F">
+      <w:start w:val="1"/>
+      <w:numFmt w:val="decimal"/>
+      <w:lvlText w:val="%1."/>
+      <w:lvlJc w:val="left"/>
+      <w:pPr>
+        <w:ind w:left="720" w:hanging="360"/>
+      </w:pPr>
+    </w:lvl>
+    <w:lvl w:ilvl="1" w:tplc="080A0019" w:tentative="1">
+      <w:start w:val="1"/>
+      <w:numFmt w:val="lowerLetter"/>
+      <w:lvlText w:val="%2."/>
+      <w:lvlJc w:val="left"/>
+      <w:pPr>
+        <w:ind w:left="1440" w:hanging="360"/>
+      </w:pPr>
+    </w:lvl>
+    <w:lvl w:ilvl="2" w:tplc="080A001B" w:tentative="1">
+      <w:start w:val="1"/>
+      <w:numFmt w:val="lowerRoman"/>
+      <w:lvlText w:val="%3."/>
+      <w:lvlJc w:val="right"/>
+      <w:pPr>
+        <w:ind w:left="2160" w:hanging="180"/>
+      </w:pPr>
+    </w:lvl>
+    <w:lvl w:ilvl="3" w:tplc="080A000F" w:tentative="1">
+      <w:start w:val="1"/>
+      <w:numFmt w:val="decimal"/>
+      <w:lvlText w:val="%4."/>
+      <w:lvlJc w:val="left"/>
+      <w:pPr>
+        <w:ind w:left="2880" w:hanging="360"/>
+      </w:pPr>
+    </w:lvl>
+    <w:lvl w:ilvl="4" w:tplc="080A0019" w:tentative="1">
+      <w:start w:val="1"/>
+      <w:numFmt w:val="lowerLetter"/>
+      <w:lvlText w:val="%5."/>
+      <w:lvlJc w:val="left"/>
+      <w:pPr>
+        <w:ind w:left="3600" w:hanging="360"/>
+      </w:pPr>
+    </w:lvl>
+    <w:lvl w:ilvl="5" w:tplc="080A001B" w:tentative="1">
+      <w:start w:val="1"/>
+      <w:numFmt w:val="lowerRoman"/>
+      <w:lvlText w:val="%6."/>
+      <w:lvlJc w:val="right"/>
+      <w:pPr>
+        <w:ind w:left="4320" w:hanging="180"/>
+      </w:pPr>
+    </w:lvl>
+    <w:lvl w:ilvl="6" w:tplc="080A000F" w:tentative="1">
+      <w:start w:val="1"/>
+      <w:numFmt w:val="decimal"/>
+      <w:lvlText w:val="%7."/>
+      <w:lvlJc w:val="left"/>
+      <w:pPr>
+        <w:ind w:left="5040" w:hanging="360"/>
+      </w:pPr>
+    </w:lvl>
+    <w:lvl w:ilvl="7" w:tplc="080A0019" w:tentative="1">
+      <w:start w:val="1"/>
+      <w:numFmt w:val="lowerLetter"/>
+      <w:lvlText w:val="%8."/>
+      <w:lvlJc w:val="left"/>
+      <w:pPr>
+        <w:ind w:left="5760" w:hanging="360"/>
+      </w:pPr>
+    </w:lvl>
+    <w:lvl w:ilvl="8" w:tplc="080A001B" w:tentative="1">
+      <w:start w:val="1"/>
+      <w:numFmt w:val="lowerRoman"/>
+      <w:lvlText w:val="%9."/>
+      <w:lvlJc w:val="right"/>
+      <w:pPr>
+        <w:ind w:left="6480" w:hanging="180"/>
+      </w:pPr>
+    </w:lvl>
+  </w:abstractNum>
+  <w:abstractNum w:abstractNumId="38" w15:restartNumberingAfterBreak="0">
     <w:nsid w:val="49FB6412"/>
     <w:multiLevelType w:val="hybridMultilevel"/>
     <w:tmpl w:val="9620EB3C"/>
@@ -31223,7 +35563,7 @@
       </w:pPr>
     </w:lvl>
   </w:abstractNum>
-  <w:abstractNum w:abstractNumId="32" w15:restartNumberingAfterBreak="0">
+  <w:abstractNum w:abstractNumId="39" w15:restartNumberingAfterBreak="0">
     <w:nsid w:val="4C5530A3"/>
     <w:multiLevelType w:val="hybridMultilevel"/>
     <w:tmpl w:val="3D6A59C8"/>
@@ -31309,7 +35649,93 @@
       </w:pPr>
     </w:lvl>
   </w:abstractNum>
-  <w:abstractNum w:abstractNumId="33" w15:restartNumberingAfterBreak="0">
+  <w:abstractNum w:abstractNumId="40" w15:restartNumberingAfterBreak="0">
+    <w:nsid w:val="534E11F0"/>
+    <w:multiLevelType w:val="hybridMultilevel"/>
+    <w:tmpl w:val="B380E2F4"/>
+    <w:lvl w:ilvl="0" w:tplc="080A000F">
+      <w:start w:val="1"/>
+      <w:numFmt w:val="decimal"/>
+      <w:lvlText w:val="%1."/>
+      <w:lvlJc w:val="left"/>
+      <w:pPr>
+        <w:ind w:left="720" w:hanging="360"/>
+      </w:pPr>
+    </w:lvl>
+    <w:lvl w:ilvl="1" w:tplc="080A0019">
+      <w:start w:val="1"/>
+      <w:numFmt w:val="lowerLetter"/>
+      <w:lvlText w:val="%2."/>
+      <w:lvlJc w:val="left"/>
+      <w:pPr>
+        <w:ind w:left="1440" w:hanging="360"/>
+      </w:pPr>
+    </w:lvl>
+    <w:lvl w:ilvl="2" w:tplc="080A001B">
+      <w:start w:val="1"/>
+      <w:numFmt w:val="lowerRoman"/>
+      <w:lvlText w:val="%3."/>
+      <w:lvlJc w:val="right"/>
+      <w:pPr>
+        <w:ind w:left="2160" w:hanging="180"/>
+      </w:pPr>
+    </w:lvl>
+    <w:lvl w:ilvl="3" w:tplc="080A000F">
+      <w:start w:val="1"/>
+      <w:numFmt w:val="decimal"/>
+      <w:lvlText w:val="%4."/>
+      <w:lvlJc w:val="left"/>
+      <w:pPr>
+        <w:ind w:left="2880" w:hanging="360"/>
+      </w:pPr>
+    </w:lvl>
+    <w:lvl w:ilvl="4" w:tplc="080A0019" w:tentative="1">
+      <w:start w:val="1"/>
+      <w:numFmt w:val="lowerLetter"/>
+      <w:lvlText w:val="%5."/>
+      <w:lvlJc w:val="left"/>
+      <w:pPr>
+        <w:ind w:left="3600" w:hanging="360"/>
+      </w:pPr>
+    </w:lvl>
+    <w:lvl w:ilvl="5" w:tplc="080A001B" w:tentative="1">
+      <w:start w:val="1"/>
+      <w:numFmt w:val="lowerRoman"/>
+      <w:lvlText w:val="%6."/>
+      <w:lvlJc w:val="right"/>
+      <w:pPr>
+        <w:ind w:left="4320" w:hanging="180"/>
+      </w:pPr>
+    </w:lvl>
+    <w:lvl w:ilvl="6" w:tplc="080A000F" w:tentative="1">
+      <w:start w:val="1"/>
+      <w:numFmt w:val="decimal"/>
+      <w:lvlText w:val="%7."/>
+      <w:lvlJc w:val="left"/>
+      <w:pPr>
+        <w:ind w:left="5040" w:hanging="360"/>
+      </w:pPr>
+    </w:lvl>
+    <w:lvl w:ilvl="7" w:tplc="080A0019" w:tentative="1">
+      <w:start w:val="1"/>
+      <w:numFmt w:val="lowerLetter"/>
+      <w:lvlText w:val="%8."/>
+      <w:lvlJc w:val="left"/>
+      <w:pPr>
+        <w:ind w:left="5760" w:hanging="360"/>
+      </w:pPr>
+    </w:lvl>
+    <w:lvl w:ilvl="8" w:tplc="080A001B" w:tentative="1">
+      <w:start w:val="1"/>
+      <w:numFmt w:val="lowerRoman"/>
+      <w:lvlText w:val="%9."/>
+      <w:lvlJc w:val="right"/>
+      <w:pPr>
+        <w:ind w:left="6480" w:hanging="180"/>
+      </w:pPr>
+    </w:lvl>
+  </w:abstractNum>
+  <w:abstractNum w:abstractNumId="41" w15:restartNumberingAfterBreak="0">
     <w:nsid w:val="53563F8D"/>
     <w:multiLevelType w:val="hybridMultilevel"/>
     <w:tmpl w:val="84B23822"/>
@@ -31395,7 +35821,7 @@
       </w:pPr>
     </w:lvl>
   </w:abstractNum>
-  <w:abstractNum w:abstractNumId="34" w15:restartNumberingAfterBreak="0">
+  <w:abstractNum w:abstractNumId="42" w15:restartNumberingAfterBreak="0">
     <w:nsid w:val="53AC2C69"/>
     <w:multiLevelType w:val="hybridMultilevel"/>
     <w:tmpl w:val="0A98AE1A"/>
@@ -31481,7 +35907,7 @@
       </w:pPr>
     </w:lvl>
   </w:abstractNum>
-  <w:abstractNum w:abstractNumId="35" w15:restartNumberingAfterBreak="0">
+  <w:abstractNum w:abstractNumId="43" w15:restartNumberingAfterBreak="0">
     <w:nsid w:val="54516290"/>
     <w:multiLevelType w:val="hybridMultilevel"/>
     <w:tmpl w:val="CEFAC916"/>
@@ -31567,7 +35993,7 @@
       </w:pPr>
     </w:lvl>
   </w:abstractNum>
-  <w:abstractNum w:abstractNumId="36" w15:restartNumberingAfterBreak="0">
+  <w:abstractNum w:abstractNumId="44" w15:restartNumberingAfterBreak="0">
     <w:nsid w:val="571B64C1"/>
     <w:multiLevelType w:val="hybridMultilevel"/>
     <w:tmpl w:val="1EFE44B6"/>
@@ -31653,7 +36079,7 @@
       </w:pPr>
     </w:lvl>
   </w:abstractNum>
-  <w:abstractNum w:abstractNumId="37" w15:restartNumberingAfterBreak="0">
+  <w:abstractNum w:abstractNumId="45" w15:restartNumberingAfterBreak="0">
     <w:nsid w:val="57CA391F"/>
     <w:multiLevelType w:val="hybridMultilevel"/>
     <w:tmpl w:val="595A5A90"/>
@@ -31739,7 +36165,7 @@
       </w:pPr>
     </w:lvl>
   </w:abstractNum>
-  <w:abstractNum w:abstractNumId="38" w15:restartNumberingAfterBreak="0">
+  <w:abstractNum w:abstractNumId="46" w15:restartNumberingAfterBreak="0">
     <w:nsid w:val="581E426C"/>
     <w:multiLevelType w:val="hybridMultilevel"/>
     <w:tmpl w:val="ADCE5CAC"/>
@@ -31825,7 +36251,7 @@
       </w:pPr>
     </w:lvl>
   </w:abstractNum>
-  <w:abstractNum w:abstractNumId="39" w15:restartNumberingAfterBreak="0">
+  <w:abstractNum w:abstractNumId="47" w15:restartNumberingAfterBreak="0">
     <w:nsid w:val="585574C8"/>
     <w:multiLevelType w:val="hybridMultilevel"/>
     <w:tmpl w:val="B50C18BA"/>
@@ -31911,7 +36337,93 @@
       </w:pPr>
     </w:lvl>
   </w:abstractNum>
-  <w:abstractNum w:abstractNumId="40" w15:restartNumberingAfterBreak="0">
+  <w:abstractNum w:abstractNumId="48" w15:restartNumberingAfterBreak="0">
+    <w:nsid w:val="58AE5698"/>
+    <w:multiLevelType w:val="hybridMultilevel"/>
+    <w:tmpl w:val="A5AA11DA"/>
+    <w:lvl w:ilvl="0" w:tplc="080A000F">
+      <w:start w:val="1"/>
+      <w:numFmt w:val="decimal"/>
+      <w:lvlText w:val="%1."/>
+      <w:lvlJc w:val="left"/>
+      <w:pPr>
+        <w:ind w:left="720" w:hanging="360"/>
+      </w:pPr>
+    </w:lvl>
+    <w:lvl w:ilvl="1" w:tplc="080A0019" w:tentative="1">
+      <w:start w:val="1"/>
+      <w:numFmt w:val="lowerLetter"/>
+      <w:lvlText w:val="%2."/>
+      <w:lvlJc w:val="left"/>
+      <w:pPr>
+        <w:ind w:left="1440" w:hanging="360"/>
+      </w:pPr>
+    </w:lvl>
+    <w:lvl w:ilvl="2" w:tplc="080A001B" w:tentative="1">
+      <w:start w:val="1"/>
+      <w:numFmt w:val="lowerRoman"/>
+      <w:lvlText w:val="%3."/>
+      <w:lvlJc w:val="right"/>
+      <w:pPr>
+        <w:ind w:left="2160" w:hanging="180"/>
+      </w:pPr>
+    </w:lvl>
+    <w:lvl w:ilvl="3" w:tplc="080A000F" w:tentative="1">
+      <w:start w:val="1"/>
+      <w:numFmt w:val="decimal"/>
+      <w:lvlText w:val="%4."/>
+      <w:lvlJc w:val="left"/>
+      <w:pPr>
+        <w:ind w:left="2880" w:hanging="360"/>
+      </w:pPr>
+    </w:lvl>
+    <w:lvl w:ilvl="4" w:tplc="080A0019" w:tentative="1">
+      <w:start w:val="1"/>
+      <w:numFmt w:val="lowerLetter"/>
+      <w:lvlText w:val="%5."/>
+      <w:lvlJc w:val="left"/>
+      <w:pPr>
+        <w:ind w:left="3600" w:hanging="360"/>
+      </w:pPr>
+    </w:lvl>
+    <w:lvl w:ilvl="5" w:tplc="080A001B" w:tentative="1">
+      <w:start w:val="1"/>
+      <w:numFmt w:val="lowerRoman"/>
+      <w:lvlText w:val="%6."/>
+      <w:lvlJc w:val="right"/>
+      <w:pPr>
+        <w:ind w:left="4320" w:hanging="180"/>
+      </w:pPr>
+    </w:lvl>
+    <w:lvl w:ilvl="6" w:tplc="080A000F" w:tentative="1">
+      <w:start w:val="1"/>
+      <w:numFmt w:val="decimal"/>
+      <w:lvlText w:val="%7."/>
+      <w:lvlJc w:val="left"/>
+      <w:pPr>
+        <w:ind w:left="5040" w:hanging="360"/>
+      </w:pPr>
+    </w:lvl>
+    <w:lvl w:ilvl="7" w:tplc="080A0019" w:tentative="1">
+      <w:start w:val="1"/>
+      <w:numFmt w:val="lowerLetter"/>
+      <w:lvlText w:val="%8."/>
+      <w:lvlJc w:val="left"/>
+      <w:pPr>
+        <w:ind w:left="5760" w:hanging="360"/>
+      </w:pPr>
+    </w:lvl>
+    <w:lvl w:ilvl="8" w:tplc="080A001B" w:tentative="1">
+      <w:start w:val="1"/>
+      <w:numFmt w:val="lowerRoman"/>
+      <w:lvlText w:val="%9."/>
+      <w:lvlJc w:val="right"/>
+      <w:pPr>
+        <w:ind w:left="6480" w:hanging="180"/>
+      </w:pPr>
+    </w:lvl>
+  </w:abstractNum>
+  <w:abstractNum w:abstractNumId="49" w15:restartNumberingAfterBreak="0">
     <w:nsid w:val="58CB1F98"/>
     <w:multiLevelType w:val="hybridMultilevel"/>
     <w:tmpl w:val="90AA6F60"/>
@@ -31997,7 +36509,7 @@
       </w:pPr>
     </w:lvl>
   </w:abstractNum>
-  <w:abstractNum w:abstractNumId="41" w15:restartNumberingAfterBreak="0">
+  <w:abstractNum w:abstractNumId="50" w15:restartNumberingAfterBreak="0">
     <w:nsid w:val="5A2202F3"/>
     <w:multiLevelType w:val="hybridMultilevel"/>
     <w:tmpl w:val="B50873BC"/>
@@ -32083,7 +36595,7 @@
       </w:pPr>
     </w:lvl>
   </w:abstractNum>
-  <w:abstractNum w:abstractNumId="42" w15:restartNumberingAfterBreak="0">
+  <w:abstractNum w:abstractNumId="51" w15:restartNumberingAfterBreak="0">
     <w:nsid w:val="5AC216C4"/>
     <w:multiLevelType w:val="hybridMultilevel"/>
     <w:tmpl w:val="FEEA1C1A"/>
@@ -32169,7 +36681,7 @@
       </w:pPr>
     </w:lvl>
   </w:abstractNum>
-  <w:abstractNum w:abstractNumId="43" w15:restartNumberingAfterBreak="0">
+  <w:abstractNum w:abstractNumId="52" w15:restartNumberingAfterBreak="0">
     <w:nsid w:val="5D6253DB"/>
     <w:multiLevelType w:val="hybridMultilevel"/>
     <w:tmpl w:val="EDE6583A"/>
@@ -32255,7 +36767,93 @@
       </w:pPr>
     </w:lvl>
   </w:abstractNum>
-  <w:abstractNum w:abstractNumId="44" w15:restartNumberingAfterBreak="0">
+  <w:abstractNum w:abstractNumId="53" w15:restartNumberingAfterBreak="0">
+    <w:nsid w:val="5F1B656E"/>
+    <w:multiLevelType w:val="hybridMultilevel"/>
+    <w:tmpl w:val="EF705AF0"/>
+    <w:lvl w:ilvl="0" w:tplc="080A000F">
+      <w:start w:val="1"/>
+      <w:numFmt w:val="decimal"/>
+      <w:lvlText w:val="%1."/>
+      <w:lvlJc w:val="left"/>
+      <w:pPr>
+        <w:ind w:left="720" w:hanging="360"/>
+      </w:pPr>
+    </w:lvl>
+    <w:lvl w:ilvl="1" w:tplc="080A0019" w:tentative="1">
+      <w:start w:val="1"/>
+      <w:numFmt w:val="lowerLetter"/>
+      <w:lvlText w:val="%2."/>
+      <w:lvlJc w:val="left"/>
+      <w:pPr>
+        <w:ind w:left="1440" w:hanging="360"/>
+      </w:pPr>
+    </w:lvl>
+    <w:lvl w:ilvl="2" w:tplc="080A001B" w:tentative="1">
+      <w:start w:val="1"/>
+      <w:numFmt w:val="lowerRoman"/>
+      <w:lvlText w:val="%3."/>
+      <w:lvlJc w:val="right"/>
+      <w:pPr>
+        <w:ind w:left="2160" w:hanging="180"/>
+      </w:pPr>
+    </w:lvl>
+    <w:lvl w:ilvl="3" w:tplc="080A000F" w:tentative="1">
+      <w:start w:val="1"/>
+      <w:numFmt w:val="decimal"/>
+      <w:lvlText w:val="%4."/>
+      <w:lvlJc w:val="left"/>
+      <w:pPr>
+        <w:ind w:left="2880" w:hanging="360"/>
+      </w:pPr>
+    </w:lvl>
+    <w:lvl w:ilvl="4" w:tplc="080A0019" w:tentative="1">
+      <w:start w:val="1"/>
+      <w:numFmt w:val="lowerLetter"/>
+      <w:lvlText w:val="%5."/>
+      <w:lvlJc w:val="left"/>
+      <w:pPr>
+        <w:ind w:left="3600" w:hanging="360"/>
+      </w:pPr>
+    </w:lvl>
+    <w:lvl w:ilvl="5" w:tplc="080A001B" w:tentative="1">
+      <w:start w:val="1"/>
+      <w:numFmt w:val="lowerRoman"/>
+      <w:lvlText w:val="%6."/>
+      <w:lvlJc w:val="right"/>
+      <w:pPr>
+        <w:ind w:left="4320" w:hanging="180"/>
+      </w:pPr>
+    </w:lvl>
+    <w:lvl w:ilvl="6" w:tplc="080A000F" w:tentative="1">
+      <w:start w:val="1"/>
+      <w:numFmt w:val="decimal"/>
+      <w:lvlText w:val="%7."/>
+      <w:lvlJc w:val="left"/>
+      <w:pPr>
+        <w:ind w:left="5040" w:hanging="360"/>
+      </w:pPr>
+    </w:lvl>
+    <w:lvl w:ilvl="7" w:tplc="080A0019" w:tentative="1">
+      <w:start w:val="1"/>
+      <w:numFmt w:val="lowerLetter"/>
+      <w:lvlText w:val="%8."/>
+      <w:lvlJc w:val="left"/>
+      <w:pPr>
+        <w:ind w:left="5760" w:hanging="360"/>
+      </w:pPr>
+    </w:lvl>
+    <w:lvl w:ilvl="8" w:tplc="080A001B" w:tentative="1">
+      <w:start w:val="1"/>
+      <w:numFmt w:val="lowerRoman"/>
+      <w:lvlText w:val="%9."/>
+      <w:lvlJc w:val="right"/>
+      <w:pPr>
+        <w:ind w:left="6480" w:hanging="180"/>
+      </w:pPr>
+    </w:lvl>
+  </w:abstractNum>
+  <w:abstractNum w:abstractNumId="54" w15:restartNumberingAfterBreak="0">
     <w:nsid w:val="61467F12"/>
     <w:multiLevelType w:val="hybridMultilevel"/>
     <w:tmpl w:val="6E2648E2"/>
@@ -32341,7 +36939,7 @@
       </w:pPr>
     </w:lvl>
   </w:abstractNum>
-  <w:abstractNum w:abstractNumId="45" w15:restartNumberingAfterBreak="0">
+  <w:abstractNum w:abstractNumId="55" w15:restartNumberingAfterBreak="0">
     <w:nsid w:val="64334701"/>
     <w:multiLevelType w:val="hybridMultilevel"/>
     <w:tmpl w:val="67942440"/>
@@ -32427,7 +37025,7 @@
       </w:pPr>
     </w:lvl>
   </w:abstractNum>
-  <w:abstractNum w:abstractNumId="46" w15:restartNumberingAfterBreak="0">
+  <w:abstractNum w:abstractNumId="56" w15:restartNumberingAfterBreak="0">
     <w:nsid w:val="6A1E538C"/>
     <w:multiLevelType w:val="hybridMultilevel"/>
     <w:tmpl w:val="AFE21E84"/>
@@ -32513,7 +37111,7 @@
       </w:pPr>
     </w:lvl>
   </w:abstractNum>
-  <w:abstractNum w:abstractNumId="47" w15:restartNumberingAfterBreak="0">
+  <w:abstractNum w:abstractNumId="57" w15:restartNumberingAfterBreak="0">
     <w:nsid w:val="6B6429AA"/>
     <w:multiLevelType w:val="hybridMultilevel"/>
     <w:tmpl w:val="19B20DF6"/>
@@ -32599,7 +37197,7 @@
       </w:pPr>
     </w:lvl>
   </w:abstractNum>
-  <w:abstractNum w:abstractNumId="48" w15:restartNumberingAfterBreak="0">
+  <w:abstractNum w:abstractNumId="58" w15:restartNumberingAfterBreak="0">
     <w:nsid w:val="6C9B4B03"/>
     <w:multiLevelType w:val="hybridMultilevel"/>
     <w:tmpl w:val="128A869A"/>
@@ -32685,7 +37283,7 @@
       </w:pPr>
     </w:lvl>
   </w:abstractNum>
-  <w:abstractNum w:abstractNumId="49" w15:restartNumberingAfterBreak="0">
+  <w:abstractNum w:abstractNumId="59" w15:restartNumberingAfterBreak="0">
     <w:nsid w:val="6D8A063A"/>
     <w:multiLevelType w:val="hybridMultilevel"/>
     <w:tmpl w:val="041E7580"/>
@@ -32771,7 +37369,7 @@
       </w:pPr>
     </w:lvl>
   </w:abstractNum>
-  <w:abstractNum w:abstractNumId="50" w15:restartNumberingAfterBreak="0">
+  <w:abstractNum w:abstractNumId="60" w15:restartNumberingAfterBreak="0">
     <w:nsid w:val="7294705C"/>
     <w:multiLevelType w:val="hybridMultilevel"/>
     <w:tmpl w:val="A7D8A568"/>
@@ -32857,7 +37455,7 @@
       </w:pPr>
     </w:lvl>
   </w:abstractNum>
-  <w:abstractNum w:abstractNumId="51" w15:restartNumberingAfterBreak="0">
+  <w:abstractNum w:abstractNumId="61" w15:restartNumberingAfterBreak="0">
     <w:nsid w:val="76D17162"/>
     <w:multiLevelType w:val="hybridMultilevel"/>
     <w:tmpl w:val="0C1277B4"/>
@@ -32943,7 +37541,7 @@
       </w:pPr>
     </w:lvl>
   </w:abstractNum>
-  <w:abstractNum w:abstractNumId="52" w15:restartNumberingAfterBreak="0">
+  <w:abstractNum w:abstractNumId="62" w15:restartNumberingAfterBreak="0">
     <w:nsid w:val="79935C01"/>
     <w:multiLevelType w:val="hybridMultilevel"/>
     <w:tmpl w:val="AE964F1C"/>
@@ -33029,7 +37627,7 @@
       </w:pPr>
     </w:lvl>
   </w:abstractNum>
-  <w:abstractNum w:abstractNumId="53" w15:restartNumberingAfterBreak="0">
+  <w:abstractNum w:abstractNumId="63" w15:restartNumberingAfterBreak="0">
     <w:nsid w:val="7A38141A"/>
     <w:multiLevelType w:val="hybridMultilevel"/>
     <w:tmpl w:val="5D9A6FAC"/>
@@ -33115,7 +37713,7 @@
       </w:pPr>
     </w:lvl>
   </w:abstractNum>
-  <w:abstractNum w:abstractNumId="54" w15:restartNumberingAfterBreak="0">
+  <w:abstractNum w:abstractNumId="64" w15:restartNumberingAfterBreak="0">
     <w:nsid w:val="7BB64E5F"/>
     <w:multiLevelType w:val="hybridMultilevel"/>
     <w:tmpl w:val="86227050"/>
@@ -33201,7 +37799,7 @@
       </w:pPr>
     </w:lvl>
   </w:abstractNum>
-  <w:abstractNum w:abstractNumId="55" w15:restartNumberingAfterBreak="0">
+  <w:abstractNum w:abstractNumId="65" w15:restartNumberingAfterBreak="0">
     <w:nsid w:val="7BFF314D"/>
     <w:multiLevelType w:val="hybridMultilevel"/>
     <w:tmpl w:val="4D926E50"/>
@@ -33288,174 +37886,204 @@
     </w:lvl>
   </w:abstractNum>
   <w:num w:numId="1">
+    <w:abstractNumId w:val="39"/>
+  </w:num>
+  <w:num w:numId="2">
+    <w:abstractNumId w:val="63"/>
+  </w:num>
+  <w:num w:numId="3">
+    <w:abstractNumId w:val="51"/>
+  </w:num>
+  <w:num w:numId="4">
+    <w:abstractNumId w:val="59"/>
+  </w:num>
+  <w:num w:numId="5">
     <w:abstractNumId w:val="32"/>
   </w:num>
-  <w:num w:numId="2">
-    <w:abstractNumId w:val="53"/>
-  </w:num>
-  <w:num w:numId="3">
-    <w:abstractNumId w:val="42"/>
-  </w:num>
-  <w:num w:numId="4">
-    <w:abstractNumId w:val="49"/>
-  </w:num>
-  <w:num w:numId="5">
-    <w:abstractNumId w:val="27"/>
-  </w:num>
   <w:num w:numId="6">
-    <w:abstractNumId w:val="31"/>
+    <w:abstractNumId w:val="38"/>
   </w:num>
   <w:num w:numId="7">
     <w:abstractNumId w:val="0"/>
   </w:num>
   <w:num w:numId="8">
-    <w:abstractNumId w:val="51"/>
+    <w:abstractNumId w:val="61"/>
   </w:num>
   <w:num w:numId="9">
-    <w:abstractNumId w:val="48"/>
+    <w:abstractNumId w:val="58"/>
   </w:num>
   <w:num w:numId="10">
-    <w:abstractNumId w:val="11"/>
+    <w:abstractNumId w:val="13"/>
   </w:num>
   <w:num w:numId="11">
-    <w:abstractNumId w:val="34"/>
+    <w:abstractNumId w:val="42"/>
   </w:num>
   <w:num w:numId="12">
-    <w:abstractNumId w:val="14"/>
+    <w:abstractNumId w:val="17"/>
   </w:num>
   <w:num w:numId="13">
-    <w:abstractNumId w:val="19"/>
+    <w:abstractNumId w:val="23"/>
   </w:num>
   <w:num w:numId="14">
+    <w:abstractNumId w:val="18"/>
+  </w:num>
+  <w:num w:numId="15">
+    <w:abstractNumId w:val="4"/>
+  </w:num>
+  <w:num w:numId="16">
+    <w:abstractNumId w:val="7"/>
+  </w:num>
+  <w:num w:numId="17">
     <w:abstractNumId w:val="15"/>
   </w:num>
-  <w:num w:numId="15">
-    <w:abstractNumId w:val="3"/>
-  </w:num>
-  <w:num w:numId="16">
-    <w:abstractNumId w:val="6"/>
-  </w:num>
-  <w:num w:numId="17">
-    <w:abstractNumId w:val="12"/>
-  </w:num>
   <w:num w:numId="18">
-    <w:abstractNumId w:val="7"/>
+    <w:abstractNumId w:val="8"/>
   </w:num>
   <w:num w:numId="19">
-    <w:abstractNumId w:val="13"/>
+    <w:abstractNumId w:val="16"/>
   </w:num>
   <w:num w:numId="20">
-    <w:abstractNumId w:val="38"/>
+    <w:abstractNumId w:val="46"/>
   </w:num>
   <w:num w:numId="21">
-    <w:abstractNumId w:val="54"/>
+    <w:abstractNumId w:val="64"/>
   </w:num>
   <w:num w:numId="22">
-    <w:abstractNumId w:val="25"/>
+    <w:abstractNumId w:val="30"/>
   </w:num>
   <w:num w:numId="23">
-    <w:abstractNumId w:val="55"/>
+    <w:abstractNumId w:val="65"/>
   </w:num>
   <w:num w:numId="24">
-    <w:abstractNumId w:val="5"/>
+    <w:abstractNumId w:val="6"/>
   </w:num>
   <w:num w:numId="25">
     <w:abstractNumId w:val="2"/>
   </w:num>
   <w:num w:numId="26">
-    <w:abstractNumId w:val="37"/>
+    <w:abstractNumId w:val="45"/>
   </w:num>
   <w:num w:numId="27">
-    <w:abstractNumId w:val="21"/>
+    <w:abstractNumId w:val="26"/>
   </w:num>
   <w:num w:numId="28">
-    <w:abstractNumId w:val="44"/>
+    <w:abstractNumId w:val="54"/>
   </w:num>
   <w:num w:numId="29">
-    <w:abstractNumId w:val="18"/>
+    <w:abstractNumId w:val="22"/>
   </w:num>
   <w:num w:numId="30">
-    <w:abstractNumId w:val="46"/>
+    <w:abstractNumId w:val="56"/>
   </w:num>
   <w:num w:numId="31">
-    <w:abstractNumId w:val="39"/>
+    <w:abstractNumId w:val="47"/>
   </w:num>
   <w:num w:numId="32">
-    <w:abstractNumId w:val="47"/>
+    <w:abstractNumId w:val="57"/>
   </w:num>
   <w:num w:numId="33">
-    <w:abstractNumId w:val="30"/>
+    <w:abstractNumId w:val="35"/>
   </w:num>
   <w:num w:numId="34">
-    <w:abstractNumId w:val="24"/>
+    <w:abstractNumId w:val="29"/>
   </w:num>
   <w:num w:numId="35">
-    <w:abstractNumId w:val="40"/>
+    <w:abstractNumId w:val="49"/>
   </w:num>
   <w:num w:numId="36">
     <w:abstractNumId w:val="1"/>
   </w:num>
   <w:num w:numId="37">
-    <w:abstractNumId w:val="16"/>
+    <w:abstractNumId w:val="20"/>
   </w:num>
   <w:num w:numId="38">
-    <w:abstractNumId w:val="26"/>
+    <w:abstractNumId w:val="31"/>
   </w:num>
   <w:num w:numId="39">
+    <w:abstractNumId w:val="33"/>
+  </w:num>
+  <w:num w:numId="40">
+    <w:abstractNumId w:val="50"/>
+  </w:num>
+  <w:num w:numId="41">
+    <w:abstractNumId w:val="21"/>
+  </w:num>
+  <w:num w:numId="42">
+    <w:abstractNumId w:val="55"/>
+  </w:num>
+  <w:num w:numId="43">
+    <w:abstractNumId w:val="60"/>
+  </w:num>
+  <w:num w:numId="44">
+    <w:abstractNumId w:val="34"/>
+  </w:num>
+  <w:num w:numId="45">
+    <w:abstractNumId w:val="25"/>
+  </w:num>
+  <w:num w:numId="46">
+    <w:abstractNumId w:val="12"/>
+  </w:num>
+  <w:num w:numId="47">
+    <w:abstractNumId w:val="10"/>
+  </w:num>
+  <w:num w:numId="48">
+    <w:abstractNumId w:val="43"/>
+  </w:num>
+  <w:num w:numId="49">
+    <w:abstractNumId w:val="44"/>
+  </w:num>
+  <w:num w:numId="50">
+    <w:abstractNumId w:val="5"/>
+  </w:num>
+  <w:num w:numId="51">
+    <w:abstractNumId w:val="9"/>
+  </w:num>
+  <w:num w:numId="52">
+    <w:abstractNumId w:val="27"/>
+  </w:num>
+  <w:num w:numId="53">
+    <w:abstractNumId w:val="52"/>
+  </w:num>
+  <w:num w:numId="54">
+    <w:abstractNumId w:val="62"/>
+  </w:num>
+  <w:num w:numId="55">
+    <w:abstractNumId w:val="41"/>
+  </w:num>
+  <w:num w:numId="56">
     <w:abstractNumId w:val="28"/>
   </w:num>
-  <w:num w:numId="40">
-    <w:abstractNumId w:val="41"/>
+  <w:num w:numId="57">
+    <w:abstractNumId w:val="53"/>
   </w:num>
-  <w:num w:numId="41">
-    <w:abstractNumId w:val="17"/>
+  <w:num w:numId="58">
+    <w:abstractNumId w:val="24"/>
   </w:num>
-  <w:num w:numId="42">
-    <w:abstractNumId w:val="45"/>
-  </w:num>
-  <w:num w:numId="43">
-    <w:abstractNumId w:val="50"/>
-  </w:num>
-  <w:num w:numId="44">
-    <w:abstractNumId w:val="29"/>
-  </w:num>
-  <w:num w:numId="45">
-    <w:abstractNumId w:val="20"/>
-  </w:num>
-  <w:num w:numId="46">
-    <w:abstractNumId w:val="10"/>
-  </w:num>
-  <w:num w:numId="47">
-    <w:abstractNumId w:val="9"/>
-  </w:num>
-  <w:num w:numId="48">
-    <w:abstractNumId w:val="35"/>
-  </w:num>
-  <w:num w:numId="49">
+  <w:num w:numId="59">
     <w:abstractNumId w:val="36"/>
   </w:num>
-  <w:num w:numId="50">
-    <w:abstractNumId w:val="4"/>
+  <w:num w:numId="60">
+    <w:abstractNumId w:val="37"/>
   </w:num>
-  <w:num w:numId="51">
-    <w:abstractNumId w:val="8"/>
+  <w:num w:numId="61">
+    <w:abstractNumId w:val="14"/>
   </w:num>
-  <w:num w:numId="52">
-    <w:abstractNumId w:val="22"/>
+  <w:num w:numId="62">
+    <w:abstractNumId w:val="48"/>
   </w:num>
-  <w:num w:numId="53">
-    <w:abstractNumId w:val="43"/>
+  <w:num w:numId="63">
+    <w:abstractNumId w:val="40"/>
   </w:num>
-  <w:num w:numId="54">
-    <w:abstractNumId w:val="52"/>
+  <w:num w:numId="64">
+    <w:abstractNumId w:val="19"/>
   </w:num>
-  <w:num w:numId="55">
-    <w:abstractNumId w:val="33"/>
+  <w:num w:numId="65">
+    <w:abstractNumId w:val="11"/>
   </w:num>
-  <w:num w:numId="56">
-    <w:abstractNumId w:val="23"/>
+  <w:num w:numId="66">
+    <w:abstractNumId w:val="3"/>
   </w:num>
-  <w:numIdMacAtCleanup w:val="56"/>
+  <w:numIdMacAtCleanup w:val="66"/>
 </w:numbering>
 </file>
 
@@ -33581,6 +38209,7 @@
     <w:lsdException w:name="HTML Sample" w:semiHidden="1" w:unhideWhenUsed="1"/>
     <w:lsdException w:name="HTML Typewriter" w:semiHidden="1" w:unhideWhenUsed="1"/>
     <w:lsdException w:name="HTML Variable" w:semiHidden="1" w:unhideWhenUsed="1"/>
+    <w:lsdException w:name="Normal Table" w:semiHidden="1" w:unhideWhenUsed="1"/>
     <w:lsdException w:name="annotation subject" w:semiHidden="1" w:unhideWhenUsed="1"/>
     <w:lsdException w:name="No List" w:semiHidden="1" w:unhideWhenUsed="1"/>
     <w:lsdException w:name="Outline List 1" w:semiHidden="1" w:unhideWhenUsed="1"/>
@@ -33627,8 +38256,10 @@
     <w:lsdException w:name="Table Subtle 2" w:semiHidden="1" w:unhideWhenUsed="1"/>
     <w:lsdException w:name="Table Web 1" w:semiHidden="1" w:unhideWhenUsed="1"/>
     <w:lsdException w:name="Table Web 2" w:semiHidden="1" w:unhideWhenUsed="1"/>
+    <w:lsdException w:name="Table Web 3" w:semiHidden="1" w:unhideWhenUsed="1"/>
     <w:lsdException w:name="Balloon Text" w:semiHidden="1" w:unhideWhenUsed="1"/>
     <w:lsdException w:name="Table Grid" w:uiPriority="39"/>
+    <w:lsdException w:name="Table Theme" w:semiHidden="1" w:unhideWhenUsed="1"/>
     <w:lsdException w:name="Placeholder Text" w:semiHidden="1"/>
     <w:lsdException w:name="No Spacing" w:uiPriority="1" w:qFormat="1"/>
     <w:lsdException w:name="Light Shading" w:uiPriority="60"/>
@@ -34009,6 +38640,39 @@
       <w:u w:val="single"/>
     </w:rPr>
   </w:style>
+  <w:style w:type="paragraph" w:customStyle="1" w:styleId="Encabezadoypie">
+    <w:name w:val="Encabezado y pie"/>
+    <w:rsid w:val="00AB3074"/>
+    <w:pPr>
+      <w:pBdr>
+        <w:top w:val="nil"/>
+        <w:left w:val="nil"/>
+        <w:bottom w:val="nil"/>
+        <w:right w:val="nil"/>
+        <w:between w:val="nil"/>
+        <w:bar w:val="nil"/>
+      </w:pBdr>
+      <w:tabs>
+        <w:tab w:val="right" w:pos="9020"/>
+      </w:tabs>
+      <w:spacing w:after="0" w:line="240" w:lineRule="auto"/>
+      <w:ind w:left="301"/>
+      <w:jc w:val="both"/>
+    </w:pPr>
+    <w:rPr>
+      <w:rFonts w:ascii="Helvetica Neue" w:eastAsia="Helvetica Neue" w:hAnsi="Helvetica Neue" w:cs="Helvetica Neue"/>
+      <w:color w:val="000000"/>
+      <w:sz w:val="24"/>
+      <w:szCs w:val="24"/>
+      <w:bdr w:val="nil"/>
+      <w:lang w:eastAsia="es-MX"/>
+      <w14:textOutline w14:w="0" w14:cap="flat" w14:cmpd="sng" w14:algn="ctr">
+        <w14:noFill/>
+        <w14:prstDash w14:val="solid"/>
+        <w14:bevel/>
+      </w14:textOutline>
+    </w:rPr>
+  </w:style>
 </w:styles>
 </file>
 
